--- a/Documentation/Dossier.docx
+++ b/Documentation/Dossier.docx
@@ -63,12 +63,6 @@
         <w:gridCol w:w="9060"/>
       </w:tblGrid>
       <w:tr>
-        <w:tblPrEx>
-          <w:tblCellMar>
-            <w:top w:w="0" w:type="dxa"/>
-            <w:bottom w:w="0" w:type="dxa"/>
-          </w:tblCellMar>
-        </w:tblPrEx>
         <w:trPr>
           <w:trHeight w:val="2667"/>
         </w:trPr>
@@ -265,7 +259,7 @@
           <w:rPr>
             <w:webHidden/>
           </w:rPr>
-          <w:t>3</w:t>
+          <w:t>4</w:t>
         </w:r>
         <w:r>
           <w:rPr>
@@ -356,7 +350,7 @@
             <w:noProof/>
             <w:webHidden/>
           </w:rPr>
-          <w:t>3</w:t>
+          <w:t>4</w:t>
         </w:r>
         <w:r>
           <w:rPr>
@@ -448,7 +442,7 @@
             <w:noProof/>
             <w:webHidden/>
           </w:rPr>
-          <w:t>3</w:t>
+          <w:t>4</w:t>
         </w:r>
         <w:r>
           <w:rPr>
@@ -540,7 +534,7 @@
             <w:noProof/>
             <w:webHidden/>
           </w:rPr>
-          <w:t>4</w:t>
+          <w:t>5</w:t>
         </w:r>
         <w:r>
           <w:rPr>
@@ -616,7 +610,7 @@
           <w:rPr>
             <w:webHidden/>
           </w:rPr>
-          <w:t>4</w:t>
+          <w:t>6</w:t>
         </w:r>
         <w:r>
           <w:rPr>
@@ -707,7 +701,7 @@
             <w:noProof/>
             <w:webHidden/>
           </w:rPr>
-          <w:t>4</w:t>
+          <w:t>6</w:t>
         </w:r>
         <w:r>
           <w:rPr>
@@ -799,7 +793,7 @@
             <w:noProof/>
             <w:webHidden/>
           </w:rPr>
-          <w:t>4</w:t>
+          <w:t>6</w:t>
         </w:r>
         <w:r>
           <w:rPr>
@@ -878,20 +872,16 @@
             <w:noProof/>
             <w:webHidden/>
           </w:rPr>
-        </w:r>
-        <w:r>
-          <w:rPr>
-            <w:noProof/>
-            <w:webHidden/>
-          </w:rPr>
           <w:fldChar w:fldCharType="separate"/>
         </w:r>
         <w:r>
           <w:rPr>
-            <w:noProof/>
-            <w:webHidden/>
-          </w:rPr>
-          <w:t>4</w:t>
+            <w:b/>
+            <w:bCs/>
+            <w:noProof/>
+            <w:webHidden/>
+          </w:rPr>
+          <w:t>Erreur ! Signet non défini.</w:t>
         </w:r>
         <w:r>
           <w:rPr>
@@ -983,7 +973,7 @@
             <w:noProof/>
             <w:webHidden/>
           </w:rPr>
-          <w:t>5</w:t>
+          <w:t>6</w:t>
         </w:r>
         <w:r>
           <w:rPr>
@@ -1062,20 +1052,16 @@
             <w:noProof/>
             <w:webHidden/>
           </w:rPr>
-        </w:r>
-        <w:r>
-          <w:rPr>
-            <w:noProof/>
-            <w:webHidden/>
-          </w:rPr>
           <w:fldChar w:fldCharType="separate"/>
         </w:r>
         <w:r>
           <w:rPr>
-            <w:noProof/>
-            <w:webHidden/>
-          </w:rPr>
-          <w:t>5</w:t>
+            <w:b/>
+            <w:bCs/>
+            <w:noProof/>
+            <w:webHidden/>
+          </w:rPr>
+          <w:t>Erreur ! Signet non défini.</w:t>
         </w:r>
         <w:r>
           <w:rPr>
@@ -1167,7 +1153,7 @@
             <w:noProof/>
             <w:webHidden/>
           </w:rPr>
-          <w:t>5</w:t>
+          <w:t>6</w:t>
         </w:r>
         <w:r>
           <w:rPr>
@@ -1259,7 +1245,7 @@
             <w:noProof/>
             <w:webHidden/>
           </w:rPr>
-          <w:t>5</w:t>
+          <w:t>6</w:t>
         </w:r>
         <w:r>
           <w:rPr>
@@ -1335,7 +1321,7 @@
           <w:rPr>
             <w:webHidden/>
           </w:rPr>
-          <w:t>6</w:t>
+          <w:t>7</w:t>
         </w:r>
         <w:r>
           <w:rPr>
@@ -1426,7 +1412,7 @@
             <w:noProof/>
             <w:webHidden/>
           </w:rPr>
-          <w:t>6</w:t>
+          <w:t>7</w:t>
         </w:r>
         <w:r>
           <w:rPr>
@@ -1518,7 +1504,7 @@
             <w:noProof/>
             <w:webHidden/>
           </w:rPr>
-          <w:t>6</w:t>
+          <w:t>7</w:t>
         </w:r>
         <w:r>
           <w:rPr>
@@ -1594,7 +1580,7 @@
           <w:rPr>
             <w:webHidden/>
           </w:rPr>
-          <w:t>7</w:t>
+          <w:t>8</w:t>
         </w:r>
         <w:r>
           <w:rPr>
@@ -1685,7 +1671,7 @@
             <w:noProof/>
             <w:webHidden/>
           </w:rPr>
-          <w:t>7</w:t>
+          <w:t>8</w:t>
         </w:r>
         <w:r>
           <w:rPr>
@@ -1777,7 +1763,7 @@
             <w:noProof/>
             <w:webHidden/>
           </w:rPr>
-          <w:t>7</w:t>
+          <w:t>8</w:t>
         </w:r>
         <w:r>
           <w:rPr>
@@ -1869,7 +1855,7 @@
             <w:noProof/>
             <w:webHidden/>
           </w:rPr>
-          <w:t>7</w:t>
+          <w:t>8</w:t>
         </w:r>
         <w:r>
           <w:rPr>
@@ -1961,7 +1947,7 @@
             <w:noProof/>
             <w:webHidden/>
           </w:rPr>
-          <w:t>7</w:t>
+          <w:t>8</w:t>
         </w:r>
         <w:r>
           <w:rPr>
@@ -2037,7 +2023,7 @@
           <w:rPr>
             <w:webHidden/>
           </w:rPr>
-          <w:t>8</w:t>
+          <w:t>9</w:t>
         </w:r>
         <w:r>
           <w:rPr>
@@ -2128,7 +2114,7 @@
             <w:noProof/>
             <w:webHidden/>
           </w:rPr>
-          <w:t>8</w:t>
+          <w:t>9</w:t>
         </w:r>
         <w:r>
           <w:rPr>
@@ -2220,7 +2206,7 @@
             <w:noProof/>
             <w:webHidden/>
           </w:rPr>
-          <w:t>8</w:t>
+          <w:t>9</w:t>
         </w:r>
         <w:r>
           <w:rPr>
@@ -2296,7 +2282,7 @@
           <w:rPr>
             <w:webHidden/>
           </w:rPr>
-          <w:t>8</w:t>
+          <w:t>9</w:t>
         </w:r>
         <w:r>
           <w:rPr>
@@ -2371,7 +2357,7 @@
           <w:rPr>
             <w:webHidden/>
           </w:rPr>
-          <w:t>9</w:t>
+          <w:t>10</w:t>
         </w:r>
         <w:r>
           <w:rPr>
@@ -2462,7 +2448,7 @@
             <w:noProof/>
             <w:webHidden/>
           </w:rPr>
-          <w:t>9</w:t>
+          <w:t>10</w:t>
         </w:r>
         <w:r>
           <w:rPr>
@@ -2554,7 +2540,7 @@
             <w:noProof/>
             <w:webHidden/>
           </w:rPr>
-          <w:t>9</w:t>
+          <w:t>10</w:t>
         </w:r>
         <w:r>
           <w:rPr>
@@ -2646,7 +2632,7 @@
             <w:noProof/>
             <w:webHidden/>
           </w:rPr>
-          <w:t>9</w:t>
+          <w:t>10</w:t>
         </w:r>
         <w:r>
           <w:rPr>
@@ -2738,7 +2724,7 @@
             <w:noProof/>
             <w:webHidden/>
           </w:rPr>
-          <w:t>9</w:t>
+          <w:t>10</w:t>
         </w:r>
         <w:r>
           <w:rPr>
@@ -2830,7 +2816,7 @@
             <w:noProof/>
             <w:webHidden/>
           </w:rPr>
-          <w:t>9</w:t>
+          <w:t>10</w:t>
         </w:r>
         <w:r>
           <w:rPr>
@@ -2848,6 +2834,7 @@
     </w:p>
     <w:p>
       <w:pPr>
+        <w:jc w:val="left"/>
         <w:rPr>
           <w:bCs/>
           <w:i/>
@@ -2855,15 +2842,6 @@
           <w:u w:val="single"/>
         </w:rPr>
       </w:pPr>
-    </w:p>
-    <w:p>
-      <w:pPr>
-        <w:rPr>
-          <w:bCs/>
-          <w:i/>
-          <w:sz w:val="20"/>
-        </w:rPr>
-      </w:pPr>
       <w:r>
         <w:rPr>
           <w:bCs/>
@@ -2871,45 +2849,6 @@
           <w:sz w:val="20"/>
           <w:u w:val="single"/>
         </w:rPr>
-        <w:t>NOTE L’INTENTION DES UTILISATEURS DE CE CANEVAS</w:t>
-      </w:r>
-      <w:r>
-        <w:rPr>
-          <w:bCs/>
-          <w:i/>
-          <w:sz w:val="20"/>
-        </w:rPr>
-        <w:t>:</w:t>
-      </w:r>
-      <w:r>
-        <w:rPr>
-          <w:bCs/>
-          <w:i/>
-          <w:sz w:val="20"/>
-        </w:rPr>
-        <w:br/>
-        <w:t>Toutes les parties en italiques sont là pour aider à comprendre ce qu’il faut mettre dans cette partie du document. Elles n’ont donc aucune raison d’être dans le document final.</w:t>
-      </w:r>
-    </w:p>
-    <w:p>
-      <w:pPr>
-        <w:rPr>
-          <w:bCs/>
-          <w:i/>
-          <w:sz w:val="20"/>
-        </w:rPr>
-      </w:pPr>
-      <w:r>
-        <w:rPr>
-          <w:bCs/>
-          <w:i/>
-          <w:sz w:val="20"/>
-        </w:rPr>
-        <w:t xml:space="preserve">De plus, en fonction du type de projet,  il est tout à fait possible que certains chapitres ou paragraphes n’aient aucun sens. Dans ce cas il est recommandé de les retirer du document pour éviter de l’alourdir inutilement.  </w:t>
-      </w:r>
-    </w:p>
-    <w:p>
-      <w:r>
         <w:br w:type="page"/>
       </w:r>
     </w:p>
@@ -3137,15 +3076,10 @@
       <w:pPr>
         <w:jc w:val="center"/>
         <w:rPr>
+          <w:i/>
+          <w:iCs/>
           <w:szCs w:val="14"/>
         </w:rPr>
-        <w:sectPr>
-          <w:pgSz w:w="16838" w:h="11906" w:orient="landscape" w:code="9"/>
-          <w:pgMar w:top="284" w:right="253" w:bottom="1276" w:left="709" w:header="720" w:footer="720" w:gutter="0"/>
-          <w:cols w:space="720"/>
-          <w:titlePg/>
-          <w:docGrid w:linePitch="326"/>
-        </w:sectPr>
       </w:pPr>
       <w:r>
         <w:rPr>
@@ -3173,12 +3107,31 @@
             <v:path o:extrusionok="f" gradientshapeok="t" o:connecttype="rect"/>
             <o:lock v:ext="edit" aspectratio="t"/>
           </v:shapetype>
-          <v:shape id="_x0000_i1029" type="#_x0000_t75" style="width:680.25pt;height:480.75pt" o:ole="">
+          <v:shape id="_x0000_i1069" type="#_x0000_t75" style="width:679.95pt;height:480.85pt" o:ole="">
             <v:imagedata r:id="rId10" o:title=""/>
           </v:shape>
-          <o:OLEObject Type="Embed" ProgID="AcroExch.Document.DC" ShapeID="_x0000_i1029" DrawAspect="Content" ObjectID="_1587386790" r:id="rId11"/>
+          <o:OLEObject Type="Embed" ProgID="AcroExch.Document.DC" ShapeID="_x0000_i1069" DrawAspect="Content" ObjectID="_1588754130" r:id="rId11"/>
         </w:object>
       </w:r>
+    </w:p>
+    <w:p>
+      <w:pPr>
+        <w:jc w:val="left"/>
+      </w:pPr>
+      <w:r>
+        <w:br w:type="page"/>
+      </w:r>
+    </w:p>
+    <w:p>
+      <w:pPr>
+        <w:sectPr>
+          <w:pgSz w:w="16838" w:h="11906" w:orient="landscape" w:code="9"/>
+          <w:pgMar w:top="284" w:right="253" w:bottom="709" w:left="709" w:header="720" w:footer="720" w:gutter="0"/>
+          <w:cols w:space="720"/>
+          <w:titlePg/>
+          <w:docGrid w:linePitch="326"/>
+        </w:sectPr>
+      </w:pPr>
     </w:p>
     <w:p>
       <w:pPr>
@@ -3222,7 +3175,7 @@
     </w:p>
     <w:p>
       <w:pPr>
-        <w:pStyle w:val="Normalindent"/>
+        <w:pStyle w:val="Retraitnormal1"/>
         <w:numPr>
           <w:ilvl w:val="0"/>
           <w:numId w:val="0"/>
@@ -3485,7 +3438,7 @@
     </w:p>
     <w:p>
       <w:pPr>
-        <w:pStyle w:val="Normalindent"/>
+        <w:pStyle w:val="Retraitnormal1"/>
         <w:numPr>
           <w:ilvl w:val="0"/>
           <w:numId w:val="0"/>
@@ -3534,7 +3487,7 @@
     </w:p>
     <w:p>
       <w:pPr>
-        <w:pStyle w:val="Normalindent"/>
+        <w:pStyle w:val="Retraitnormal1"/>
         <w:numPr>
           <w:ilvl w:val="0"/>
           <w:numId w:val="0"/>
@@ -3567,7 +3520,7 @@
     <w:p/>
     <w:p>
       <w:pPr>
-        <w:pStyle w:val="Normalindent"/>
+        <w:pStyle w:val="Retraitnormal1"/>
         <w:numPr>
           <w:ilvl w:val="0"/>
           <w:numId w:val="0"/>
@@ -3596,7 +3549,7 @@
     </w:p>
     <w:p>
       <w:pPr>
-        <w:pStyle w:val="Normalindent"/>
+        <w:pStyle w:val="Retraitnormal1"/>
         <w:numPr>
           <w:ilvl w:val="0"/>
           <w:numId w:val="0"/>
@@ -3614,7 +3567,7 @@
     </w:p>
     <w:p>
       <w:pPr>
-        <w:pStyle w:val="Normalindent"/>
+        <w:pStyle w:val="Retraitnormal1"/>
         <w:numPr>
           <w:ilvl w:val="0"/>
           <w:numId w:val="7"/>
@@ -3642,7 +3595,7 @@
     </w:p>
     <w:p>
       <w:pPr>
-        <w:pStyle w:val="Normalindent"/>
+        <w:pStyle w:val="Retraitnormal1"/>
         <w:numPr>
           <w:ilvl w:val="0"/>
           <w:numId w:val="7"/>
@@ -3670,7 +3623,7 @@
     </w:p>
     <w:p>
       <w:pPr>
-        <w:pStyle w:val="Normalindent"/>
+        <w:pStyle w:val="Retraitnormal1"/>
         <w:numPr>
           <w:ilvl w:val="0"/>
           <w:numId w:val="0"/>
@@ -3688,7 +3641,7 @@
     </w:p>
     <w:p>
       <w:pPr>
-        <w:pStyle w:val="Normalindent"/>
+        <w:pStyle w:val="Retraitnormal1"/>
         <w:numPr>
           <w:ilvl w:val="0"/>
           <w:numId w:val="0"/>
@@ -3741,7 +3694,7 @@
     </w:p>
     <w:p>
       <w:pPr>
-        <w:pStyle w:val="Normalindent"/>
+        <w:pStyle w:val="Retraitnormal1"/>
         <w:numPr>
           <w:ilvl w:val="0"/>
           <w:numId w:val="0"/>
@@ -3774,7 +3727,7 @@
     </w:p>
     <w:p>
       <w:pPr>
-        <w:pStyle w:val="Normalindent"/>
+        <w:pStyle w:val="Retraitnormal1"/>
         <w:numPr>
           <w:ilvl w:val="0"/>
           <w:numId w:val="0"/>
@@ -3788,7 +3741,7 @@
     </w:p>
     <w:p>
       <w:pPr>
-        <w:pStyle w:val="Normalindent"/>
+        <w:pStyle w:val="Retraitnormal1"/>
         <w:rPr>
           <w:rFonts w:ascii="Arial" w:hAnsi="Arial" w:cs="Arial"/>
           <w:i/>
@@ -3806,7 +3759,7 @@
     </w:p>
     <w:p>
       <w:pPr>
-        <w:pStyle w:val="Normalindent"/>
+        <w:pStyle w:val="Retraitnormal1"/>
         <w:rPr>
           <w:rFonts w:ascii="Arial" w:hAnsi="Arial" w:cs="Arial"/>
           <w:i/>
@@ -3832,7 +3785,7 @@
     </w:p>
     <w:p>
       <w:pPr>
-        <w:pStyle w:val="Normalindent"/>
+        <w:pStyle w:val="Retraitnormal1"/>
         <w:numPr>
           <w:ilvl w:val="0"/>
           <w:numId w:val="0"/>
@@ -3847,7 +3800,7 @@
     </w:p>
     <w:p>
       <w:pPr>
-        <w:pStyle w:val="Normalindent"/>
+        <w:pStyle w:val="Retraitnormal1"/>
         <w:numPr>
           <w:ilvl w:val="0"/>
           <w:numId w:val="0"/>
@@ -3862,7 +3815,7 @@
     </w:p>
     <w:p>
       <w:pPr>
-        <w:pStyle w:val="Normalindent"/>
+        <w:pStyle w:val="Retraitnormal1"/>
         <w:numPr>
           <w:ilvl w:val="0"/>
           <w:numId w:val="0"/>
@@ -3877,7 +3830,7 @@
     </w:p>
     <w:p>
       <w:pPr>
-        <w:pStyle w:val="Normalindent"/>
+        <w:pStyle w:val="Retraitnormal1"/>
         <w:numPr>
           <w:ilvl w:val="0"/>
           <w:numId w:val="0"/>
@@ -3937,21 +3890,45 @@
     </w:p>
     <w:p>
       <w:pPr>
-        <w:pStyle w:val="Normalindent"/>
+        <w:pStyle w:val="Retraitnormal1"/>
+        <w:numPr>
+          <w:ilvl w:val="0"/>
+          <w:numId w:val="0"/>
+        </w:numPr>
+        <w:ind w:left="360" w:hanging="360"/>
+        <w:rPr>
+          <w:sz w:val="24"/>
+        </w:rPr>
+      </w:pPr>
+      <w:bookmarkStart w:id="19" w:name="_GoBack"/>
+      <w:bookmarkEnd w:id="19"/>
+    </w:p>
+    <w:p>
+      <w:pPr>
+        <w:pStyle w:val="Retraitnormal1"/>
         <w:numPr>
           <w:ilvl w:val="0"/>
           <w:numId w:val="0"/>
         </w:numPr>
         <w:ind w:left="360"/>
         <w:rPr>
+          <w:rFonts w:ascii="Arial" w:hAnsi="Arial" w:cs="Arial"/>
           <w:i/>
           <w:sz w:val="24"/>
         </w:rPr>
       </w:pPr>
-    </w:p>
-    <w:p>
-      <w:pPr>
-        <w:pStyle w:val="Normalindent"/>
+      <w:r>
+        <w:rPr>
+          <w:rFonts w:ascii="Arial" w:hAnsi="Arial" w:cs="Arial"/>
+          <w:i/>
+          <w:sz w:val="24"/>
+        </w:rPr>
+        <w:t>Fournir tous les document de conception:</w:t>
+      </w:r>
+    </w:p>
+    <w:p>
+      <w:pPr>
+        <w:pStyle w:val="Retraitnormal1"/>
         <w:numPr>
           <w:ilvl w:val="0"/>
           <w:numId w:val="0"/>
@@ -3963,18 +3940,231 @@
           <w:sz w:val="24"/>
         </w:rPr>
       </w:pPr>
-      <w:r>
+    </w:p>
+    <w:p>
+      <w:pPr>
+        <w:pStyle w:val="Retraitnormal1"/>
+        <w:numPr>
+          <w:ilvl w:val="0"/>
+          <w:numId w:val="9"/>
+        </w:numPr>
         <w:rPr>
           <w:rFonts w:ascii="Arial" w:hAnsi="Arial" w:cs="Arial"/>
           <w:i/>
           <w:sz w:val="24"/>
         </w:rPr>
-        <w:t>Fournir tous les document de conception:</w:t>
-      </w:r>
-    </w:p>
-    <w:p>
-      <w:pPr>
-        <w:pStyle w:val="Normalindent"/>
+      </w:pPr>
+      <w:r>
+        <w:rPr>
+          <w:rFonts w:ascii="Arial" w:hAnsi="Arial" w:cs="Arial"/>
+          <w:i/>
+          <w:sz w:val="24"/>
+        </w:rPr>
+        <w:t>le choix du matériel HW</w:t>
+      </w:r>
+    </w:p>
+    <w:p>
+      <w:pPr>
+        <w:pStyle w:val="Retraitnormal1"/>
+        <w:numPr>
+          <w:ilvl w:val="0"/>
+          <w:numId w:val="9"/>
+        </w:numPr>
+        <w:rPr>
+          <w:rFonts w:ascii="Arial" w:hAnsi="Arial" w:cs="Arial"/>
+          <w:i/>
+          <w:sz w:val="24"/>
+        </w:rPr>
+      </w:pPr>
+      <w:r>
+        <w:rPr>
+          <w:rFonts w:ascii="Arial" w:hAnsi="Arial" w:cs="Arial"/>
+          <w:i/>
+          <w:sz w:val="24"/>
+        </w:rPr>
+        <w:t xml:space="preserve">le choix des systèmes d'exploitation pour la réalisation </w:t>
+      </w:r>
+      <w:r>
+        <w:rPr>
+          <w:rFonts w:ascii="Arial" w:hAnsi="Arial" w:cs="Arial"/>
+          <w:i/>
+          <w:sz w:val="24"/>
+          <w:u w:val="single"/>
+        </w:rPr>
+        <w:t>et</w:t>
+      </w:r>
+      <w:r>
+        <w:rPr>
+          <w:rFonts w:ascii="Arial" w:hAnsi="Arial" w:cs="Arial"/>
+          <w:i/>
+          <w:sz w:val="24"/>
+        </w:rPr>
+        <w:t xml:space="preserve"> l'utilisation</w:t>
+      </w:r>
+    </w:p>
+    <w:p>
+      <w:pPr>
+        <w:pStyle w:val="Retraitnormal1"/>
+        <w:numPr>
+          <w:ilvl w:val="0"/>
+          <w:numId w:val="9"/>
+        </w:numPr>
+        <w:rPr>
+          <w:rFonts w:ascii="Arial" w:hAnsi="Arial" w:cs="Arial"/>
+          <w:i/>
+          <w:sz w:val="24"/>
+        </w:rPr>
+      </w:pPr>
+      <w:r>
+        <w:rPr>
+          <w:rFonts w:ascii="Arial" w:hAnsi="Arial" w:cs="Arial"/>
+          <w:i/>
+          <w:sz w:val="24"/>
+        </w:rPr>
+        <w:t xml:space="preserve">le choix des outils logiciels pour la réalisation </w:t>
+      </w:r>
+      <w:r>
+        <w:rPr>
+          <w:rFonts w:ascii="Arial" w:hAnsi="Arial" w:cs="Arial"/>
+          <w:i/>
+          <w:sz w:val="24"/>
+          <w:u w:val="single"/>
+        </w:rPr>
+        <w:t>et</w:t>
+      </w:r>
+      <w:r>
+        <w:rPr>
+          <w:rFonts w:ascii="Arial" w:hAnsi="Arial" w:cs="Arial"/>
+          <w:i/>
+          <w:sz w:val="24"/>
+        </w:rPr>
+        <w:t xml:space="preserve"> l'utilisation</w:t>
+      </w:r>
+    </w:p>
+    <w:p>
+      <w:pPr>
+        <w:pStyle w:val="Retraitnormal1"/>
+        <w:numPr>
+          <w:ilvl w:val="0"/>
+          <w:numId w:val="9"/>
+        </w:numPr>
+        <w:rPr>
+          <w:rFonts w:ascii="Arial" w:hAnsi="Arial" w:cs="Arial"/>
+          <w:i/>
+          <w:sz w:val="24"/>
+        </w:rPr>
+      </w:pPr>
+      <w:r>
+        <w:rPr>
+          <w:rFonts w:ascii="Arial" w:hAnsi="Arial" w:cs="Arial"/>
+          <w:i/>
+          <w:sz w:val="24"/>
+        </w:rPr>
+        <w:t xml:space="preserve">site web: </w:t>
+      </w:r>
+      <w:r>
+        <w:rPr>
+          <w:rFonts w:ascii="Arial" w:hAnsi="Arial" w:cs="Arial"/>
+          <w:i/>
+          <w:sz w:val="24"/>
+        </w:rPr>
+        <w:t>réaliser les maquettes avec un logiciel, décrire toutes les animations sur papier, définir les mots-clés, choisir une formule d'hébergement, définir la méthode de mise à jour, …</w:t>
+      </w:r>
+    </w:p>
+    <w:p>
+      <w:pPr>
+        <w:pStyle w:val="Retraitnormal1"/>
+        <w:numPr>
+          <w:ilvl w:val="0"/>
+          <w:numId w:val="4"/>
+        </w:numPr>
+        <w:rPr>
+          <w:rFonts w:ascii="Arial" w:hAnsi="Arial" w:cs="Arial"/>
+          <w:i/>
+          <w:sz w:val="24"/>
+        </w:rPr>
+      </w:pPr>
+      <w:r>
+        <w:rPr>
+          <w:rFonts w:ascii="Arial" w:hAnsi="Arial" w:cs="Arial"/>
+          <w:i/>
+          <w:sz w:val="24"/>
+        </w:rPr>
+        <w:t>bases de données: décrire le modèle relationnel, le contenu détaillé des tables (caractéristiques de chaque champs) et les requêtes.</w:t>
+      </w:r>
+    </w:p>
+    <w:p>
+      <w:pPr>
+        <w:pStyle w:val="Retraitnormal1"/>
+        <w:numPr>
+          <w:ilvl w:val="0"/>
+          <w:numId w:val="4"/>
+        </w:numPr>
+        <w:rPr>
+          <w:rFonts w:ascii="Arial" w:hAnsi="Arial" w:cs="Arial"/>
+          <w:i/>
+          <w:sz w:val="24"/>
+        </w:rPr>
+      </w:pPr>
+      <w:r>
+        <w:rPr>
+          <w:rFonts w:ascii="Arial" w:hAnsi="Arial" w:cs="Arial"/>
+          <w:i/>
+          <w:sz w:val="24"/>
+        </w:rPr>
+        <w:t>programmation et scripts: organigramme, architecture du programme, découpage modulaire, entrées-sorties des modules, pseudo-code</w:t>
+      </w:r>
+      <w:r>
+        <w:rPr>
+          <w:rFonts w:ascii="Arial" w:hAnsi="Arial" w:cs="Arial"/>
+          <w:i/>
+          <w:sz w:val="24"/>
+        </w:rPr>
+        <w:t xml:space="preserve"> </w:t>
+      </w:r>
+      <w:r>
+        <w:rPr>
+          <w:rFonts w:ascii="Arial" w:hAnsi="Arial" w:cs="Arial"/>
+          <w:i/>
+          <w:sz w:val="24"/>
+        </w:rPr>
+        <w:t>/</w:t>
+      </w:r>
+      <w:r>
+        <w:rPr>
+          <w:rFonts w:ascii="Arial" w:hAnsi="Arial" w:cs="Arial"/>
+          <w:i/>
+          <w:sz w:val="24"/>
+        </w:rPr>
+        <w:t xml:space="preserve"> </w:t>
+      </w:r>
+      <w:r>
+        <w:rPr>
+          <w:rFonts w:ascii="Arial" w:hAnsi="Arial" w:cs="Arial"/>
+          <w:i/>
+          <w:sz w:val="24"/>
+        </w:rPr>
+        <w:t>structogramme…</w:t>
+      </w:r>
+    </w:p>
+    <w:p>
+      <w:pPr>
+        <w:pStyle w:val="Retraitnormal1"/>
+        <w:numPr>
+          <w:ilvl w:val="0"/>
+          <w:numId w:val="0"/>
+        </w:numPr>
+        <w:ind w:left="720"/>
+        <w:rPr>
+          <w:rFonts w:ascii="Arial" w:hAnsi="Arial" w:cs="Arial"/>
+          <w:i/>
+          <w:sz w:val="24"/>
+        </w:rPr>
+      </w:pPr>
+    </w:p>
+    <w:p>
+      <w:pPr>
+        <w:pStyle w:val="Retraitnormal1"/>
         <w:numPr>
           <w:ilvl w:val="0"/>
           <w:numId w:val="0"/>
@@ -3982,235 +4172,738 @@
         <w:ind w:left="360"/>
         <w:rPr>
           <w:rFonts w:ascii="Arial" w:hAnsi="Arial" w:cs="Arial"/>
+          <w:b/>
+          <w:bCs/>
           <w:i/>
           <w:sz w:val="24"/>
         </w:rPr>
       </w:pPr>
-    </w:p>
-    <w:p>
-      <w:pPr>
-        <w:pStyle w:val="Normalindent"/>
+      <w:r>
+        <w:rPr>
+          <w:rFonts w:ascii="Arial" w:hAnsi="Arial" w:cs="Arial"/>
+          <w:b/>
+          <w:bCs/>
+          <w:i/>
+          <w:sz w:val="24"/>
+        </w:rPr>
+        <w:t xml:space="preserve">Le </w:t>
+      </w:r>
+      <w:smartTag w:uri="urn:schemas-microsoft-com:office:smarttags" w:element="PersonName">
+        <w:r>
+          <w:rPr>
+            <w:rFonts w:ascii="Arial" w:hAnsi="Arial" w:cs="Arial"/>
+            <w:b/>
+            <w:bCs/>
+            <w:i/>
+            <w:sz w:val="24"/>
+          </w:rPr>
+          <w:t>dos</w:t>
+        </w:r>
+      </w:smartTag>
+      <w:r>
+        <w:rPr>
+          <w:rFonts w:ascii="Arial" w:hAnsi="Arial" w:cs="Arial"/>
+          <w:b/>
+          <w:bCs/>
+          <w:i/>
+          <w:sz w:val="24"/>
+        </w:rPr>
+        <w:t>sier de conception devrait permettre de sous-traiter la réalisation du projet !</w:t>
+      </w:r>
+    </w:p>
+    <w:p/>
+    <w:p>
+      <w:pPr>
+        <w:pStyle w:val="Titre2"/>
+        <w:rPr>
+          <w:i w:val="0"/>
+          <w:iCs/>
+        </w:rPr>
+      </w:pPr>
+      <w:r>
+        <w:rPr>
+          <w:i w:val="0"/>
+          <w:iCs/>
+        </w:rPr>
+        <w:t xml:space="preserve"> </w:t>
+      </w:r>
+      <w:bookmarkStart w:id="20" w:name="_Toc25553315"/>
+      <w:bookmarkStart w:id="21" w:name="_Toc71691020"/>
+      <w:bookmarkStart w:id="22" w:name="_Toc279067815"/>
+      <w:r>
+        <w:rPr>
+          <w:i w:val="0"/>
+          <w:iCs/>
+        </w:rPr>
+        <w:t>Historique</w:t>
+      </w:r>
+      <w:bookmarkEnd w:id="20"/>
+      <w:bookmarkEnd w:id="21"/>
+      <w:bookmarkEnd w:id="22"/>
+    </w:p>
+    <w:p>
+      <w:pPr>
+        <w:pStyle w:val="Retraitcorpsdetexte"/>
+        <w:rPr>
+          <w:i/>
+        </w:rPr>
+      </w:pPr>
+    </w:p>
+    <w:p>
+      <w:pPr>
+        <w:pStyle w:val="Retraitcorpsdetexte"/>
+        <w:rPr>
+          <w:i/>
+        </w:rPr>
+      </w:pPr>
+      <w:r>
+        <w:rPr>
+          <w:i/>
+        </w:rPr>
+        <w:t>Si la conception du projet a du être modifiée plusieurs fois, ou de manière significative, expliquez ces changements et leurs causes.</w:t>
+      </w:r>
+    </w:p>
+    <w:p>
+      <w:pPr>
+        <w:rPr>
+          <w:i/>
+        </w:rPr>
+      </w:pPr>
+    </w:p>
+    <w:p>
+      <w:pPr>
+        <w:pStyle w:val="Retraitcorpsdetexte"/>
+        <w:rPr>
+          <w:i/>
+        </w:rPr>
+      </w:pPr>
+      <w:r>
+        <w:rPr>
+          <w:i/>
+          <w:u w:val="single"/>
+        </w:rPr>
+        <w:t>Attention</w:t>
+      </w:r>
+      <w:r>
+        <w:rPr>
+          <w:i/>
+        </w:rPr>
+        <w:t xml:space="preserve">: Pour faciliter la maintenance,  à la fin du projet, le </w:t>
+      </w:r>
+      <w:smartTag w:uri="urn:schemas-microsoft-com:office:smarttags" w:element="PersonName">
+        <w:r>
+          <w:rPr>
+            <w:i/>
+          </w:rPr>
+          <w:t>dos</w:t>
+        </w:r>
+      </w:smartTag>
+      <w:r>
+        <w:rPr>
+          <w:i/>
+        </w:rPr>
+        <w:t>sier de conception doit correspondre à ce qui a été effectivement réalisé !</w:t>
+      </w:r>
+    </w:p>
+    <w:p>
+      <w:pPr>
+        <w:pStyle w:val="Retraitcorpsdetexte"/>
+        <w:rPr>
+          <w:iCs/>
+        </w:rPr>
+      </w:pPr>
+      <w:r>
+        <w:rPr>
+          <w:iCs/>
+        </w:rPr>
+        <w:br w:type="page"/>
+      </w:r>
+    </w:p>
+    <w:p>
+      <w:pPr>
+        <w:pStyle w:val="Titre1"/>
+        <w:tabs>
+          <w:tab w:val="num" w:pos="360"/>
+        </w:tabs>
+      </w:pPr>
+      <w:bookmarkStart w:id="23" w:name="_Toc71703259"/>
+      <w:bookmarkStart w:id="24" w:name="_Toc279067816"/>
+      <w:r>
+        <w:lastRenderedPageBreak/>
+        <w:t>R</w:t>
+      </w:r>
+      <w:bookmarkEnd w:id="23"/>
+      <w:r>
+        <w:t>éalisation</w:t>
+      </w:r>
+      <w:bookmarkEnd w:id="24"/>
+    </w:p>
+    <w:p>
+      <w:pPr>
+        <w:pStyle w:val="Titre2"/>
+        <w:rPr>
+          <w:i w:val="0"/>
+          <w:iCs/>
+        </w:rPr>
+      </w:pPr>
+      <w:bookmarkStart w:id="25" w:name="_Toc25553317"/>
+      <w:bookmarkStart w:id="26" w:name="_Toc71691022"/>
+      <w:bookmarkStart w:id="27" w:name="_Toc279067817"/>
+      <w:r>
+        <w:rPr>
+          <w:i w:val="0"/>
+          <w:iCs/>
+        </w:rPr>
+        <w:t>Dossier de réalisation</w:t>
+      </w:r>
+      <w:bookmarkStart w:id="28" w:name="_Toc25553318"/>
+      <w:bookmarkEnd w:id="25"/>
+      <w:bookmarkEnd w:id="26"/>
+      <w:bookmarkEnd w:id="27"/>
+    </w:p>
+    <w:bookmarkEnd w:id="28"/>
+    <w:p>
+      <w:pPr>
+        <w:ind w:firstLine="360"/>
+        <w:rPr>
+          <w:i/>
+          <w:iCs/>
+        </w:rPr>
+      </w:pPr>
+    </w:p>
+    <w:p>
+      <w:pPr>
+        <w:ind w:firstLine="360"/>
+        <w:rPr>
+          <w:i/>
+          <w:iCs/>
+        </w:rPr>
+      </w:pPr>
+      <w:r>
+        <w:rPr>
+          <w:i/>
+          <w:iCs/>
+        </w:rPr>
+        <w:t>Décrire la réalisation "physique" de votre projet</w:t>
+      </w:r>
+    </w:p>
+    <w:p>
+      <w:pPr>
+        <w:ind w:firstLine="360"/>
+        <w:rPr>
+          <w:i/>
+          <w:iCs/>
+        </w:rPr>
+      </w:pPr>
+    </w:p>
+    <w:p>
+      <w:pPr>
         <w:numPr>
           <w:ilvl w:val="0"/>
-          <w:numId w:val="9"/>
+          <w:numId w:val="11"/>
         </w:numPr>
-        <w:rPr>
-          <w:rFonts w:ascii="Arial" w:hAnsi="Arial" w:cs="Arial"/>
-          <w:i/>
-          <w:sz w:val="24"/>
-        </w:rPr>
-      </w:pPr>
-      <w:r>
-        <w:rPr>
-          <w:rFonts w:ascii="Arial" w:hAnsi="Arial" w:cs="Arial"/>
-          <w:i/>
-          <w:sz w:val="24"/>
-        </w:rPr>
-        <w:t>le choix du matériel HW</w:t>
-      </w:r>
-    </w:p>
-    <w:p>
-      <w:pPr>
-        <w:pStyle w:val="Normalindent"/>
+        <w:tabs>
+          <w:tab w:val="clear" w:pos="720"/>
+          <w:tab w:val="num" w:pos="927"/>
+        </w:tabs>
+        <w:ind w:left="927"/>
+        <w:rPr>
+          <w:i/>
+          <w:iCs/>
+        </w:rPr>
+      </w:pPr>
+      <w:r>
+        <w:rPr>
+          <w:i/>
+          <w:iCs/>
+        </w:rPr>
+        <w:t>les répertoires où le logiciel est installé</w:t>
+      </w:r>
+    </w:p>
+    <w:p>
+      <w:pPr>
         <w:numPr>
           <w:ilvl w:val="0"/>
-          <w:numId w:val="9"/>
+          <w:numId w:val="10"/>
         </w:numPr>
-        <w:rPr>
-          <w:rFonts w:ascii="Arial" w:hAnsi="Arial" w:cs="Arial"/>
-          <w:i/>
-          <w:sz w:val="24"/>
-        </w:rPr>
-      </w:pPr>
-      <w:r>
-        <w:rPr>
-          <w:rFonts w:ascii="Arial" w:hAnsi="Arial" w:cs="Arial"/>
-          <w:i/>
-          <w:sz w:val="24"/>
-        </w:rPr>
-        <w:t xml:space="preserve">le choix des systèmes d'exploitation pour la réalisation </w:t>
-      </w:r>
-      <w:r>
-        <w:rPr>
-          <w:rFonts w:ascii="Arial" w:hAnsi="Arial" w:cs="Arial"/>
-          <w:i/>
-          <w:sz w:val="24"/>
-          <w:u w:val="single"/>
-        </w:rPr>
-        <w:t>et</w:t>
-      </w:r>
-      <w:r>
-        <w:rPr>
-          <w:rFonts w:ascii="Arial" w:hAnsi="Arial" w:cs="Arial"/>
-          <w:i/>
-          <w:sz w:val="24"/>
-        </w:rPr>
-        <w:t xml:space="preserve"> l'utilisation</w:t>
-      </w:r>
-    </w:p>
-    <w:p>
-      <w:pPr>
-        <w:pStyle w:val="Normalindent"/>
+        <w:tabs>
+          <w:tab w:val="clear" w:pos="720"/>
+          <w:tab w:val="num" w:pos="927"/>
+        </w:tabs>
+        <w:ind w:left="927"/>
+        <w:rPr>
+          <w:i/>
+          <w:iCs/>
+        </w:rPr>
+      </w:pPr>
+      <w:r>
+        <w:rPr>
+          <w:i/>
+          <w:iCs/>
+        </w:rPr>
+        <w:t>la liste de tous les fichiers et une rapide description de leur contenu (des noms qui parlent !)</w:t>
+      </w:r>
+    </w:p>
+    <w:p>
+      <w:pPr>
         <w:numPr>
           <w:ilvl w:val="0"/>
-          <w:numId w:val="9"/>
+          <w:numId w:val="10"/>
         </w:numPr>
-        <w:rPr>
-          <w:rFonts w:ascii="Arial" w:hAnsi="Arial" w:cs="Arial"/>
-          <w:i/>
-          <w:sz w:val="24"/>
-        </w:rPr>
-      </w:pPr>
-      <w:r>
-        <w:rPr>
-          <w:rFonts w:ascii="Arial" w:hAnsi="Arial" w:cs="Arial"/>
-          <w:i/>
-          <w:sz w:val="24"/>
-        </w:rPr>
-        <w:t xml:space="preserve">le choix des outils logiciels pour la réalisation </w:t>
-      </w:r>
-      <w:r>
-        <w:rPr>
-          <w:rFonts w:ascii="Arial" w:hAnsi="Arial" w:cs="Arial"/>
-          <w:i/>
-          <w:sz w:val="24"/>
-          <w:u w:val="single"/>
-        </w:rPr>
-        <w:t>et</w:t>
-      </w:r>
-      <w:r>
-        <w:rPr>
-          <w:rFonts w:ascii="Arial" w:hAnsi="Arial" w:cs="Arial"/>
-          <w:i/>
-          <w:sz w:val="24"/>
-        </w:rPr>
-        <w:t xml:space="preserve"> l'utilisation</w:t>
-      </w:r>
-    </w:p>
-    <w:p>
-      <w:pPr>
-        <w:pStyle w:val="Normalindent"/>
+        <w:tabs>
+          <w:tab w:val="clear" w:pos="720"/>
+          <w:tab w:val="num" w:pos="927"/>
+        </w:tabs>
+        <w:ind w:left="927"/>
+        <w:rPr>
+          <w:i/>
+          <w:iCs/>
+        </w:rPr>
+      </w:pPr>
+      <w:r>
+        <w:rPr>
+          <w:i/>
+          <w:iCs/>
+        </w:rPr>
+        <w:t>les versions des systèmes d'exploitation et des outils logiciels</w:t>
+      </w:r>
+    </w:p>
+    <w:p>
+      <w:pPr>
         <w:numPr>
           <w:ilvl w:val="0"/>
-          <w:numId w:val="9"/>
+          <w:numId w:val="10"/>
         </w:numPr>
-        <w:rPr>
-          <w:rFonts w:ascii="Arial" w:hAnsi="Arial" w:cs="Arial"/>
-          <w:i/>
-          <w:sz w:val="24"/>
-        </w:rPr>
-      </w:pPr>
-      <w:r>
-        <w:rPr>
-          <w:rFonts w:ascii="Arial" w:hAnsi="Arial" w:cs="Arial"/>
-          <w:i/>
-          <w:sz w:val="24"/>
-        </w:rPr>
-        <w:t xml:space="preserve">site web: </w:t>
-      </w:r>
-      <w:r>
-        <w:rPr>
-          <w:rFonts w:ascii="Arial" w:hAnsi="Arial" w:cs="Arial"/>
-          <w:i/>
-          <w:sz w:val="24"/>
-        </w:rPr>
-        <w:t>réaliser les maquettes avec un logiciel, décrire toutes les animations sur papier, définir les mots-clés, choisir une formule d'hébergement, définir la méthode de mise à jour, …</w:t>
-      </w:r>
-    </w:p>
-    <w:p>
-      <w:pPr>
-        <w:pStyle w:val="Normalindent"/>
+        <w:tabs>
+          <w:tab w:val="clear" w:pos="720"/>
+          <w:tab w:val="num" w:pos="927"/>
+        </w:tabs>
+        <w:ind w:left="927"/>
+        <w:rPr>
+          <w:i/>
+          <w:iCs/>
+        </w:rPr>
+      </w:pPr>
+      <w:r>
+        <w:rPr>
+          <w:i/>
+          <w:iCs/>
+        </w:rPr>
+        <w:t>la description exacte du matériel</w:t>
+      </w:r>
+    </w:p>
+    <w:p>
+      <w:pPr>
         <w:numPr>
           <w:ilvl w:val="0"/>
-          <w:numId w:val="4"/>
+          <w:numId w:val="10"/>
         </w:numPr>
-        <w:rPr>
-          <w:rFonts w:ascii="Arial" w:hAnsi="Arial" w:cs="Arial"/>
-          <w:i/>
-          <w:sz w:val="24"/>
-        </w:rPr>
-      </w:pPr>
-      <w:r>
-        <w:rPr>
-          <w:rFonts w:ascii="Arial" w:hAnsi="Arial" w:cs="Arial"/>
-          <w:i/>
-          <w:sz w:val="24"/>
-        </w:rPr>
-        <w:t>bases de données: décrire le modèle relationnel, le contenu détaillé des tables (caractéristiques de chaque champs) et les requêtes.</w:t>
-      </w:r>
-    </w:p>
-    <w:p>
-      <w:pPr>
-        <w:pStyle w:val="Normalindent"/>
+        <w:tabs>
+          <w:tab w:val="clear" w:pos="720"/>
+          <w:tab w:val="num" w:pos="927"/>
+        </w:tabs>
+        <w:ind w:left="927"/>
+        <w:rPr>
+          <w:i/>
+          <w:iCs/>
+        </w:rPr>
+      </w:pPr>
+      <w:r>
+        <w:rPr>
+          <w:i/>
+          <w:iCs/>
+        </w:rPr>
+        <w:t>le numé</w:t>
+      </w:r>
+      <w:r>
+        <w:rPr>
+          <w:i/>
+          <w:iCs/>
+        </w:rPr>
+        <w:t xml:space="preserve">ro de version de votre produit </w:t>
+      </w:r>
+      <w:r>
+        <w:rPr>
+          <w:i/>
+          <w:iCs/>
+        </w:rPr>
+        <w:t>!</w:t>
+      </w:r>
+    </w:p>
+    <w:p>
+      <w:pPr>
         <w:numPr>
           <w:ilvl w:val="0"/>
-          <w:numId w:val="4"/>
+          <w:numId w:val="10"/>
         </w:numPr>
-        <w:rPr>
-          <w:rFonts w:ascii="Arial" w:hAnsi="Arial" w:cs="Arial"/>
-          <w:i/>
-          <w:sz w:val="24"/>
-        </w:rPr>
-      </w:pPr>
-      <w:r>
-        <w:rPr>
-          <w:rFonts w:ascii="Arial" w:hAnsi="Arial" w:cs="Arial"/>
-          <w:i/>
-          <w:sz w:val="24"/>
-        </w:rPr>
-        <w:t>programmation et scripts: organigramme, architecture du programme, découpage modulaire, entrées-sorties des modules, pseudo-code</w:t>
-      </w:r>
-      <w:r>
-        <w:rPr>
-          <w:rFonts w:ascii="Arial" w:hAnsi="Arial" w:cs="Arial"/>
-          <w:i/>
-          <w:sz w:val="24"/>
+        <w:tabs>
+          <w:tab w:val="clear" w:pos="720"/>
+          <w:tab w:val="num" w:pos="927"/>
+        </w:tabs>
+        <w:ind w:left="927"/>
+        <w:rPr>
+          <w:i/>
+          <w:iCs/>
+          <w:u w:val="single"/>
+        </w:rPr>
+      </w:pPr>
+      <w:r>
+        <w:rPr>
+          <w:i/>
+          <w:iCs/>
+        </w:rPr>
+        <w:t>programmation et scripts: librairies externes, dictionnaire des données, reconstruction du logiciel</w:t>
+      </w:r>
+      <w:r>
+        <w:rPr>
+          <w:i/>
+          <w:iCs/>
         </w:rPr>
         <w:t xml:space="preserve"> </w:t>
       </w:r>
       <w:r>
         <w:rPr>
-          <w:rFonts w:ascii="Arial" w:hAnsi="Arial" w:cs="Arial"/>
-          <w:i/>
-          <w:sz w:val="24"/>
-        </w:rPr>
-        <w:t>/</w:t>
-      </w:r>
-      <w:r>
-        <w:rPr>
-          <w:rFonts w:ascii="Arial" w:hAnsi="Arial" w:cs="Arial"/>
-          <w:i/>
-          <w:sz w:val="24"/>
+          <w:i/>
+          <w:iCs/>
+        </w:rPr>
+        <w:t>-</w:t>
+      </w:r>
+      <w:r>
+        <w:rPr>
+          <w:i/>
+          <w:iCs/>
         </w:rPr>
         <w:t xml:space="preserve"> </w:t>
       </w:r>
       <w:r>
         <w:rPr>
-          <w:rFonts w:ascii="Arial" w:hAnsi="Arial" w:cs="Arial"/>
-          <w:i/>
-          <w:sz w:val="24"/>
-        </w:rPr>
-        <w:t>structogramme…</w:t>
-      </w:r>
-    </w:p>
-    <w:p>
-      <w:pPr>
-        <w:pStyle w:val="Normalindent"/>
+          <w:i/>
+          <w:iCs/>
+        </w:rPr>
+        <w:t>cible à partir des sources.</w:t>
+      </w:r>
+    </w:p>
+    <w:p>
+      <w:pPr>
+        <w:ind w:left="567"/>
+        <w:rPr>
+          <w:i/>
+          <w:iCs/>
+          <w:u w:val="single"/>
+        </w:rPr>
+      </w:pPr>
+    </w:p>
+    <w:p>
+      <w:pPr>
+        <w:ind w:left="1134" w:hanging="774"/>
+        <w:rPr>
+          <w:i/>
+          <w:iCs/>
+        </w:rPr>
+      </w:pPr>
+      <w:r>
+        <w:rPr>
+          <w:i/>
+          <w:iCs/>
+        </w:rPr>
+        <w:t xml:space="preserve">NOTE : </w:t>
+      </w:r>
+      <w:r>
+        <w:rPr>
+          <w:i/>
+          <w:iCs/>
+          <w:u w:val="single"/>
+        </w:rPr>
+        <w:t>Evitez d’inclure les listings des sources</w:t>
+      </w:r>
+      <w:r>
+        <w:rPr>
+          <w:i/>
+          <w:iCs/>
+        </w:rPr>
+        <w:t>, à moins que vous ne désiriez en expliquer une partie vous paraissant importante. Dans ce cas n’incluez que cette partie…</w:t>
+      </w:r>
+    </w:p>
+    <w:p>
+      <w:pPr>
+        <w:pStyle w:val="Titre2"/>
+        <w:rPr>
+          <w:i w:val="0"/>
+          <w:iCs/>
+        </w:rPr>
+      </w:pPr>
+      <w:bookmarkStart w:id="29" w:name="_Toc25553321"/>
+      <w:bookmarkStart w:id="30" w:name="_Toc71691025"/>
+      <w:bookmarkStart w:id="31" w:name="_Toc279067818"/>
+      <w:r>
+        <w:rPr>
+          <w:i w:val="0"/>
+          <w:iCs/>
+        </w:rPr>
+        <w:t>Description des test</w:t>
+      </w:r>
+      <w:bookmarkEnd w:id="29"/>
+      <w:r>
+        <w:rPr>
+          <w:i w:val="0"/>
+          <w:iCs/>
+        </w:rPr>
+        <w:t>s effectués</w:t>
+      </w:r>
+      <w:bookmarkEnd w:id="30"/>
+      <w:bookmarkEnd w:id="31"/>
+    </w:p>
+    <w:p>
+      <w:pPr>
+        <w:pStyle w:val="En-tte"/>
+        <w:ind w:left="357"/>
+        <w:rPr>
+          <w:i/>
+        </w:rPr>
+      </w:pPr>
+    </w:p>
+    <w:p>
+      <w:pPr>
+        <w:pStyle w:val="En-tte"/>
+        <w:ind w:left="357"/>
+        <w:rPr>
+          <w:i/>
+        </w:rPr>
+      </w:pPr>
+      <w:r>
+        <w:rPr>
+          <w:i/>
+        </w:rPr>
+        <w:t>Pour chaque partie testée de votre projet, il faut décrire:</w:t>
+      </w:r>
+    </w:p>
+    <w:p>
+      <w:pPr>
+        <w:pStyle w:val="En-tte"/>
+        <w:ind w:left="357"/>
+        <w:rPr>
+          <w:i/>
+        </w:rPr>
+      </w:pPr>
+    </w:p>
+    <w:p>
+      <w:pPr>
+        <w:numPr>
+          <w:ilvl w:val="0"/>
+          <w:numId w:val="13"/>
+        </w:numPr>
+        <w:suppressAutoHyphens/>
+        <w:rPr>
+          <w:i/>
+        </w:rPr>
+      </w:pPr>
+      <w:r>
+        <w:rPr>
+          <w:i/>
+        </w:rPr>
+        <w:t>les conditions exactes de chaque test</w:t>
+      </w:r>
+    </w:p>
+    <w:p>
+      <w:pPr>
+        <w:numPr>
+          <w:ilvl w:val="0"/>
+          <w:numId w:val="12"/>
+        </w:numPr>
+        <w:rPr>
+          <w:i/>
+        </w:rPr>
+      </w:pPr>
+      <w:r>
+        <w:rPr>
+          <w:i/>
+        </w:rPr>
+        <w:t>les preuves de test (papier ou fichier)</w:t>
+      </w:r>
+    </w:p>
+    <w:p>
+      <w:pPr>
+        <w:numPr>
+          <w:ilvl w:val="0"/>
+          <w:numId w:val="12"/>
+        </w:numPr>
+        <w:rPr>
+          <w:i/>
+        </w:rPr>
+      </w:pPr>
+      <w:r>
+        <w:rPr>
+          <w:i/>
+        </w:rPr>
+        <w:t xml:space="preserve">tests sans preuve: fournir au moins une description </w:t>
+      </w:r>
+    </w:p>
+    <w:p>
+      <w:pPr>
+        <w:pStyle w:val="Titre2"/>
+        <w:rPr>
+          <w:i w:val="0"/>
+          <w:iCs/>
+        </w:rPr>
+      </w:pPr>
+      <w:bookmarkStart w:id="32" w:name="_Toc25553322"/>
+      <w:bookmarkStart w:id="33" w:name="_Toc71691026"/>
+      <w:bookmarkStart w:id="34" w:name="_Toc279067819"/>
+      <w:r>
+        <w:rPr>
+          <w:i w:val="0"/>
+          <w:iCs/>
+        </w:rPr>
+        <w:t xml:space="preserve">Erreurs </w:t>
+      </w:r>
+      <w:bookmarkEnd w:id="32"/>
+      <w:r>
+        <w:rPr>
+          <w:i w:val="0"/>
+          <w:iCs/>
+        </w:rPr>
+        <w:t>restantes</w:t>
+      </w:r>
+      <w:bookmarkEnd w:id="33"/>
+      <w:bookmarkEnd w:id="34"/>
+      <w:r>
+        <w:rPr>
+          <w:i w:val="0"/>
+          <w:iCs/>
+        </w:rPr>
+        <w:t xml:space="preserve">  </w:t>
+      </w:r>
+    </w:p>
+    <w:p>
+      <w:pPr>
+        <w:ind w:left="426"/>
+        <w:rPr>
+          <w:i/>
+        </w:rPr>
+      </w:pPr>
+      <w:bookmarkStart w:id="35" w:name="_Toc25553323"/>
+    </w:p>
+    <w:p>
+      <w:pPr>
+        <w:ind w:left="426"/>
+        <w:rPr>
+          <w:i/>
+        </w:rPr>
+      </w:pPr>
+      <w:r>
+        <w:rPr>
+          <w:i/>
+        </w:rPr>
+        <w:t xml:space="preserve">S'il reste encore des erreurs: </w:t>
+      </w:r>
+    </w:p>
+    <w:p>
+      <w:pPr>
+        <w:ind w:left="426"/>
+        <w:rPr>
+          <w:i/>
+        </w:rPr>
+      </w:pPr>
+    </w:p>
+    <w:p>
+      <w:pPr>
+        <w:numPr>
+          <w:ilvl w:val="0"/>
+          <w:numId w:val="3"/>
+        </w:numPr>
+        <w:rPr>
+          <w:i/>
+        </w:rPr>
+      </w:pPr>
+      <w:r>
+        <w:rPr>
+          <w:i/>
+        </w:rPr>
+        <w:t>Description détaillée</w:t>
+      </w:r>
+    </w:p>
+    <w:p>
+      <w:pPr>
+        <w:numPr>
+          <w:ilvl w:val="0"/>
+          <w:numId w:val="3"/>
+        </w:numPr>
+        <w:rPr>
+          <w:i/>
+        </w:rPr>
+      </w:pPr>
+      <w:r>
+        <w:rPr>
+          <w:i/>
+        </w:rPr>
+        <w:t>Conséquences sur l'utilisation du produit</w:t>
+      </w:r>
+      <w:bookmarkEnd w:id="35"/>
+    </w:p>
+    <w:p>
+      <w:pPr>
+        <w:numPr>
+          <w:ilvl w:val="0"/>
+          <w:numId w:val="3"/>
+        </w:numPr>
+        <w:rPr>
+          <w:i/>
+        </w:rPr>
+      </w:pPr>
+      <w:r>
+        <w:rPr>
+          <w:i/>
+        </w:rPr>
+        <w:t>Actions envisagées ou possibles</w:t>
+      </w:r>
+    </w:p>
+    <w:p>
+      <w:pPr>
+        <w:ind w:left="207"/>
+        <w:rPr>
+          <w:iCs/>
+          <w:u w:val="single"/>
+        </w:rPr>
+      </w:pPr>
+    </w:p>
+    <w:p>
+      <w:pPr>
+        <w:pStyle w:val="Titre2"/>
+        <w:rPr>
+          <w:i w:val="0"/>
+          <w:iCs/>
+        </w:rPr>
+      </w:pPr>
+      <w:bookmarkStart w:id="36" w:name="_Toc25553319"/>
+      <w:bookmarkStart w:id="37" w:name="_Toc71691023"/>
+      <w:bookmarkStart w:id="38" w:name="_Toc279067820"/>
+      <w:r>
+        <w:rPr>
+          <w:i w:val="0"/>
+          <w:iCs/>
+        </w:rPr>
+        <w:t>Dossier d'archivage</w:t>
+      </w:r>
+      <w:bookmarkEnd w:id="36"/>
+      <w:bookmarkEnd w:id="37"/>
+      <w:bookmarkEnd w:id="38"/>
+    </w:p>
+    <w:p>
+      <w:pPr>
+        <w:pStyle w:val="Retraitnormal1"/>
         <w:numPr>
           <w:ilvl w:val="0"/>
           <w:numId w:val="0"/>
         </w:numPr>
-        <w:ind w:left="720"/>
-        <w:rPr>
-          <w:rFonts w:ascii="Arial" w:hAnsi="Arial" w:cs="Arial"/>
-          <w:i/>
-          <w:sz w:val="24"/>
-        </w:rPr>
-      </w:pPr>
-    </w:p>
-    <w:p>
-      <w:pPr>
-        <w:pStyle w:val="Normalindent"/>
+        <w:ind w:left="567"/>
+        <w:rPr>
+          <w:sz w:val="20"/>
+        </w:rPr>
+      </w:pPr>
+    </w:p>
+    <w:p>
+      <w:pPr>
+        <w:pStyle w:val="Retraitnormal1"/>
         <w:numPr>
           <w:ilvl w:val="0"/>
           <w:numId w:val="0"/>
@@ -4218,8 +4911,6 @@
         <w:ind w:left="360"/>
         <w:rPr>
           <w:rFonts w:ascii="Arial" w:hAnsi="Arial" w:cs="Arial"/>
-          <w:b/>
-          <w:bCs/>
           <w:i/>
           <w:sz w:val="24"/>
         </w:rPr>
@@ -4227,738 +4918,30 @@
       <w:r>
         <w:rPr>
           <w:rFonts w:ascii="Arial" w:hAnsi="Arial" w:cs="Arial"/>
-          <w:b/>
-          <w:bCs/>
           <w:i/>
           <w:sz w:val="24"/>
         </w:rPr>
-        <w:t xml:space="preserve">Le </w:t>
-      </w:r>
-      <w:smartTag w:uri="urn:schemas-microsoft-com:office:smarttags" w:element="PersonName">
-        <w:r>
-          <w:rPr>
-            <w:rFonts w:ascii="Arial" w:hAnsi="Arial" w:cs="Arial"/>
-            <w:b/>
-            <w:bCs/>
-            <w:i/>
-            <w:sz w:val="24"/>
-          </w:rPr>
-          <w:t>dos</w:t>
-        </w:r>
-      </w:smartTag>
-      <w:r>
-        <w:rPr>
-          <w:rFonts w:ascii="Arial" w:hAnsi="Arial" w:cs="Arial"/>
-          <w:b/>
-          <w:bCs/>
-          <w:i/>
-          <w:sz w:val="24"/>
-        </w:rPr>
-        <w:t>sier de conception devrait permettre de sous-traiter la réalisation du projet !</w:t>
-      </w:r>
-    </w:p>
-    <w:p/>
-    <w:p>
-      <w:pPr>
-        <w:pStyle w:val="Titre2"/>
-        <w:rPr>
-          <w:i w:val="0"/>
-          <w:iCs/>
-        </w:rPr>
-      </w:pPr>
-      <w:r>
-        <w:rPr>
-          <w:i w:val="0"/>
-          <w:iCs/>
-        </w:rPr>
-        <w:t xml:space="preserve"> </w:t>
-      </w:r>
-      <w:bookmarkStart w:id="19" w:name="_Toc25553315"/>
-      <w:bookmarkStart w:id="20" w:name="_Toc71691020"/>
-      <w:bookmarkStart w:id="21" w:name="_Toc279067815"/>
-      <w:r>
-        <w:rPr>
-          <w:i w:val="0"/>
-          <w:iCs/>
-        </w:rPr>
-        <w:t>Historique</w:t>
-      </w:r>
-      <w:bookmarkEnd w:id="19"/>
-      <w:bookmarkEnd w:id="20"/>
-      <w:bookmarkEnd w:id="21"/>
-    </w:p>
-    <w:p>
-      <w:pPr>
-        <w:pStyle w:val="Retraitcorpsdetexte"/>
-        <w:rPr>
-          <w:i/>
-        </w:rPr>
-      </w:pPr>
-    </w:p>
-    <w:p>
-      <w:pPr>
-        <w:pStyle w:val="Retraitcorpsdetexte"/>
-        <w:rPr>
-          <w:i/>
-        </w:rPr>
-      </w:pPr>
-      <w:r>
-        <w:rPr>
-          <w:i/>
-        </w:rPr>
-        <w:t>Si la conception du projet a du être modifiée plusieurs fois, ou de manière significative, expliquez ces changements et leurs causes.</w:t>
-      </w:r>
-    </w:p>
-    <w:p>
-      <w:pPr>
-        <w:rPr>
-          <w:i/>
-        </w:rPr>
-      </w:pPr>
-    </w:p>
-    <w:p>
-      <w:pPr>
-        <w:pStyle w:val="Retraitcorpsdetexte"/>
-        <w:rPr>
-          <w:i/>
-        </w:rPr>
-      </w:pPr>
-      <w:r>
-        <w:rPr>
-          <w:i/>
-          <w:u w:val="single"/>
-        </w:rPr>
-        <w:t>Attention</w:t>
-      </w:r>
-      <w:r>
-        <w:rPr>
-          <w:i/>
-        </w:rPr>
-        <w:t xml:space="preserve">: Pour faciliter la maintenance,  à la fin du projet, le </w:t>
-      </w:r>
-      <w:smartTag w:uri="urn:schemas-microsoft-com:office:smarttags" w:element="PersonName">
-        <w:r>
-          <w:rPr>
-            <w:i/>
-          </w:rPr>
-          <w:t>dos</w:t>
-        </w:r>
-      </w:smartTag>
-      <w:r>
-        <w:rPr>
-          <w:i/>
-        </w:rPr>
-        <w:t>sier de conception doit correspondre à ce qui a été effectivement réalisé !</w:t>
-      </w:r>
-    </w:p>
-    <w:p>
-      <w:pPr>
-        <w:pStyle w:val="Retraitcorpsdetexte"/>
-        <w:rPr>
-          <w:iCs/>
-        </w:rPr>
-      </w:pPr>
-      <w:r>
-        <w:rPr>
-          <w:iCs/>
-        </w:rPr>
-        <w:br w:type="page"/>
-      </w:r>
-    </w:p>
-    <w:p>
-      <w:pPr>
-        <w:pStyle w:val="Titre1"/>
-        <w:tabs>
-          <w:tab w:val="num" w:pos="360"/>
-        </w:tabs>
-      </w:pPr>
-      <w:bookmarkStart w:id="22" w:name="_Toc71703259"/>
-      <w:bookmarkStart w:id="23" w:name="_Toc279067816"/>
-      <w:r>
-        <w:lastRenderedPageBreak/>
-        <w:t>R</w:t>
-      </w:r>
-      <w:bookmarkEnd w:id="22"/>
-      <w:r>
-        <w:t>éalisation</w:t>
-      </w:r>
-      <w:bookmarkEnd w:id="23"/>
-    </w:p>
-    <w:p>
-      <w:pPr>
-        <w:pStyle w:val="Titre2"/>
-        <w:rPr>
-          <w:i w:val="0"/>
-          <w:iCs/>
-        </w:rPr>
-      </w:pPr>
-      <w:bookmarkStart w:id="24" w:name="_Toc25553317"/>
-      <w:bookmarkStart w:id="25" w:name="_Toc71691022"/>
-      <w:bookmarkStart w:id="26" w:name="_Toc279067817"/>
-      <w:r>
-        <w:rPr>
-          <w:i w:val="0"/>
-          <w:iCs/>
-        </w:rPr>
-        <w:t>Dossier de réalisation</w:t>
-      </w:r>
-      <w:bookmarkStart w:id="27" w:name="_Toc25553318"/>
-      <w:bookmarkEnd w:id="24"/>
-      <w:bookmarkEnd w:id="25"/>
-      <w:bookmarkEnd w:id="26"/>
-    </w:p>
-    <w:bookmarkEnd w:id="27"/>
-    <w:p>
-      <w:pPr>
-        <w:ind w:firstLine="360"/>
-        <w:rPr>
-          <w:i/>
-          <w:iCs/>
-        </w:rPr>
-      </w:pPr>
-    </w:p>
-    <w:p>
-      <w:pPr>
-        <w:ind w:firstLine="360"/>
-        <w:rPr>
-          <w:i/>
-          <w:iCs/>
-        </w:rPr>
-      </w:pPr>
-      <w:r>
-        <w:rPr>
-          <w:i/>
-          <w:iCs/>
-        </w:rPr>
-        <w:t>Décrire la réalisation "physique" de votre projet</w:t>
-      </w:r>
-    </w:p>
-    <w:p>
-      <w:pPr>
-        <w:ind w:firstLine="360"/>
-        <w:rPr>
-          <w:i/>
-          <w:iCs/>
-        </w:rPr>
-      </w:pPr>
-    </w:p>
-    <w:p>
-      <w:pPr>
-        <w:numPr>
-          <w:ilvl w:val="0"/>
-          <w:numId w:val="11"/>
-        </w:numPr>
-        <w:tabs>
-          <w:tab w:val="clear" w:pos="720"/>
-          <w:tab w:val="num" w:pos="927"/>
-        </w:tabs>
-        <w:ind w:left="927"/>
-        <w:rPr>
-          <w:i/>
-          <w:iCs/>
-        </w:rPr>
-      </w:pPr>
-      <w:r>
-        <w:rPr>
-          <w:i/>
-          <w:iCs/>
-        </w:rPr>
-        <w:t>les répertoires où le logiciel est installé</w:t>
-      </w:r>
-    </w:p>
-    <w:p>
-      <w:pPr>
-        <w:numPr>
-          <w:ilvl w:val="0"/>
-          <w:numId w:val="10"/>
-        </w:numPr>
-        <w:tabs>
-          <w:tab w:val="clear" w:pos="720"/>
-          <w:tab w:val="num" w:pos="927"/>
-        </w:tabs>
-        <w:ind w:left="927"/>
-        <w:rPr>
-          <w:i/>
-          <w:iCs/>
-        </w:rPr>
-      </w:pPr>
-      <w:r>
-        <w:rPr>
-          <w:i/>
-          <w:iCs/>
-        </w:rPr>
-        <w:t>la liste de to</w:t>
-      </w:r>
-      <w:bookmarkStart w:id="28" w:name="_GoBack"/>
-      <w:bookmarkEnd w:id="28"/>
-      <w:r>
-        <w:rPr>
-          <w:i/>
-          <w:iCs/>
-        </w:rPr>
-        <w:t>us les fichiers et une rapide description de leur contenu (des noms qui parlent !)</w:t>
-      </w:r>
-    </w:p>
-    <w:p>
-      <w:pPr>
-        <w:numPr>
-          <w:ilvl w:val="0"/>
-          <w:numId w:val="10"/>
-        </w:numPr>
-        <w:tabs>
-          <w:tab w:val="clear" w:pos="720"/>
-          <w:tab w:val="num" w:pos="927"/>
-        </w:tabs>
-        <w:ind w:left="927"/>
-        <w:rPr>
-          <w:i/>
-          <w:iCs/>
-        </w:rPr>
-      </w:pPr>
-      <w:r>
-        <w:rPr>
-          <w:i/>
-          <w:iCs/>
-        </w:rPr>
-        <w:t>les versions des systèmes d'exploitation et des outils logiciels</w:t>
-      </w:r>
-    </w:p>
-    <w:p>
-      <w:pPr>
-        <w:numPr>
-          <w:ilvl w:val="0"/>
-          <w:numId w:val="10"/>
-        </w:numPr>
-        <w:tabs>
-          <w:tab w:val="clear" w:pos="720"/>
-          <w:tab w:val="num" w:pos="927"/>
-        </w:tabs>
-        <w:ind w:left="927"/>
-        <w:rPr>
-          <w:i/>
-          <w:iCs/>
-        </w:rPr>
-      </w:pPr>
-      <w:r>
-        <w:rPr>
-          <w:i/>
-          <w:iCs/>
-        </w:rPr>
-        <w:t>la description exacte du matériel</w:t>
-      </w:r>
-    </w:p>
-    <w:p>
-      <w:pPr>
-        <w:numPr>
-          <w:ilvl w:val="0"/>
-          <w:numId w:val="10"/>
-        </w:numPr>
-        <w:tabs>
-          <w:tab w:val="clear" w:pos="720"/>
-          <w:tab w:val="num" w:pos="927"/>
-        </w:tabs>
-        <w:ind w:left="927"/>
-        <w:rPr>
-          <w:i/>
-          <w:iCs/>
-        </w:rPr>
-      </w:pPr>
-      <w:r>
-        <w:rPr>
-          <w:i/>
-          <w:iCs/>
-        </w:rPr>
-        <w:t>le numé</w:t>
-      </w:r>
-      <w:r>
-        <w:rPr>
-          <w:i/>
-          <w:iCs/>
-        </w:rPr>
-        <w:t xml:space="preserve">ro de version de votre produit </w:t>
-      </w:r>
-      <w:r>
-        <w:rPr>
-          <w:i/>
-          <w:iCs/>
-        </w:rPr>
-        <w:t>!</w:t>
-      </w:r>
-    </w:p>
-    <w:p>
-      <w:pPr>
-        <w:numPr>
-          <w:ilvl w:val="0"/>
-          <w:numId w:val="10"/>
-        </w:numPr>
-        <w:tabs>
-          <w:tab w:val="clear" w:pos="720"/>
-          <w:tab w:val="num" w:pos="927"/>
-        </w:tabs>
-        <w:ind w:left="927"/>
-        <w:rPr>
-          <w:i/>
-          <w:iCs/>
-          <w:u w:val="single"/>
-        </w:rPr>
-      </w:pPr>
-      <w:r>
-        <w:rPr>
-          <w:i/>
-          <w:iCs/>
-        </w:rPr>
-        <w:t>programmation et scripts: librairies externes, dictionnaire des données, reconstruction du logiciel</w:t>
-      </w:r>
-      <w:r>
-        <w:rPr>
-          <w:i/>
-          <w:iCs/>
-        </w:rPr>
-        <w:t xml:space="preserve"> </w:t>
-      </w:r>
-      <w:r>
-        <w:rPr>
-          <w:i/>
-          <w:iCs/>
-        </w:rPr>
-        <w:t>-</w:t>
-      </w:r>
-      <w:r>
-        <w:rPr>
-          <w:i/>
-          <w:iCs/>
-        </w:rPr>
-        <w:t xml:space="preserve"> </w:t>
-      </w:r>
-      <w:r>
-        <w:rPr>
-          <w:i/>
-          <w:iCs/>
-        </w:rPr>
-        <w:t>cible à partir des sources.</w:t>
-      </w:r>
-    </w:p>
-    <w:p>
-      <w:pPr>
-        <w:ind w:left="567"/>
-        <w:rPr>
-          <w:i/>
-          <w:iCs/>
-          <w:u w:val="single"/>
-        </w:rPr>
-      </w:pPr>
-    </w:p>
-    <w:p>
-      <w:pPr>
-        <w:ind w:left="1134" w:hanging="774"/>
-        <w:rPr>
-          <w:i/>
-          <w:iCs/>
-        </w:rPr>
-      </w:pPr>
-      <w:r>
-        <w:rPr>
-          <w:i/>
-          <w:iCs/>
-        </w:rPr>
-        <w:t xml:space="preserve">NOTE : </w:t>
-      </w:r>
-      <w:r>
-        <w:rPr>
-          <w:i/>
-          <w:iCs/>
-          <w:u w:val="single"/>
-        </w:rPr>
-        <w:t>Evitez d’inclure les listings des sources</w:t>
-      </w:r>
-      <w:r>
-        <w:rPr>
-          <w:i/>
-          <w:iCs/>
-        </w:rPr>
-        <w:t>, à moins que vous ne désiriez en expliquer une partie vous paraissant importante. Dans ce cas n’incluez que cette partie…</w:t>
-      </w:r>
-    </w:p>
-    <w:p>
-      <w:pPr>
-        <w:pStyle w:val="Titre2"/>
-        <w:rPr>
-          <w:i w:val="0"/>
-          <w:iCs/>
-        </w:rPr>
-      </w:pPr>
-      <w:bookmarkStart w:id="29" w:name="_Toc25553321"/>
-      <w:bookmarkStart w:id="30" w:name="_Toc71691025"/>
-      <w:bookmarkStart w:id="31" w:name="_Toc279067818"/>
-      <w:r>
-        <w:rPr>
-          <w:i w:val="0"/>
-          <w:iCs/>
-        </w:rPr>
-        <w:t>Description des test</w:t>
-      </w:r>
-      <w:bookmarkEnd w:id="29"/>
-      <w:r>
-        <w:rPr>
-          <w:i w:val="0"/>
-          <w:iCs/>
-        </w:rPr>
-        <w:t>s effectués</w:t>
-      </w:r>
-      <w:bookmarkEnd w:id="30"/>
-      <w:bookmarkEnd w:id="31"/>
-    </w:p>
-    <w:p>
-      <w:pPr>
-        <w:pStyle w:val="En-tte"/>
-        <w:ind w:left="357"/>
-        <w:rPr>
-          <w:i/>
-        </w:rPr>
-      </w:pPr>
-    </w:p>
-    <w:p>
-      <w:pPr>
-        <w:pStyle w:val="En-tte"/>
-        <w:ind w:left="357"/>
-        <w:rPr>
-          <w:i/>
-        </w:rPr>
-      </w:pPr>
-      <w:r>
-        <w:rPr>
-          <w:i/>
-        </w:rPr>
-        <w:t>Pour chaque partie testée de votre projet, il faut décrire:</w:t>
-      </w:r>
-    </w:p>
-    <w:p>
-      <w:pPr>
-        <w:pStyle w:val="En-tte"/>
-        <w:ind w:left="357"/>
-        <w:rPr>
-          <w:i/>
-        </w:rPr>
-      </w:pPr>
-    </w:p>
-    <w:p>
-      <w:pPr>
-        <w:numPr>
-          <w:ilvl w:val="0"/>
-          <w:numId w:val="13"/>
-        </w:numPr>
-        <w:suppressAutoHyphens/>
-        <w:rPr>
-          <w:i/>
-        </w:rPr>
-      </w:pPr>
-      <w:r>
-        <w:rPr>
-          <w:i/>
-        </w:rPr>
-        <w:t>les conditions exactes de chaque test</w:t>
-      </w:r>
-    </w:p>
-    <w:p>
-      <w:pPr>
-        <w:numPr>
-          <w:ilvl w:val="0"/>
-          <w:numId w:val="12"/>
-        </w:numPr>
-        <w:rPr>
-          <w:i/>
-        </w:rPr>
-      </w:pPr>
-      <w:r>
-        <w:rPr>
-          <w:i/>
-        </w:rPr>
-        <w:t>les preuves de test (papier ou fichier)</w:t>
-      </w:r>
-    </w:p>
-    <w:p>
-      <w:pPr>
-        <w:numPr>
-          <w:ilvl w:val="0"/>
-          <w:numId w:val="12"/>
-        </w:numPr>
-        <w:rPr>
-          <w:i/>
-        </w:rPr>
-      </w:pPr>
-      <w:r>
-        <w:rPr>
-          <w:i/>
-        </w:rPr>
-        <w:t xml:space="preserve">tests sans preuve: fournir au moins une description </w:t>
-      </w:r>
-    </w:p>
-    <w:p>
-      <w:pPr>
-        <w:pStyle w:val="Titre2"/>
-        <w:rPr>
-          <w:i w:val="0"/>
-          <w:iCs/>
-        </w:rPr>
-      </w:pPr>
-      <w:bookmarkStart w:id="32" w:name="_Toc25553322"/>
-      <w:bookmarkStart w:id="33" w:name="_Toc71691026"/>
-      <w:bookmarkStart w:id="34" w:name="_Toc279067819"/>
-      <w:r>
-        <w:rPr>
-          <w:i w:val="0"/>
-          <w:iCs/>
-        </w:rPr>
-        <w:t xml:space="preserve">Erreurs </w:t>
-      </w:r>
-      <w:bookmarkEnd w:id="32"/>
-      <w:r>
-        <w:rPr>
-          <w:i w:val="0"/>
-          <w:iCs/>
-        </w:rPr>
-        <w:t>restantes</w:t>
-      </w:r>
-      <w:bookmarkEnd w:id="33"/>
-      <w:bookmarkEnd w:id="34"/>
-      <w:r>
-        <w:rPr>
-          <w:i w:val="0"/>
-          <w:iCs/>
-        </w:rPr>
-        <w:t xml:space="preserve">  </w:t>
-      </w:r>
-    </w:p>
-    <w:p>
-      <w:pPr>
-        <w:ind w:left="426"/>
-        <w:rPr>
-          <w:i/>
-        </w:rPr>
-      </w:pPr>
-      <w:bookmarkStart w:id="35" w:name="_Toc25553323"/>
-    </w:p>
-    <w:p>
-      <w:pPr>
-        <w:ind w:left="426"/>
-        <w:rPr>
-          <w:i/>
-        </w:rPr>
-      </w:pPr>
-      <w:r>
-        <w:rPr>
-          <w:i/>
-        </w:rPr>
-        <w:t xml:space="preserve">S'il reste encore des erreurs: </w:t>
-      </w:r>
-    </w:p>
-    <w:p>
-      <w:pPr>
-        <w:ind w:left="426"/>
-        <w:rPr>
-          <w:i/>
-        </w:rPr>
-      </w:pPr>
-    </w:p>
-    <w:p>
-      <w:pPr>
-        <w:numPr>
-          <w:ilvl w:val="0"/>
-          <w:numId w:val="3"/>
-        </w:numPr>
-        <w:rPr>
-          <w:i/>
-        </w:rPr>
-      </w:pPr>
-      <w:r>
-        <w:rPr>
-          <w:i/>
-        </w:rPr>
-        <w:t>Description détaillée</w:t>
-      </w:r>
-    </w:p>
-    <w:p>
-      <w:pPr>
-        <w:numPr>
-          <w:ilvl w:val="0"/>
-          <w:numId w:val="3"/>
-        </w:numPr>
-        <w:rPr>
-          <w:i/>
-        </w:rPr>
-      </w:pPr>
-      <w:r>
-        <w:rPr>
-          <w:i/>
-        </w:rPr>
-        <w:t>Conséquences sur l'utilisation du produit</w:t>
-      </w:r>
-      <w:bookmarkEnd w:id="35"/>
-    </w:p>
-    <w:p>
-      <w:pPr>
-        <w:numPr>
-          <w:ilvl w:val="0"/>
-          <w:numId w:val="3"/>
-        </w:numPr>
-        <w:rPr>
-          <w:i/>
-        </w:rPr>
-      </w:pPr>
-      <w:r>
-        <w:rPr>
-          <w:i/>
-        </w:rPr>
-        <w:t>Actions envisagées ou possibles</w:t>
-      </w:r>
-    </w:p>
-    <w:p>
-      <w:pPr>
-        <w:ind w:left="207"/>
-        <w:rPr>
-          <w:iCs/>
-          <w:u w:val="single"/>
-        </w:rPr>
-      </w:pPr>
-    </w:p>
-    <w:p>
-      <w:pPr>
-        <w:pStyle w:val="Titre2"/>
-        <w:rPr>
-          <w:i w:val="0"/>
-          <w:iCs/>
-        </w:rPr>
-      </w:pPr>
-      <w:bookmarkStart w:id="36" w:name="_Toc25553319"/>
-      <w:bookmarkStart w:id="37" w:name="_Toc71691023"/>
-      <w:bookmarkStart w:id="38" w:name="_Toc279067820"/>
-      <w:r>
-        <w:rPr>
-          <w:i w:val="0"/>
-          <w:iCs/>
-        </w:rPr>
-        <w:t>Dossier d'archivage</w:t>
-      </w:r>
-      <w:bookmarkEnd w:id="36"/>
-      <w:bookmarkEnd w:id="37"/>
-      <w:bookmarkEnd w:id="38"/>
-    </w:p>
-    <w:p>
-      <w:pPr>
-        <w:pStyle w:val="Normalindent"/>
+        <w:t>Décrire de manière détaillée les 2 archives du projet (CD-ROM, disque zip ou jazz, bandes magnétiques, …)</w:t>
+      </w:r>
+    </w:p>
+    <w:p>
+      <w:pPr>
+        <w:pStyle w:val="Retraitnormal1"/>
         <w:numPr>
           <w:ilvl w:val="0"/>
           <w:numId w:val="0"/>
         </w:numPr>
         <w:ind w:left="567"/>
         <w:rPr>
-          <w:sz w:val="20"/>
-        </w:rPr>
-      </w:pPr>
-    </w:p>
-    <w:p>
-      <w:pPr>
-        <w:pStyle w:val="Normalindent"/>
+          <w:rFonts w:ascii="Arial" w:hAnsi="Arial" w:cs="Arial"/>
+          <w:i/>
+          <w:sz w:val="24"/>
+        </w:rPr>
+      </w:pPr>
+    </w:p>
+    <w:p>
+      <w:pPr>
+        <w:pStyle w:val="Retraitnormal1"/>
         <w:numPr>
           <w:ilvl w:val="0"/>
           <w:numId w:val="0"/>
@@ -4966,6 +4949,8 @@
         <w:ind w:left="360"/>
         <w:rPr>
           <w:rFonts w:ascii="Arial" w:hAnsi="Arial" w:cs="Arial"/>
+          <w:b/>
+          <w:bCs/>
           <w:i/>
           <w:sz w:val="24"/>
         </w:rPr>
@@ -4973,72 +4958,32 @@
       <w:r>
         <w:rPr>
           <w:rFonts w:ascii="Arial" w:hAnsi="Arial" w:cs="Arial"/>
+          <w:b/>
+          <w:bCs/>
           <w:i/>
           <w:sz w:val="24"/>
-        </w:rPr>
-        <w:t>Décrire de manière détaillée les 2 archives du projet (CD-ROM, disque zip ou jazz, bandes magnétiques, …)</w:t>
-      </w:r>
-    </w:p>
-    <w:p>
-      <w:pPr>
-        <w:pStyle w:val="Normalindent"/>
+          <w:u w:val="single"/>
+        </w:rPr>
+        <w:t>Attention</w:t>
+      </w:r>
+      <w:r>
+        <w:rPr>
+          <w:rFonts w:ascii="Arial" w:hAnsi="Arial" w:cs="Arial"/>
+          <w:b/>
+          <w:bCs/>
+          <w:i/>
+          <w:sz w:val="24"/>
+        </w:rPr>
+        <w:t>: les documents de réalisation doivent permettre à une autre personne de maintenir et modifier votre projet sans votre aide !</w:t>
+      </w:r>
+    </w:p>
+    <w:p>
+      <w:pPr>
+        <w:pStyle w:val="Retraitnormal1"/>
         <w:numPr>
           <w:ilvl w:val="0"/>
           <w:numId w:val="0"/>
         </w:numPr>
-        <w:ind w:left="567"/>
-        <w:rPr>
-          <w:rFonts w:ascii="Arial" w:hAnsi="Arial" w:cs="Arial"/>
-          <w:i/>
-          <w:sz w:val="24"/>
-        </w:rPr>
-      </w:pPr>
-    </w:p>
-    <w:p>
-      <w:pPr>
-        <w:pStyle w:val="Normalindent"/>
-        <w:numPr>
-          <w:ilvl w:val="0"/>
-          <w:numId w:val="0"/>
-        </w:numPr>
-        <w:ind w:left="360"/>
-        <w:rPr>
-          <w:rFonts w:ascii="Arial" w:hAnsi="Arial" w:cs="Arial"/>
-          <w:b/>
-          <w:bCs/>
-          <w:i/>
-          <w:sz w:val="24"/>
-        </w:rPr>
-      </w:pPr>
-      <w:r>
-        <w:rPr>
-          <w:rFonts w:ascii="Arial" w:hAnsi="Arial" w:cs="Arial"/>
-          <w:b/>
-          <w:bCs/>
-          <w:i/>
-          <w:sz w:val="24"/>
-          <w:u w:val="single"/>
-        </w:rPr>
-        <w:t>Attention</w:t>
-      </w:r>
-      <w:r>
-        <w:rPr>
-          <w:rFonts w:ascii="Arial" w:hAnsi="Arial" w:cs="Arial"/>
-          <w:b/>
-          <w:bCs/>
-          <w:i/>
-          <w:sz w:val="24"/>
-        </w:rPr>
-        <w:t>: les documents de réalisation doivent permettre à une autre personne de maintenir et modifier votre projet sans votre aide !</w:t>
-      </w:r>
-    </w:p>
-    <w:p>
-      <w:pPr>
-        <w:pStyle w:val="Normalindent"/>
-        <w:numPr>
-          <w:ilvl w:val="0"/>
-          <w:numId w:val="0"/>
-        </w:numPr>
       </w:pPr>
       <w:r>
         <w:br w:type="page"/>
@@ -5414,7 +5359,7 @@
     </w:p>
     <w:p>
       <w:pPr>
-        <w:pStyle w:val="Normalindent"/>
+        <w:pStyle w:val="Retraitnormal1"/>
         <w:numPr>
           <w:ilvl w:val="0"/>
           <w:numId w:val="0"/>
@@ -5437,7 +5382,7 @@
     </w:p>
     <w:p>
       <w:pPr>
-        <w:pStyle w:val="Normalindent"/>
+        <w:pStyle w:val="Retraitnormal1"/>
         <w:numPr>
           <w:ilvl w:val="0"/>
           <w:numId w:val="0"/>
@@ -5662,7 +5607,7 @@
           <w:insideH w:val="single" w:sz="4" w:space="0" w:color="auto"/>
           <w:insideV w:val="single" w:sz="4" w:space="0" w:color="auto"/>
         </w:tblBorders>
-        <w:tblLook w:val="00BF" w:firstRow="1" w:lastRow="0" w:firstColumn="1" w:lastColumn="0" w:noHBand="0" w:noVBand="0"/>
+        <w:tblLook w:val="00A0" w:firstRow="1" w:lastRow="0" w:firstColumn="1" w:lastColumn="0" w:noHBand="0" w:noVBand="0"/>
       </w:tblPr>
       <w:tblGrid>
         <w:gridCol w:w="820"/>
@@ -5877,9 +5822,9 @@
           <w:iCs/>
         </w:rPr>
       </w:pPr>
-      <w:bookmarkStart w:id="63" w:name="_Toc25553334"/>
-      <w:bookmarkStart w:id="64" w:name="_Toc71703270"/>
-      <w:bookmarkStart w:id="65" w:name="_Toc279067830"/>
+      <w:bookmarkStart w:id="63" w:name="_Toc71703270"/>
+      <w:bookmarkStart w:id="64" w:name="_Toc279067830"/>
+      <w:bookmarkStart w:id="65" w:name="_Toc25553334"/>
       <w:r>
         <w:rPr>
           <w:i w:val="0"/>
@@ -5894,16 +5839,16 @@
         </w:rPr>
         <w:t>rchives du projet</w:t>
       </w:r>
+      <w:bookmarkEnd w:id="63"/>
       <w:bookmarkEnd w:id="64"/>
+      <w:r>
+        <w:rPr>
+          <w:i w:val="0"/>
+          <w:iCs/>
+        </w:rPr>
+        <w:t xml:space="preserve"> </w:t>
+      </w:r>
       <w:bookmarkEnd w:id="65"/>
-      <w:r>
-        <w:rPr>
-          <w:i w:val="0"/>
-          <w:iCs/>
-        </w:rPr>
-        <w:t xml:space="preserve"> </w:t>
-      </w:r>
-      <w:bookmarkEnd w:id="63"/>
     </w:p>
     <w:p/>
     <w:p>
@@ -6126,7 +6071,7 @@
     <w:lvl w:ilvl="0">
       <w:start w:val="1"/>
       <w:numFmt w:val="bullet"/>
-      <w:pStyle w:val="Normalindent"/>
+      <w:pStyle w:val="Retraitnormal1"/>
       <w:lvlText w:val=""/>
       <w:lvlJc w:val="left"/>
       <w:pPr>
@@ -7514,7 +7459,7 @@
     <w:nsid w:val="75A3529B"/>
     <w:multiLevelType w:val="hybridMultilevel"/>
     <w:tmpl w:val="819EEA64"/>
-    <w:lvl w:ilvl="0">
+    <w:lvl w:ilvl="0" w:tplc="3580E512">
       <w:start w:val="1"/>
       <w:numFmt w:val="bullet"/>
       <w:lvlText w:val=""/>
@@ -7529,7 +7474,7 @@
         <w:rFonts w:ascii="Symbol" w:hAnsi="Symbol" w:hint="default"/>
       </w:rPr>
     </w:lvl>
-    <w:lvl w:ilvl="1" w:tentative="1">
+    <w:lvl w:ilvl="1" w:tplc="6A942D4C" w:tentative="1">
       <w:start w:val="1"/>
       <w:numFmt w:val="bullet"/>
       <w:lvlText w:val="o"/>
@@ -7544,7 +7489,7 @@
         <w:rFonts w:ascii="Courier New" w:hAnsi="Courier New" w:hint="default"/>
       </w:rPr>
     </w:lvl>
-    <w:lvl w:ilvl="2" w:tentative="1">
+    <w:lvl w:ilvl="2" w:tplc="3B301FFA" w:tentative="1">
       <w:start w:val="1"/>
       <w:numFmt w:val="bullet"/>
       <w:lvlText w:val=""/>
@@ -7559,7 +7504,7 @@
         <w:rFonts w:ascii="Wingdings" w:hAnsi="Wingdings" w:hint="default"/>
       </w:rPr>
     </w:lvl>
-    <w:lvl w:ilvl="3" w:tentative="1">
+    <w:lvl w:ilvl="3" w:tplc="05329A9C" w:tentative="1">
       <w:start w:val="1"/>
       <w:numFmt w:val="bullet"/>
       <w:lvlText w:val=""/>
@@ -7574,7 +7519,7 @@
         <w:rFonts w:ascii="Symbol" w:hAnsi="Symbol" w:hint="default"/>
       </w:rPr>
     </w:lvl>
-    <w:lvl w:ilvl="4" w:tentative="1">
+    <w:lvl w:ilvl="4" w:tplc="F20E8BAC" w:tentative="1">
       <w:start w:val="1"/>
       <w:numFmt w:val="bullet"/>
       <w:lvlText w:val="o"/>
@@ -7589,7 +7534,7 @@
         <w:rFonts w:ascii="Courier New" w:hAnsi="Courier New" w:hint="default"/>
       </w:rPr>
     </w:lvl>
-    <w:lvl w:ilvl="5" w:tentative="1">
+    <w:lvl w:ilvl="5" w:tplc="D85A7EA6" w:tentative="1">
       <w:start w:val="1"/>
       <w:numFmt w:val="bullet"/>
       <w:lvlText w:val=""/>
@@ -7604,7 +7549,7 @@
         <w:rFonts w:ascii="Wingdings" w:hAnsi="Wingdings" w:hint="default"/>
       </w:rPr>
     </w:lvl>
-    <w:lvl w:ilvl="6" w:tentative="1">
+    <w:lvl w:ilvl="6" w:tplc="16922DDC" w:tentative="1">
       <w:start w:val="1"/>
       <w:numFmt w:val="bullet"/>
       <w:lvlText w:val=""/>
@@ -7619,7 +7564,7 @@
         <w:rFonts w:ascii="Symbol" w:hAnsi="Symbol" w:hint="default"/>
       </w:rPr>
     </w:lvl>
-    <w:lvl w:ilvl="7" w:tentative="1">
+    <w:lvl w:ilvl="7" w:tplc="D56400CE" w:tentative="1">
       <w:start w:val="1"/>
       <w:numFmt w:val="bullet"/>
       <w:lvlText w:val="o"/>
@@ -7634,7 +7579,7 @@
         <w:rFonts w:ascii="Courier New" w:hAnsi="Courier New" w:hint="default"/>
       </w:rPr>
     </w:lvl>
-    <w:lvl w:ilvl="8" w:tentative="1">
+    <w:lvl w:ilvl="8" w:tplc="36F47ADA" w:tentative="1">
       <w:start w:val="1"/>
       <w:numFmt w:val="bullet"/>
       <w:lvlText w:val=""/>
@@ -7776,7 +7721,7 @@
     <w:nsid w:val="7DD245F2"/>
     <w:multiLevelType w:val="hybridMultilevel"/>
     <w:tmpl w:val="3100450C"/>
-    <w:lvl w:ilvl="0">
+    <w:lvl w:ilvl="0" w:tplc="F752B7BC">
       <w:start w:val="1"/>
       <w:numFmt w:val="bullet"/>
       <w:lvlText w:val=""/>
@@ -7791,7 +7736,7 @@
         <w:rFonts w:ascii="Symbol" w:hAnsi="Symbol" w:hint="default"/>
       </w:rPr>
     </w:lvl>
-    <w:lvl w:ilvl="1" w:tentative="1">
+    <w:lvl w:ilvl="1" w:tplc="3D5A2C4E" w:tentative="1">
       <w:start w:val="1"/>
       <w:numFmt w:val="bullet"/>
       <w:lvlText w:val="o"/>
@@ -7806,7 +7751,7 @@
         <w:rFonts w:ascii="Courier New" w:hAnsi="Courier New" w:hint="default"/>
       </w:rPr>
     </w:lvl>
-    <w:lvl w:ilvl="2" w:tentative="1">
+    <w:lvl w:ilvl="2" w:tplc="12906964" w:tentative="1">
       <w:start w:val="1"/>
       <w:numFmt w:val="bullet"/>
       <w:lvlText w:val=""/>
@@ -7821,7 +7766,7 @@
         <w:rFonts w:ascii="Wingdings" w:hAnsi="Wingdings" w:hint="default"/>
       </w:rPr>
     </w:lvl>
-    <w:lvl w:ilvl="3" w:tentative="1">
+    <w:lvl w:ilvl="3" w:tplc="B8120E9E" w:tentative="1">
       <w:start w:val="1"/>
       <w:numFmt w:val="bullet"/>
       <w:lvlText w:val=""/>
@@ -7836,7 +7781,7 @@
         <w:rFonts w:ascii="Symbol" w:hAnsi="Symbol" w:hint="default"/>
       </w:rPr>
     </w:lvl>
-    <w:lvl w:ilvl="4" w:tentative="1">
+    <w:lvl w:ilvl="4" w:tplc="1042158C" w:tentative="1">
       <w:start w:val="1"/>
       <w:numFmt w:val="bullet"/>
       <w:lvlText w:val="o"/>
@@ -7851,7 +7796,7 @@
         <w:rFonts w:ascii="Courier New" w:hAnsi="Courier New" w:hint="default"/>
       </w:rPr>
     </w:lvl>
-    <w:lvl w:ilvl="5" w:tentative="1">
+    <w:lvl w:ilvl="5" w:tplc="FCF618E0" w:tentative="1">
       <w:start w:val="1"/>
       <w:numFmt w:val="bullet"/>
       <w:lvlText w:val=""/>
@@ -7866,7 +7811,7 @@
         <w:rFonts w:ascii="Wingdings" w:hAnsi="Wingdings" w:hint="default"/>
       </w:rPr>
     </w:lvl>
-    <w:lvl w:ilvl="6" w:tentative="1">
+    <w:lvl w:ilvl="6" w:tplc="A61AAEC4" w:tentative="1">
       <w:start w:val="1"/>
       <w:numFmt w:val="bullet"/>
       <w:lvlText w:val=""/>
@@ -7881,7 +7826,7 @@
         <w:rFonts w:ascii="Symbol" w:hAnsi="Symbol" w:hint="default"/>
       </w:rPr>
     </w:lvl>
-    <w:lvl w:ilvl="7" w:tentative="1">
+    <w:lvl w:ilvl="7" w:tplc="03AE9242" w:tentative="1">
       <w:start w:val="1"/>
       <w:numFmt w:val="bullet"/>
       <w:lvlText w:val="o"/>
@@ -7896,7 +7841,7 @@
         <w:rFonts w:ascii="Courier New" w:hAnsi="Courier New" w:hint="default"/>
       </w:rPr>
     </w:lvl>
-    <w:lvl w:ilvl="8" w:tentative="1">
+    <w:lvl w:ilvl="8" w:tplc="93DAA33A" w:tentative="1">
       <w:start w:val="1"/>
       <w:numFmt w:val="bullet"/>
       <w:lvlText w:val=""/>
@@ -7982,12 +7927,57 @@
     <w:lsdException w:name="heading 9" w:qFormat="1"/>
     <w:lsdException w:name="toc 1" w:uiPriority="39"/>
     <w:lsdException w:name="toc 2" w:uiPriority="39"/>
+    <w:lsdException w:name="footer" w:uiPriority="99"/>
     <w:lsdException w:name="caption" w:semiHidden="1" w:unhideWhenUsed="1" w:qFormat="1"/>
     <w:lsdException w:name="Title" w:qFormat="1"/>
     <w:lsdException w:name="Subtitle" w:qFormat="1"/>
     <w:lsdException w:name="Hyperlink" w:uiPriority="99"/>
     <w:lsdException w:name="Strong" w:qFormat="1"/>
     <w:lsdException w:name="Emphasis" w:qFormat="1"/>
+    <w:lsdException w:name="Normal Table" w:semiHidden="1" w:unhideWhenUsed="1"/>
+    <w:lsdException w:name="Table Simple 1" w:semiHidden="1" w:unhideWhenUsed="1"/>
+    <w:lsdException w:name="Table Simple 2" w:semiHidden="1" w:unhideWhenUsed="1"/>
+    <w:lsdException w:name="Table Simple 3" w:semiHidden="1" w:unhideWhenUsed="1"/>
+    <w:lsdException w:name="Table Classic 1" w:semiHidden="1" w:unhideWhenUsed="1"/>
+    <w:lsdException w:name="Table Classic 2" w:semiHidden="1" w:unhideWhenUsed="1"/>
+    <w:lsdException w:name="Table Classic 3" w:semiHidden="1" w:unhideWhenUsed="1"/>
+    <w:lsdException w:name="Table Classic 4" w:semiHidden="1" w:unhideWhenUsed="1"/>
+    <w:lsdException w:name="Table Colorful 1" w:semiHidden="1" w:unhideWhenUsed="1"/>
+    <w:lsdException w:name="Table Colorful 2" w:semiHidden="1" w:unhideWhenUsed="1"/>
+    <w:lsdException w:name="Table Colorful 3" w:semiHidden="1" w:unhideWhenUsed="1"/>
+    <w:lsdException w:name="Table Columns 1" w:semiHidden="1" w:unhideWhenUsed="1"/>
+    <w:lsdException w:name="Table Columns 2" w:semiHidden="1" w:unhideWhenUsed="1"/>
+    <w:lsdException w:name="Table Columns 3" w:semiHidden="1" w:unhideWhenUsed="1"/>
+    <w:lsdException w:name="Table Columns 4" w:semiHidden="1" w:unhideWhenUsed="1"/>
+    <w:lsdException w:name="Table Columns 5" w:semiHidden="1" w:unhideWhenUsed="1"/>
+    <w:lsdException w:name="Table Grid 1" w:semiHidden="1" w:unhideWhenUsed="1"/>
+    <w:lsdException w:name="Table Grid 2" w:semiHidden="1" w:unhideWhenUsed="1"/>
+    <w:lsdException w:name="Table Grid 3" w:semiHidden="1" w:unhideWhenUsed="1"/>
+    <w:lsdException w:name="Table Grid 4" w:semiHidden="1" w:unhideWhenUsed="1"/>
+    <w:lsdException w:name="Table Grid 5" w:semiHidden="1" w:unhideWhenUsed="1"/>
+    <w:lsdException w:name="Table Grid 6" w:semiHidden="1" w:unhideWhenUsed="1"/>
+    <w:lsdException w:name="Table Grid 7" w:semiHidden="1" w:unhideWhenUsed="1"/>
+    <w:lsdException w:name="Table Grid 8" w:semiHidden="1" w:unhideWhenUsed="1"/>
+    <w:lsdException w:name="Table List 1" w:semiHidden="1" w:unhideWhenUsed="1"/>
+    <w:lsdException w:name="Table List 2" w:semiHidden="1" w:unhideWhenUsed="1"/>
+    <w:lsdException w:name="Table List 3" w:semiHidden="1" w:unhideWhenUsed="1"/>
+    <w:lsdException w:name="Table List 4" w:semiHidden="1" w:unhideWhenUsed="1"/>
+    <w:lsdException w:name="Table List 5" w:semiHidden="1" w:unhideWhenUsed="1"/>
+    <w:lsdException w:name="Table List 6" w:semiHidden="1" w:unhideWhenUsed="1"/>
+    <w:lsdException w:name="Table List 7" w:semiHidden="1" w:unhideWhenUsed="1"/>
+    <w:lsdException w:name="Table List 8" w:semiHidden="1" w:unhideWhenUsed="1"/>
+    <w:lsdException w:name="Table 3D effects 1" w:semiHidden="1" w:unhideWhenUsed="1"/>
+    <w:lsdException w:name="Table 3D effects 2" w:semiHidden="1" w:unhideWhenUsed="1"/>
+    <w:lsdException w:name="Table 3D effects 3" w:semiHidden="1" w:unhideWhenUsed="1"/>
+    <w:lsdException w:name="Table Contemporary" w:semiHidden="1" w:unhideWhenUsed="1"/>
+    <w:lsdException w:name="Table Elegant" w:semiHidden="1" w:unhideWhenUsed="1"/>
+    <w:lsdException w:name="Table Professional" w:semiHidden="1" w:unhideWhenUsed="1"/>
+    <w:lsdException w:name="Table Subtle 1" w:semiHidden="1" w:unhideWhenUsed="1"/>
+    <w:lsdException w:name="Table Subtle 2" w:semiHidden="1" w:unhideWhenUsed="1"/>
+    <w:lsdException w:name="Table Web 1" w:semiHidden="1" w:unhideWhenUsed="1"/>
+    <w:lsdException w:name="Table Web 2" w:semiHidden="1" w:unhideWhenUsed="1"/>
+    <w:lsdException w:name="Table Web 3" w:semiHidden="1" w:unhideWhenUsed="1"/>
+    <w:lsdException w:name="Table Theme" w:semiHidden="1" w:unhideWhenUsed="1"/>
     <w:lsdException w:name="Placeholder Text" w:semiHidden="1" w:uiPriority="99"/>
     <w:lsdException w:name="No Spacing" w:uiPriority="1" w:qFormat="1"/>
     <w:lsdException w:name="Light Shading" w:uiPriority="60"/>
@@ -8385,11 +8375,15 @@
   </w:style>
   <w:style w:type="character" w:default="1" w:styleId="Policepardfaut">
     <w:name w:val="Default Paragraph Font"/>
+    <w:uiPriority w:val="1"/>
     <w:semiHidden/>
+    <w:unhideWhenUsed/>
   </w:style>
   <w:style w:type="table" w:default="1" w:styleId="TableauNormal">
     <w:name w:val="Normal Table"/>
+    <w:uiPriority w:val="99"/>
     <w:semiHidden/>
+    <w:unhideWhenUsed/>
     <w:tblPr>
       <w:tblInd w:w="0" w:type="dxa"/>
       <w:tblCellMar>
@@ -8402,7 +8396,9 @@
   </w:style>
   <w:style w:type="numbering" w:default="1" w:styleId="Aucuneliste">
     <w:name w:val="No List"/>
+    <w:uiPriority w:val="99"/>
     <w:semiHidden/>
+    <w:unhideWhenUsed/>
   </w:style>
   <w:style w:type="paragraph" w:customStyle="1" w:styleId="OmniPage3">
     <w:name w:val="OmniPage #3"/>
@@ -8568,6 +8564,8 @@
   <w:style w:type="paragraph" w:styleId="Pieddepage">
     <w:name w:val="footer"/>
     <w:basedOn w:val="Normal"/>
+    <w:link w:val="PieddepageCar"/>
+    <w:uiPriority w:val="99"/>
     <w:pPr>
       <w:tabs>
         <w:tab w:val="center" w:pos="4536"/>
@@ -8693,8 +8691,8 @@
       </w:tblBorders>
     </w:tblPr>
   </w:style>
-  <w:style w:type="paragraph" w:customStyle="1" w:styleId="Normalindent">
-    <w:name w:val="Normal indent"/>
+  <w:style w:type="paragraph" w:customStyle="1" w:styleId="Retraitnormal1">
+    <w:name w:val="Retrait normal1"/>
     <w:basedOn w:val="Normal"/>
     <w:rsid w:val="00591119"/>
     <w:pPr>
@@ -8820,6 +8818,18 @@
       <w:ind w:left="720"/>
       <w:contextualSpacing/>
     </w:pPr>
+  </w:style>
+  <w:style w:type="character" w:customStyle="1" w:styleId="PieddepageCar">
+    <w:name w:val="Pied de page Car"/>
+    <w:basedOn w:val="Policepardfaut"/>
+    <w:link w:val="Pieddepage"/>
+    <w:uiPriority w:val="99"/>
+    <w:rsid w:val="001B34AE"/>
+    <w:rPr>
+      <w:rFonts w:asciiTheme="minorHAnsi" w:hAnsiTheme="minorHAnsi"/>
+      <w:sz w:val="24"/>
+      <w:lang w:val="fr-FR" w:eastAsia="fr-FR"/>
+    </w:rPr>
   </w:style>
 </w:styles>
 </file>
@@ -9090,7 +9100,7 @@
 </file>
 
 <file path=customXml/itemProps1.xml><?xml version="1.0" encoding="utf-8"?>
-<ds:datastoreItem xmlns:ds="http://schemas.openxmlformats.org/officeDocument/2006/customXml" ds:itemID="{0B19F03D-991C-4802-8422-AEBBA88C6A50}">
+<ds:datastoreItem xmlns:ds="http://schemas.openxmlformats.org/officeDocument/2006/customXml" ds:itemID="{1F51E179-7658-4943-BF34-F3294320785E}">
   <ds:schemaRefs>
     <ds:schemaRef ds:uri="http://schemas.openxmlformats.org/officeDocument/2006/bibliography"/>
   </ds:schemaRefs>

--- a/Documentation/Dossier.docx
+++ b/Documentation/Dossier.docx
@@ -134,2704 +134,2531 @@
         </w:tc>
       </w:tr>
     </w:tbl>
-    <w:p>
-      <w:pPr>
-        <w:rPr>
-          <w:sz w:val="52"/>
-        </w:rPr>
-      </w:pPr>
-    </w:p>
-    <w:p>
-      <w:pPr>
-        <w:rPr>
-          <w:sz w:val="52"/>
-        </w:rPr>
-      </w:pPr>
-    </w:p>
     <w:p/>
+    <w:p>
+      <w:pPr>
+        <w:jc w:val="left"/>
+      </w:pPr>
+      <w:r>
+        <w:br w:type="page"/>
+      </w:r>
+      <w:r>
+        <w:lastRenderedPageBreak/>
+        <w:br w:type="page"/>
+      </w:r>
+    </w:p>
+    <w:sdt>
+      <w:sdtPr>
+        <w:rPr>
+          <w:lang w:val="fr-FR"/>
+        </w:rPr>
+        <w:id w:val="722636967"/>
+        <w:docPartObj>
+          <w:docPartGallery w:val="Table of Contents"/>
+          <w:docPartUnique/>
+        </w:docPartObj>
+      </w:sdtPr>
+      <w:sdtEndPr>
+        <w:rPr>
+          <w:rFonts w:asciiTheme="minorHAnsi" w:eastAsia="Times New Roman" w:hAnsiTheme="minorHAnsi" w:cs="Times New Roman"/>
+          <w:b/>
+          <w:bCs/>
+          <w:color w:val="auto"/>
+          <w:sz w:val="24"/>
+          <w:szCs w:val="20"/>
+          <w:lang w:eastAsia="fr-FR"/>
+        </w:rPr>
+      </w:sdtEndPr>
+      <w:sdtContent>
+        <w:p>
+          <w:pPr>
+            <w:pStyle w:val="En-ttedetabledesmatires"/>
+          </w:pPr>
+          <w:r>
+            <w:rPr>
+              <w:lang w:val="fr-FR"/>
+            </w:rPr>
+            <w:t>Table des matières</w:t>
+          </w:r>
+        </w:p>
+        <w:p>
+          <w:pPr>
+            <w:pStyle w:val="TM1"/>
+            <w:rPr>
+              <w:rFonts w:eastAsiaTheme="minorEastAsia" w:cstheme="minorBidi"/>
+              <w:sz w:val="22"/>
+              <w:szCs w:val="22"/>
+              <w:lang w:val="fr-CH" w:eastAsia="fr-CH"/>
+            </w:rPr>
+          </w:pPr>
+          <w:r>
+            <w:fldChar w:fldCharType="begin"/>
+          </w:r>
+          <w:r>
+            <w:instrText xml:space="preserve"> TOC \o "1-3" \h \z \u </w:instrText>
+          </w:r>
+          <w:r>
+            <w:fldChar w:fldCharType="separate"/>
+          </w:r>
+          <w:hyperlink w:anchor="_Toc516049324" w:history="1">
+            <w:r>
+              <w:rPr>
+                <w:rStyle w:val="Lienhypertexte"/>
+              </w:rPr>
+              <w:t>1</w:t>
+            </w:r>
+            <w:r>
+              <w:rPr>
+                <w:rFonts w:eastAsiaTheme="minorEastAsia" w:cstheme="minorBidi"/>
+                <w:sz w:val="22"/>
+                <w:szCs w:val="22"/>
+                <w:lang w:val="fr-CH" w:eastAsia="fr-CH"/>
+              </w:rPr>
+              <w:tab/>
+            </w:r>
+            <w:r>
+              <w:rPr>
+                <w:rStyle w:val="Lienhypertexte"/>
+              </w:rPr>
+              <w:t>Analyse préliminaire</w:t>
+            </w:r>
+            <w:r>
+              <w:rPr>
+                <w:webHidden/>
+              </w:rPr>
+              <w:tab/>
+            </w:r>
+            <w:r>
+              <w:rPr>
+                <w:webHidden/>
+              </w:rPr>
+              <w:fldChar w:fldCharType="begin"/>
+            </w:r>
+            <w:r>
+              <w:rPr>
+                <w:webHidden/>
+              </w:rPr>
+              <w:instrText xml:space="preserve"> PAGEREF _Toc516049324 \h </w:instrText>
+            </w:r>
+            <w:r>
+              <w:rPr>
+                <w:webHidden/>
+              </w:rPr>
+            </w:r>
+            <w:r>
+              <w:rPr>
+                <w:webHidden/>
+              </w:rPr>
+              <w:fldChar w:fldCharType="separate"/>
+            </w:r>
+            <w:r>
+              <w:rPr>
+                <w:webHidden/>
+              </w:rPr>
+              <w:t>4</w:t>
+            </w:r>
+            <w:r>
+              <w:rPr>
+                <w:webHidden/>
+              </w:rPr>
+              <w:fldChar w:fldCharType="end"/>
+            </w:r>
+          </w:hyperlink>
+        </w:p>
+        <w:p>
+          <w:pPr>
+            <w:pStyle w:val="TM2"/>
+            <w:tabs>
+              <w:tab w:val="left" w:pos="800"/>
+              <w:tab w:val="right" w:leader="dot" w:pos="9060"/>
+            </w:tabs>
+            <w:rPr>
+              <w:rFonts w:eastAsiaTheme="minorEastAsia" w:cstheme="minorBidi"/>
+              <w:noProof/>
+              <w:sz w:val="22"/>
+              <w:szCs w:val="22"/>
+              <w:lang w:val="fr-CH" w:eastAsia="fr-CH"/>
+            </w:rPr>
+          </w:pPr>
+          <w:hyperlink w:anchor="_Toc516049325" w:history="1">
+            <w:r>
+              <w:rPr>
+                <w:rStyle w:val="Lienhypertexte"/>
+                <w:iCs/>
+                <w:noProof/>
+              </w:rPr>
+              <w:t>1.1</w:t>
+            </w:r>
+            <w:r>
+              <w:rPr>
+                <w:rFonts w:eastAsiaTheme="minorEastAsia" w:cstheme="minorBidi"/>
+                <w:noProof/>
+                <w:sz w:val="22"/>
+                <w:szCs w:val="22"/>
+                <w:lang w:val="fr-CH" w:eastAsia="fr-CH"/>
+              </w:rPr>
+              <w:tab/>
+            </w:r>
+            <w:r>
+              <w:rPr>
+                <w:rStyle w:val="Lienhypertexte"/>
+                <w:iCs/>
+                <w:noProof/>
+              </w:rPr>
+              <w:t>Introduction</w:t>
+            </w:r>
+            <w:r>
+              <w:rPr>
+                <w:noProof/>
+                <w:webHidden/>
+              </w:rPr>
+              <w:tab/>
+            </w:r>
+            <w:r>
+              <w:rPr>
+                <w:noProof/>
+                <w:webHidden/>
+              </w:rPr>
+              <w:fldChar w:fldCharType="begin"/>
+            </w:r>
+            <w:r>
+              <w:rPr>
+                <w:noProof/>
+                <w:webHidden/>
+              </w:rPr>
+              <w:instrText xml:space="preserve"> PAGEREF _Toc516049325 \h </w:instrText>
+            </w:r>
+            <w:r>
+              <w:rPr>
+                <w:noProof/>
+                <w:webHidden/>
+              </w:rPr>
+            </w:r>
+            <w:r>
+              <w:rPr>
+                <w:noProof/>
+                <w:webHidden/>
+              </w:rPr>
+              <w:fldChar w:fldCharType="separate"/>
+            </w:r>
+            <w:r>
+              <w:rPr>
+                <w:noProof/>
+                <w:webHidden/>
+              </w:rPr>
+              <w:t>4</w:t>
+            </w:r>
+            <w:r>
+              <w:rPr>
+                <w:noProof/>
+                <w:webHidden/>
+              </w:rPr>
+              <w:fldChar w:fldCharType="end"/>
+            </w:r>
+          </w:hyperlink>
+        </w:p>
+        <w:p>
+          <w:pPr>
+            <w:pStyle w:val="TM2"/>
+            <w:tabs>
+              <w:tab w:val="left" w:pos="800"/>
+              <w:tab w:val="right" w:leader="dot" w:pos="9060"/>
+            </w:tabs>
+            <w:rPr>
+              <w:rFonts w:eastAsiaTheme="minorEastAsia" w:cstheme="minorBidi"/>
+              <w:noProof/>
+              <w:sz w:val="22"/>
+              <w:szCs w:val="22"/>
+              <w:lang w:val="fr-CH" w:eastAsia="fr-CH"/>
+            </w:rPr>
+          </w:pPr>
+          <w:hyperlink w:anchor="_Toc516049326" w:history="1">
+            <w:r>
+              <w:rPr>
+                <w:rStyle w:val="Lienhypertexte"/>
+                <w:iCs/>
+                <w:noProof/>
+              </w:rPr>
+              <w:t>1.2</w:t>
+            </w:r>
+            <w:r>
+              <w:rPr>
+                <w:rFonts w:eastAsiaTheme="minorEastAsia" w:cstheme="minorBidi"/>
+                <w:noProof/>
+                <w:sz w:val="22"/>
+                <w:szCs w:val="22"/>
+                <w:lang w:val="fr-CH" w:eastAsia="fr-CH"/>
+              </w:rPr>
+              <w:tab/>
+            </w:r>
+            <w:r>
+              <w:rPr>
+                <w:rStyle w:val="Lienhypertexte"/>
+                <w:iCs/>
+                <w:noProof/>
+              </w:rPr>
+              <w:t>Objectifs</w:t>
+            </w:r>
+            <w:r>
+              <w:rPr>
+                <w:noProof/>
+                <w:webHidden/>
+              </w:rPr>
+              <w:tab/>
+            </w:r>
+            <w:r>
+              <w:rPr>
+                <w:noProof/>
+                <w:webHidden/>
+              </w:rPr>
+              <w:fldChar w:fldCharType="begin"/>
+            </w:r>
+            <w:r>
+              <w:rPr>
+                <w:noProof/>
+                <w:webHidden/>
+              </w:rPr>
+              <w:instrText xml:space="preserve"> PAGEREF _Toc516049326 \h </w:instrText>
+            </w:r>
+            <w:r>
+              <w:rPr>
+                <w:noProof/>
+                <w:webHidden/>
+              </w:rPr>
+            </w:r>
+            <w:r>
+              <w:rPr>
+                <w:noProof/>
+                <w:webHidden/>
+              </w:rPr>
+              <w:fldChar w:fldCharType="separate"/>
+            </w:r>
+            <w:r>
+              <w:rPr>
+                <w:noProof/>
+                <w:webHidden/>
+              </w:rPr>
+              <w:t>4</w:t>
+            </w:r>
+            <w:r>
+              <w:rPr>
+                <w:noProof/>
+                <w:webHidden/>
+              </w:rPr>
+              <w:fldChar w:fldCharType="end"/>
+            </w:r>
+          </w:hyperlink>
+        </w:p>
+        <w:p>
+          <w:pPr>
+            <w:pStyle w:val="TM2"/>
+            <w:tabs>
+              <w:tab w:val="left" w:pos="800"/>
+              <w:tab w:val="right" w:leader="dot" w:pos="9060"/>
+            </w:tabs>
+            <w:rPr>
+              <w:rFonts w:eastAsiaTheme="minorEastAsia" w:cstheme="minorBidi"/>
+              <w:noProof/>
+              <w:sz w:val="22"/>
+              <w:szCs w:val="22"/>
+              <w:lang w:val="fr-CH" w:eastAsia="fr-CH"/>
+            </w:rPr>
+          </w:pPr>
+          <w:hyperlink w:anchor="_Toc516049327" w:history="1">
+            <w:r>
+              <w:rPr>
+                <w:rStyle w:val="Lienhypertexte"/>
+                <w:iCs/>
+                <w:noProof/>
+              </w:rPr>
+              <w:t>1.4</w:t>
+            </w:r>
+            <w:r>
+              <w:rPr>
+                <w:rFonts w:eastAsiaTheme="minorEastAsia" w:cstheme="minorBidi"/>
+                <w:noProof/>
+                <w:sz w:val="22"/>
+                <w:szCs w:val="22"/>
+                <w:lang w:val="fr-CH" w:eastAsia="fr-CH"/>
+              </w:rPr>
+              <w:tab/>
+            </w:r>
+            <w:r>
+              <w:rPr>
+                <w:rStyle w:val="Lienhypertexte"/>
+                <w:iCs/>
+                <w:noProof/>
+              </w:rPr>
+              <w:t>Planification initiale</w:t>
+            </w:r>
+            <w:r>
+              <w:rPr>
+                <w:noProof/>
+                <w:webHidden/>
+              </w:rPr>
+              <w:tab/>
+            </w:r>
+            <w:r>
+              <w:rPr>
+                <w:noProof/>
+                <w:webHidden/>
+              </w:rPr>
+              <w:fldChar w:fldCharType="begin"/>
+            </w:r>
+            <w:r>
+              <w:rPr>
+                <w:noProof/>
+                <w:webHidden/>
+              </w:rPr>
+              <w:instrText xml:space="preserve"> PAGEREF _Toc516049327 \h </w:instrText>
+            </w:r>
+            <w:r>
+              <w:rPr>
+                <w:noProof/>
+                <w:webHidden/>
+              </w:rPr>
+            </w:r>
+            <w:r>
+              <w:rPr>
+                <w:noProof/>
+                <w:webHidden/>
+              </w:rPr>
+              <w:fldChar w:fldCharType="separate"/>
+            </w:r>
+            <w:r>
+              <w:rPr>
+                <w:noProof/>
+                <w:webHidden/>
+              </w:rPr>
+              <w:t>5</w:t>
+            </w:r>
+            <w:r>
+              <w:rPr>
+                <w:noProof/>
+                <w:webHidden/>
+              </w:rPr>
+              <w:fldChar w:fldCharType="end"/>
+            </w:r>
+          </w:hyperlink>
+        </w:p>
+        <w:p>
+          <w:pPr>
+            <w:pStyle w:val="TM1"/>
+            <w:rPr>
+              <w:rFonts w:eastAsiaTheme="minorEastAsia" w:cstheme="minorBidi"/>
+              <w:sz w:val="22"/>
+              <w:szCs w:val="22"/>
+              <w:lang w:val="fr-CH" w:eastAsia="fr-CH"/>
+            </w:rPr>
+          </w:pPr>
+          <w:hyperlink w:anchor="_Toc516049328" w:history="1">
+            <w:r>
+              <w:rPr>
+                <w:rStyle w:val="Lienhypertexte"/>
+              </w:rPr>
+              <w:t>2</w:t>
+            </w:r>
+            <w:r>
+              <w:rPr>
+                <w:rFonts w:eastAsiaTheme="minorEastAsia" w:cstheme="minorBidi"/>
+                <w:sz w:val="22"/>
+                <w:szCs w:val="22"/>
+                <w:lang w:val="fr-CH" w:eastAsia="fr-CH"/>
+              </w:rPr>
+              <w:tab/>
+            </w:r>
+            <w:r>
+              <w:rPr>
+                <w:rStyle w:val="Lienhypertexte"/>
+              </w:rPr>
+              <w:t>Analyse</w:t>
+            </w:r>
+            <w:r>
+              <w:rPr>
+                <w:webHidden/>
+              </w:rPr>
+              <w:tab/>
+            </w:r>
+            <w:r>
+              <w:rPr>
+                <w:webHidden/>
+              </w:rPr>
+              <w:fldChar w:fldCharType="begin"/>
+            </w:r>
+            <w:r>
+              <w:rPr>
+                <w:webHidden/>
+              </w:rPr>
+              <w:instrText xml:space="preserve"> PAGEREF _Toc516049328 \h </w:instrText>
+            </w:r>
+            <w:r>
+              <w:rPr>
+                <w:webHidden/>
+              </w:rPr>
+            </w:r>
+            <w:r>
+              <w:rPr>
+                <w:webHidden/>
+              </w:rPr>
+              <w:fldChar w:fldCharType="separate"/>
+            </w:r>
+            <w:r>
+              <w:rPr>
+                <w:webHidden/>
+              </w:rPr>
+              <w:t>6</w:t>
+            </w:r>
+            <w:r>
+              <w:rPr>
+                <w:webHidden/>
+              </w:rPr>
+              <w:fldChar w:fldCharType="end"/>
+            </w:r>
+          </w:hyperlink>
+        </w:p>
+        <w:p>
+          <w:pPr>
+            <w:pStyle w:val="TM2"/>
+            <w:tabs>
+              <w:tab w:val="left" w:pos="800"/>
+              <w:tab w:val="right" w:leader="dot" w:pos="9060"/>
+            </w:tabs>
+            <w:rPr>
+              <w:rFonts w:eastAsiaTheme="minorEastAsia" w:cstheme="minorBidi"/>
+              <w:noProof/>
+              <w:sz w:val="22"/>
+              <w:szCs w:val="22"/>
+              <w:lang w:val="fr-CH" w:eastAsia="fr-CH"/>
+            </w:rPr>
+          </w:pPr>
+          <w:hyperlink w:anchor="_Toc516049329" w:history="1">
+            <w:r>
+              <w:rPr>
+                <w:rStyle w:val="Lienhypertexte"/>
+                <w:iCs/>
+                <w:noProof/>
+              </w:rPr>
+              <w:t>2.1</w:t>
+            </w:r>
+            <w:r>
+              <w:rPr>
+                <w:rFonts w:eastAsiaTheme="minorEastAsia" w:cstheme="minorBidi"/>
+                <w:noProof/>
+                <w:sz w:val="22"/>
+                <w:szCs w:val="22"/>
+                <w:lang w:val="fr-CH" w:eastAsia="fr-CH"/>
+              </w:rPr>
+              <w:tab/>
+            </w:r>
+            <w:r>
+              <w:rPr>
+                <w:rStyle w:val="Lienhypertexte"/>
+                <w:iCs/>
+                <w:noProof/>
+              </w:rPr>
+              <w:t>Cahier des charges détaillé</w:t>
+            </w:r>
+            <w:r>
+              <w:rPr>
+                <w:noProof/>
+                <w:webHidden/>
+              </w:rPr>
+              <w:tab/>
+            </w:r>
+            <w:r>
+              <w:rPr>
+                <w:noProof/>
+                <w:webHidden/>
+              </w:rPr>
+              <w:fldChar w:fldCharType="begin"/>
+            </w:r>
+            <w:r>
+              <w:rPr>
+                <w:noProof/>
+                <w:webHidden/>
+              </w:rPr>
+              <w:instrText xml:space="preserve"> PAGEREF _Toc516049329 \h </w:instrText>
+            </w:r>
+            <w:r>
+              <w:rPr>
+                <w:noProof/>
+                <w:webHidden/>
+              </w:rPr>
+            </w:r>
+            <w:r>
+              <w:rPr>
+                <w:noProof/>
+                <w:webHidden/>
+              </w:rPr>
+              <w:fldChar w:fldCharType="separate"/>
+            </w:r>
+            <w:r>
+              <w:rPr>
+                <w:noProof/>
+                <w:webHidden/>
+              </w:rPr>
+              <w:t>6</w:t>
+            </w:r>
+            <w:r>
+              <w:rPr>
+                <w:noProof/>
+                <w:webHidden/>
+              </w:rPr>
+              <w:fldChar w:fldCharType="end"/>
+            </w:r>
+          </w:hyperlink>
+        </w:p>
+        <w:p>
+          <w:pPr>
+            <w:pStyle w:val="TM2"/>
+            <w:tabs>
+              <w:tab w:val="left" w:pos="800"/>
+              <w:tab w:val="right" w:leader="dot" w:pos="9060"/>
+            </w:tabs>
+            <w:rPr>
+              <w:rFonts w:eastAsiaTheme="minorEastAsia" w:cstheme="minorBidi"/>
+              <w:noProof/>
+              <w:sz w:val="22"/>
+              <w:szCs w:val="22"/>
+              <w:lang w:val="fr-CH" w:eastAsia="fr-CH"/>
+            </w:rPr>
+          </w:pPr>
+          <w:hyperlink w:anchor="_Toc516049330" w:history="1">
+            <w:r>
+              <w:rPr>
+                <w:rStyle w:val="Lienhypertexte"/>
+                <w:iCs/>
+                <w:noProof/>
+              </w:rPr>
+              <w:t>2.2</w:t>
+            </w:r>
+            <w:r>
+              <w:rPr>
+                <w:rFonts w:eastAsiaTheme="minorEastAsia" w:cstheme="minorBidi"/>
+                <w:noProof/>
+                <w:sz w:val="22"/>
+                <w:szCs w:val="22"/>
+                <w:lang w:val="fr-CH" w:eastAsia="fr-CH"/>
+              </w:rPr>
+              <w:tab/>
+            </w:r>
+            <w:r>
+              <w:rPr>
+                <w:rStyle w:val="Lienhypertexte"/>
+                <w:iCs/>
+                <w:noProof/>
+              </w:rPr>
+              <w:t>Stratégie de test</w:t>
+            </w:r>
+            <w:r>
+              <w:rPr>
+                <w:noProof/>
+                <w:webHidden/>
+              </w:rPr>
+              <w:tab/>
+            </w:r>
+            <w:r>
+              <w:rPr>
+                <w:noProof/>
+                <w:webHidden/>
+              </w:rPr>
+              <w:fldChar w:fldCharType="begin"/>
+            </w:r>
+            <w:r>
+              <w:rPr>
+                <w:noProof/>
+                <w:webHidden/>
+              </w:rPr>
+              <w:instrText xml:space="preserve"> PAGEREF _Toc516049330 \h </w:instrText>
+            </w:r>
+            <w:r>
+              <w:rPr>
+                <w:noProof/>
+                <w:webHidden/>
+              </w:rPr>
+            </w:r>
+            <w:r>
+              <w:rPr>
+                <w:noProof/>
+                <w:webHidden/>
+              </w:rPr>
+              <w:fldChar w:fldCharType="separate"/>
+            </w:r>
+            <w:r>
+              <w:rPr>
+                <w:noProof/>
+                <w:webHidden/>
+              </w:rPr>
+              <w:t>6</w:t>
+            </w:r>
+            <w:r>
+              <w:rPr>
+                <w:noProof/>
+                <w:webHidden/>
+              </w:rPr>
+              <w:fldChar w:fldCharType="end"/>
+            </w:r>
+          </w:hyperlink>
+        </w:p>
+        <w:p>
+          <w:pPr>
+            <w:pStyle w:val="TM2"/>
+            <w:tabs>
+              <w:tab w:val="left" w:pos="800"/>
+              <w:tab w:val="right" w:leader="dot" w:pos="9060"/>
+            </w:tabs>
+            <w:rPr>
+              <w:rFonts w:eastAsiaTheme="minorEastAsia" w:cstheme="minorBidi"/>
+              <w:noProof/>
+              <w:sz w:val="22"/>
+              <w:szCs w:val="22"/>
+              <w:lang w:val="fr-CH" w:eastAsia="fr-CH"/>
+            </w:rPr>
+          </w:pPr>
+          <w:hyperlink w:anchor="_Toc516049331" w:history="1">
+            <w:r>
+              <w:rPr>
+                <w:rStyle w:val="Lienhypertexte"/>
+                <w:iCs/>
+                <w:noProof/>
+              </w:rPr>
+              <w:t>2.3</w:t>
+            </w:r>
+            <w:r>
+              <w:rPr>
+                <w:rFonts w:eastAsiaTheme="minorEastAsia" w:cstheme="minorBidi"/>
+                <w:noProof/>
+                <w:sz w:val="22"/>
+                <w:szCs w:val="22"/>
+                <w:lang w:val="fr-CH" w:eastAsia="fr-CH"/>
+              </w:rPr>
+              <w:tab/>
+            </w:r>
+            <w:r>
+              <w:rPr>
+                <w:rStyle w:val="Lienhypertexte"/>
+                <w:iCs/>
+                <w:noProof/>
+              </w:rPr>
+              <w:t>Etude de faisabilité</w:t>
+            </w:r>
+            <w:r>
+              <w:rPr>
+                <w:noProof/>
+                <w:webHidden/>
+              </w:rPr>
+              <w:tab/>
+            </w:r>
+            <w:r>
+              <w:rPr>
+                <w:noProof/>
+                <w:webHidden/>
+              </w:rPr>
+              <w:fldChar w:fldCharType="begin"/>
+            </w:r>
+            <w:r>
+              <w:rPr>
+                <w:noProof/>
+                <w:webHidden/>
+              </w:rPr>
+              <w:instrText xml:space="preserve"> PAGEREF _Toc516049331 \h </w:instrText>
+            </w:r>
+            <w:r>
+              <w:rPr>
+                <w:noProof/>
+                <w:webHidden/>
+              </w:rPr>
+            </w:r>
+            <w:r>
+              <w:rPr>
+                <w:noProof/>
+                <w:webHidden/>
+              </w:rPr>
+              <w:fldChar w:fldCharType="separate"/>
+            </w:r>
+            <w:r>
+              <w:rPr>
+                <w:noProof/>
+                <w:webHidden/>
+              </w:rPr>
+              <w:t>6</w:t>
+            </w:r>
+            <w:r>
+              <w:rPr>
+                <w:noProof/>
+                <w:webHidden/>
+              </w:rPr>
+              <w:fldChar w:fldCharType="end"/>
+            </w:r>
+          </w:hyperlink>
+        </w:p>
+        <w:p>
+          <w:pPr>
+            <w:pStyle w:val="TM2"/>
+            <w:tabs>
+              <w:tab w:val="left" w:pos="800"/>
+              <w:tab w:val="right" w:leader="dot" w:pos="9060"/>
+            </w:tabs>
+            <w:rPr>
+              <w:rFonts w:eastAsiaTheme="minorEastAsia" w:cstheme="minorBidi"/>
+              <w:noProof/>
+              <w:sz w:val="22"/>
+              <w:szCs w:val="22"/>
+              <w:lang w:val="fr-CH" w:eastAsia="fr-CH"/>
+            </w:rPr>
+          </w:pPr>
+          <w:hyperlink w:anchor="_Toc516049332" w:history="1">
+            <w:r>
+              <w:rPr>
+                <w:rStyle w:val="Lienhypertexte"/>
+                <w:iCs/>
+                <w:noProof/>
+              </w:rPr>
+              <w:t>2.4</w:t>
+            </w:r>
+            <w:r>
+              <w:rPr>
+                <w:rFonts w:eastAsiaTheme="minorEastAsia" w:cstheme="minorBidi"/>
+                <w:noProof/>
+                <w:sz w:val="22"/>
+                <w:szCs w:val="22"/>
+                <w:lang w:val="fr-CH" w:eastAsia="fr-CH"/>
+              </w:rPr>
+              <w:tab/>
+            </w:r>
+            <w:r>
+              <w:rPr>
+                <w:rStyle w:val="Lienhypertexte"/>
+                <w:iCs/>
+                <w:noProof/>
+              </w:rPr>
+              <w:t>Planification</w:t>
+            </w:r>
+            <w:r>
+              <w:rPr>
+                <w:noProof/>
+                <w:webHidden/>
+              </w:rPr>
+              <w:tab/>
+            </w:r>
+            <w:r>
+              <w:rPr>
+                <w:noProof/>
+                <w:webHidden/>
+              </w:rPr>
+              <w:fldChar w:fldCharType="begin"/>
+            </w:r>
+            <w:r>
+              <w:rPr>
+                <w:noProof/>
+                <w:webHidden/>
+              </w:rPr>
+              <w:instrText xml:space="preserve"> PAGEREF _Toc516049332 \h </w:instrText>
+            </w:r>
+            <w:r>
+              <w:rPr>
+                <w:noProof/>
+                <w:webHidden/>
+              </w:rPr>
+            </w:r>
+            <w:r>
+              <w:rPr>
+                <w:noProof/>
+                <w:webHidden/>
+              </w:rPr>
+              <w:fldChar w:fldCharType="separate"/>
+            </w:r>
+            <w:r>
+              <w:rPr>
+                <w:noProof/>
+                <w:webHidden/>
+              </w:rPr>
+              <w:t>6</w:t>
+            </w:r>
+            <w:r>
+              <w:rPr>
+                <w:noProof/>
+                <w:webHidden/>
+              </w:rPr>
+              <w:fldChar w:fldCharType="end"/>
+            </w:r>
+          </w:hyperlink>
+        </w:p>
+        <w:p>
+          <w:pPr>
+            <w:pStyle w:val="TM2"/>
+            <w:tabs>
+              <w:tab w:val="left" w:pos="800"/>
+              <w:tab w:val="right" w:leader="dot" w:pos="9060"/>
+            </w:tabs>
+            <w:rPr>
+              <w:rFonts w:eastAsiaTheme="minorEastAsia" w:cstheme="minorBidi"/>
+              <w:noProof/>
+              <w:sz w:val="22"/>
+              <w:szCs w:val="22"/>
+              <w:lang w:val="fr-CH" w:eastAsia="fr-CH"/>
+            </w:rPr>
+          </w:pPr>
+          <w:hyperlink w:anchor="_Toc516049333" w:history="1">
+            <w:r>
+              <w:rPr>
+                <w:rStyle w:val="Lienhypertexte"/>
+                <w:iCs/>
+                <w:noProof/>
+              </w:rPr>
+              <w:t>2.5</w:t>
+            </w:r>
+            <w:r>
+              <w:rPr>
+                <w:rFonts w:eastAsiaTheme="minorEastAsia" w:cstheme="minorBidi"/>
+                <w:noProof/>
+                <w:sz w:val="22"/>
+                <w:szCs w:val="22"/>
+                <w:lang w:val="fr-CH" w:eastAsia="fr-CH"/>
+              </w:rPr>
+              <w:tab/>
+            </w:r>
+            <w:r>
+              <w:rPr>
+                <w:rStyle w:val="Lienhypertexte"/>
+                <w:iCs/>
+                <w:noProof/>
+              </w:rPr>
+              <w:t>Historique</w:t>
+            </w:r>
+            <w:r>
+              <w:rPr>
+                <w:noProof/>
+                <w:webHidden/>
+              </w:rPr>
+              <w:tab/>
+            </w:r>
+            <w:r>
+              <w:rPr>
+                <w:noProof/>
+                <w:webHidden/>
+              </w:rPr>
+              <w:fldChar w:fldCharType="begin"/>
+            </w:r>
+            <w:r>
+              <w:rPr>
+                <w:noProof/>
+                <w:webHidden/>
+              </w:rPr>
+              <w:instrText xml:space="preserve"> PAGEREF _Toc516049333 \h </w:instrText>
+            </w:r>
+            <w:r>
+              <w:rPr>
+                <w:noProof/>
+                <w:webHidden/>
+              </w:rPr>
+            </w:r>
+            <w:r>
+              <w:rPr>
+                <w:noProof/>
+                <w:webHidden/>
+              </w:rPr>
+              <w:fldChar w:fldCharType="separate"/>
+            </w:r>
+            <w:r>
+              <w:rPr>
+                <w:noProof/>
+                <w:webHidden/>
+              </w:rPr>
+              <w:t>6</w:t>
+            </w:r>
+            <w:r>
+              <w:rPr>
+                <w:noProof/>
+                <w:webHidden/>
+              </w:rPr>
+              <w:fldChar w:fldCharType="end"/>
+            </w:r>
+          </w:hyperlink>
+        </w:p>
+        <w:p>
+          <w:pPr>
+            <w:pStyle w:val="TM1"/>
+            <w:rPr>
+              <w:rFonts w:eastAsiaTheme="minorEastAsia" w:cstheme="minorBidi"/>
+              <w:sz w:val="22"/>
+              <w:szCs w:val="22"/>
+              <w:lang w:val="fr-CH" w:eastAsia="fr-CH"/>
+            </w:rPr>
+          </w:pPr>
+          <w:hyperlink w:anchor="_Toc516049334" w:history="1">
+            <w:r>
+              <w:rPr>
+                <w:rStyle w:val="Lienhypertexte"/>
+              </w:rPr>
+              <w:t>3</w:t>
+            </w:r>
+            <w:r>
+              <w:rPr>
+                <w:rFonts w:eastAsiaTheme="minorEastAsia" w:cstheme="minorBidi"/>
+                <w:sz w:val="22"/>
+                <w:szCs w:val="22"/>
+                <w:lang w:val="fr-CH" w:eastAsia="fr-CH"/>
+              </w:rPr>
+              <w:tab/>
+            </w:r>
+            <w:r>
+              <w:rPr>
+                <w:rStyle w:val="Lienhypertexte"/>
+              </w:rPr>
+              <w:t>Conception</w:t>
+            </w:r>
+            <w:r>
+              <w:rPr>
+                <w:webHidden/>
+              </w:rPr>
+              <w:tab/>
+            </w:r>
+            <w:r>
+              <w:rPr>
+                <w:webHidden/>
+              </w:rPr>
+              <w:fldChar w:fldCharType="begin"/>
+            </w:r>
+            <w:r>
+              <w:rPr>
+                <w:webHidden/>
+              </w:rPr>
+              <w:instrText xml:space="preserve"> PAGEREF _Toc516049334 \h </w:instrText>
+            </w:r>
+            <w:r>
+              <w:rPr>
+                <w:webHidden/>
+              </w:rPr>
+            </w:r>
+            <w:r>
+              <w:rPr>
+                <w:webHidden/>
+              </w:rPr>
+              <w:fldChar w:fldCharType="separate"/>
+            </w:r>
+            <w:r>
+              <w:rPr>
+                <w:webHidden/>
+              </w:rPr>
+              <w:t>7</w:t>
+            </w:r>
+            <w:r>
+              <w:rPr>
+                <w:webHidden/>
+              </w:rPr>
+              <w:fldChar w:fldCharType="end"/>
+            </w:r>
+          </w:hyperlink>
+        </w:p>
+        <w:p>
+          <w:pPr>
+            <w:pStyle w:val="TM2"/>
+            <w:tabs>
+              <w:tab w:val="left" w:pos="800"/>
+              <w:tab w:val="right" w:leader="dot" w:pos="9060"/>
+            </w:tabs>
+            <w:rPr>
+              <w:rFonts w:eastAsiaTheme="minorEastAsia" w:cstheme="minorBidi"/>
+              <w:noProof/>
+              <w:sz w:val="22"/>
+              <w:szCs w:val="22"/>
+              <w:lang w:val="fr-CH" w:eastAsia="fr-CH"/>
+            </w:rPr>
+          </w:pPr>
+          <w:hyperlink w:anchor="_Toc516049335" w:history="1">
+            <w:r>
+              <w:rPr>
+                <w:rStyle w:val="Lienhypertexte"/>
+                <w:iCs/>
+                <w:noProof/>
+              </w:rPr>
+              <w:t>3.1</w:t>
+            </w:r>
+            <w:r>
+              <w:rPr>
+                <w:rFonts w:eastAsiaTheme="minorEastAsia" w:cstheme="minorBidi"/>
+                <w:noProof/>
+                <w:sz w:val="22"/>
+                <w:szCs w:val="22"/>
+                <w:lang w:val="fr-CH" w:eastAsia="fr-CH"/>
+              </w:rPr>
+              <w:tab/>
+            </w:r>
+            <w:r>
+              <w:rPr>
+                <w:rStyle w:val="Lienhypertexte"/>
+                <w:iCs/>
+                <w:noProof/>
+              </w:rPr>
+              <w:t>Dossier de conception</w:t>
+            </w:r>
+            <w:r>
+              <w:rPr>
+                <w:noProof/>
+                <w:webHidden/>
+              </w:rPr>
+              <w:tab/>
+            </w:r>
+            <w:r>
+              <w:rPr>
+                <w:noProof/>
+                <w:webHidden/>
+              </w:rPr>
+              <w:fldChar w:fldCharType="begin"/>
+            </w:r>
+            <w:r>
+              <w:rPr>
+                <w:noProof/>
+                <w:webHidden/>
+              </w:rPr>
+              <w:instrText xml:space="preserve"> PAGEREF _Toc516049335 \h </w:instrText>
+            </w:r>
+            <w:r>
+              <w:rPr>
+                <w:noProof/>
+                <w:webHidden/>
+              </w:rPr>
+            </w:r>
+            <w:r>
+              <w:rPr>
+                <w:noProof/>
+                <w:webHidden/>
+              </w:rPr>
+              <w:fldChar w:fldCharType="separate"/>
+            </w:r>
+            <w:r>
+              <w:rPr>
+                <w:noProof/>
+                <w:webHidden/>
+              </w:rPr>
+              <w:t>7</w:t>
+            </w:r>
+            <w:r>
+              <w:rPr>
+                <w:noProof/>
+                <w:webHidden/>
+              </w:rPr>
+              <w:fldChar w:fldCharType="end"/>
+            </w:r>
+          </w:hyperlink>
+        </w:p>
+        <w:p>
+          <w:pPr>
+            <w:pStyle w:val="TM2"/>
+            <w:tabs>
+              <w:tab w:val="left" w:pos="800"/>
+              <w:tab w:val="right" w:leader="dot" w:pos="9060"/>
+            </w:tabs>
+            <w:rPr>
+              <w:rFonts w:eastAsiaTheme="minorEastAsia" w:cstheme="minorBidi"/>
+              <w:noProof/>
+              <w:sz w:val="22"/>
+              <w:szCs w:val="22"/>
+              <w:lang w:val="fr-CH" w:eastAsia="fr-CH"/>
+            </w:rPr>
+          </w:pPr>
+          <w:hyperlink w:anchor="_Toc516049336" w:history="1">
+            <w:r>
+              <w:rPr>
+                <w:rStyle w:val="Lienhypertexte"/>
+                <w:iCs/>
+                <w:noProof/>
+              </w:rPr>
+              <w:t>3.2</w:t>
+            </w:r>
+            <w:r>
+              <w:rPr>
+                <w:rFonts w:eastAsiaTheme="minorEastAsia" w:cstheme="minorBidi"/>
+                <w:noProof/>
+                <w:sz w:val="22"/>
+                <w:szCs w:val="22"/>
+                <w:lang w:val="fr-CH" w:eastAsia="fr-CH"/>
+              </w:rPr>
+              <w:tab/>
+            </w:r>
+            <w:r>
+              <w:rPr>
+                <w:rStyle w:val="Lienhypertexte"/>
+                <w:iCs/>
+                <w:noProof/>
+              </w:rPr>
+              <w:t>Historique</w:t>
+            </w:r>
+            <w:r>
+              <w:rPr>
+                <w:noProof/>
+                <w:webHidden/>
+              </w:rPr>
+              <w:tab/>
+            </w:r>
+            <w:r>
+              <w:rPr>
+                <w:noProof/>
+                <w:webHidden/>
+              </w:rPr>
+              <w:fldChar w:fldCharType="begin"/>
+            </w:r>
+            <w:r>
+              <w:rPr>
+                <w:noProof/>
+                <w:webHidden/>
+              </w:rPr>
+              <w:instrText xml:space="preserve"> PAGEREF _Toc516049336 \h </w:instrText>
+            </w:r>
+            <w:r>
+              <w:rPr>
+                <w:noProof/>
+                <w:webHidden/>
+              </w:rPr>
+            </w:r>
+            <w:r>
+              <w:rPr>
+                <w:noProof/>
+                <w:webHidden/>
+              </w:rPr>
+              <w:fldChar w:fldCharType="separate"/>
+            </w:r>
+            <w:r>
+              <w:rPr>
+                <w:noProof/>
+                <w:webHidden/>
+              </w:rPr>
+              <w:t>7</w:t>
+            </w:r>
+            <w:r>
+              <w:rPr>
+                <w:noProof/>
+                <w:webHidden/>
+              </w:rPr>
+              <w:fldChar w:fldCharType="end"/>
+            </w:r>
+          </w:hyperlink>
+        </w:p>
+        <w:p>
+          <w:pPr>
+            <w:pStyle w:val="TM1"/>
+            <w:rPr>
+              <w:rFonts w:eastAsiaTheme="minorEastAsia" w:cstheme="minorBidi"/>
+              <w:sz w:val="22"/>
+              <w:szCs w:val="22"/>
+              <w:lang w:val="fr-CH" w:eastAsia="fr-CH"/>
+            </w:rPr>
+          </w:pPr>
+          <w:hyperlink w:anchor="_Toc516049337" w:history="1">
+            <w:r>
+              <w:rPr>
+                <w:rStyle w:val="Lienhypertexte"/>
+              </w:rPr>
+              <w:t>4</w:t>
+            </w:r>
+            <w:r>
+              <w:rPr>
+                <w:rFonts w:eastAsiaTheme="minorEastAsia" w:cstheme="minorBidi"/>
+                <w:sz w:val="22"/>
+                <w:szCs w:val="22"/>
+                <w:lang w:val="fr-CH" w:eastAsia="fr-CH"/>
+              </w:rPr>
+              <w:tab/>
+            </w:r>
+            <w:r>
+              <w:rPr>
+                <w:rStyle w:val="Lienhypertexte"/>
+              </w:rPr>
+              <w:t>Réalisation</w:t>
+            </w:r>
+            <w:r>
+              <w:rPr>
+                <w:webHidden/>
+              </w:rPr>
+              <w:tab/>
+            </w:r>
+            <w:r>
+              <w:rPr>
+                <w:webHidden/>
+              </w:rPr>
+              <w:fldChar w:fldCharType="begin"/>
+            </w:r>
+            <w:r>
+              <w:rPr>
+                <w:webHidden/>
+              </w:rPr>
+              <w:instrText xml:space="preserve"> PAGEREF _Toc516049337 \h </w:instrText>
+            </w:r>
+            <w:r>
+              <w:rPr>
+                <w:webHidden/>
+              </w:rPr>
+            </w:r>
+            <w:r>
+              <w:rPr>
+                <w:webHidden/>
+              </w:rPr>
+              <w:fldChar w:fldCharType="separate"/>
+            </w:r>
+            <w:r>
+              <w:rPr>
+                <w:webHidden/>
+              </w:rPr>
+              <w:t>8</w:t>
+            </w:r>
+            <w:r>
+              <w:rPr>
+                <w:webHidden/>
+              </w:rPr>
+              <w:fldChar w:fldCharType="end"/>
+            </w:r>
+          </w:hyperlink>
+        </w:p>
+        <w:p>
+          <w:pPr>
+            <w:pStyle w:val="TM2"/>
+            <w:tabs>
+              <w:tab w:val="left" w:pos="800"/>
+              <w:tab w:val="right" w:leader="dot" w:pos="9060"/>
+            </w:tabs>
+            <w:rPr>
+              <w:rFonts w:eastAsiaTheme="minorEastAsia" w:cstheme="minorBidi"/>
+              <w:noProof/>
+              <w:sz w:val="22"/>
+              <w:szCs w:val="22"/>
+              <w:lang w:val="fr-CH" w:eastAsia="fr-CH"/>
+            </w:rPr>
+          </w:pPr>
+          <w:hyperlink w:anchor="_Toc516049338" w:history="1">
+            <w:r>
+              <w:rPr>
+                <w:rStyle w:val="Lienhypertexte"/>
+                <w:iCs/>
+                <w:noProof/>
+              </w:rPr>
+              <w:t>4.1</w:t>
+            </w:r>
+            <w:r>
+              <w:rPr>
+                <w:rFonts w:eastAsiaTheme="minorEastAsia" w:cstheme="minorBidi"/>
+                <w:noProof/>
+                <w:sz w:val="22"/>
+                <w:szCs w:val="22"/>
+                <w:lang w:val="fr-CH" w:eastAsia="fr-CH"/>
+              </w:rPr>
+              <w:tab/>
+            </w:r>
+            <w:r>
+              <w:rPr>
+                <w:rStyle w:val="Lienhypertexte"/>
+                <w:iCs/>
+                <w:noProof/>
+              </w:rPr>
+              <w:t>Dossier de réalisation</w:t>
+            </w:r>
+            <w:r>
+              <w:rPr>
+                <w:noProof/>
+                <w:webHidden/>
+              </w:rPr>
+              <w:tab/>
+            </w:r>
+            <w:r>
+              <w:rPr>
+                <w:noProof/>
+                <w:webHidden/>
+              </w:rPr>
+              <w:fldChar w:fldCharType="begin"/>
+            </w:r>
+            <w:r>
+              <w:rPr>
+                <w:noProof/>
+                <w:webHidden/>
+              </w:rPr>
+              <w:instrText xml:space="preserve"> PAGEREF _Toc516049338 \h </w:instrText>
+            </w:r>
+            <w:r>
+              <w:rPr>
+                <w:noProof/>
+                <w:webHidden/>
+              </w:rPr>
+            </w:r>
+            <w:r>
+              <w:rPr>
+                <w:noProof/>
+                <w:webHidden/>
+              </w:rPr>
+              <w:fldChar w:fldCharType="separate"/>
+            </w:r>
+            <w:r>
+              <w:rPr>
+                <w:noProof/>
+                <w:webHidden/>
+              </w:rPr>
+              <w:t>8</w:t>
+            </w:r>
+            <w:r>
+              <w:rPr>
+                <w:noProof/>
+                <w:webHidden/>
+              </w:rPr>
+              <w:fldChar w:fldCharType="end"/>
+            </w:r>
+          </w:hyperlink>
+        </w:p>
+        <w:p>
+          <w:pPr>
+            <w:pStyle w:val="TM2"/>
+            <w:tabs>
+              <w:tab w:val="left" w:pos="800"/>
+              <w:tab w:val="right" w:leader="dot" w:pos="9060"/>
+            </w:tabs>
+            <w:rPr>
+              <w:rFonts w:eastAsiaTheme="minorEastAsia" w:cstheme="minorBidi"/>
+              <w:noProof/>
+              <w:sz w:val="22"/>
+              <w:szCs w:val="22"/>
+              <w:lang w:val="fr-CH" w:eastAsia="fr-CH"/>
+            </w:rPr>
+          </w:pPr>
+          <w:hyperlink w:anchor="_Toc516049339" w:history="1">
+            <w:r>
+              <w:rPr>
+                <w:rStyle w:val="Lienhypertexte"/>
+                <w:iCs/>
+                <w:noProof/>
+              </w:rPr>
+              <w:t>4.2</w:t>
+            </w:r>
+            <w:r>
+              <w:rPr>
+                <w:rFonts w:eastAsiaTheme="minorEastAsia" w:cstheme="minorBidi"/>
+                <w:noProof/>
+                <w:sz w:val="22"/>
+                <w:szCs w:val="22"/>
+                <w:lang w:val="fr-CH" w:eastAsia="fr-CH"/>
+              </w:rPr>
+              <w:tab/>
+            </w:r>
+            <w:r>
+              <w:rPr>
+                <w:rStyle w:val="Lienhypertexte"/>
+                <w:iCs/>
+                <w:noProof/>
+              </w:rPr>
+              <w:t>Description des tests effectués</w:t>
+            </w:r>
+            <w:r>
+              <w:rPr>
+                <w:noProof/>
+                <w:webHidden/>
+              </w:rPr>
+              <w:tab/>
+            </w:r>
+            <w:r>
+              <w:rPr>
+                <w:noProof/>
+                <w:webHidden/>
+              </w:rPr>
+              <w:fldChar w:fldCharType="begin"/>
+            </w:r>
+            <w:r>
+              <w:rPr>
+                <w:noProof/>
+                <w:webHidden/>
+              </w:rPr>
+              <w:instrText xml:space="preserve"> PAGEREF _Toc516049339 \h </w:instrText>
+            </w:r>
+            <w:r>
+              <w:rPr>
+                <w:noProof/>
+                <w:webHidden/>
+              </w:rPr>
+            </w:r>
+            <w:r>
+              <w:rPr>
+                <w:noProof/>
+                <w:webHidden/>
+              </w:rPr>
+              <w:fldChar w:fldCharType="separate"/>
+            </w:r>
+            <w:r>
+              <w:rPr>
+                <w:noProof/>
+                <w:webHidden/>
+              </w:rPr>
+              <w:t>8</w:t>
+            </w:r>
+            <w:r>
+              <w:rPr>
+                <w:noProof/>
+                <w:webHidden/>
+              </w:rPr>
+              <w:fldChar w:fldCharType="end"/>
+            </w:r>
+          </w:hyperlink>
+        </w:p>
+        <w:p>
+          <w:pPr>
+            <w:pStyle w:val="TM2"/>
+            <w:tabs>
+              <w:tab w:val="left" w:pos="800"/>
+              <w:tab w:val="right" w:leader="dot" w:pos="9060"/>
+            </w:tabs>
+            <w:rPr>
+              <w:rFonts w:eastAsiaTheme="minorEastAsia" w:cstheme="minorBidi"/>
+              <w:noProof/>
+              <w:sz w:val="22"/>
+              <w:szCs w:val="22"/>
+              <w:lang w:val="fr-CH" w:eastAsia="fr-CH"/>
+            </w:rPr>
+          </w:pPr>
+          <w:hyperlink w:anchor="_Toc516049340" w:history="1">
+            <w:r>
+              <w:rPr>
+                <w:rStyle w:val="Lienhypertexte"/>
+                <w:iCs/>
+                <w:noProof/>
+              </w:rPr>
+              <w:t>4.3</w:t>
+            </w:r>
+            <w:r>
+              <w:rPr>
+                <w:rFonts w:eastAsiaTheme="minorEastAsia" w:cstheme="minorBidi"/>
+                <w:noProof/>
+                <w:sz w:val="22"/>
+                <w:szCs w:val="22"/>
+                <w:lang w:val="fr-CH" w:eastAsia="fr-CH"/>
+              </w:rPr>
+              <w:tab/>
+            </w:r>
+            <w:r>
+              <w:rPr>
+                <w:rStyle w:val="Lienhypertexte"/>
+                <w:iCs/>
+                <w:noProof/>
+              </w:rPr>
+              <w:t>Erreurs restantes</w:t>
+            </w:r>
+            <w:r>
+              <w:rPr>
+                <w:noProof/>
+                <w:webHidden/>
+              </w:rPr>
+              <w:tab/>
+            </w:r>
+            <w:r>
+              <w:rPr>
+                <w:noProof/>
+                <w:webHidden/>
+              </w:rPr>
+              <w:fldChar w:fldCharType="begin"/>
+            </w:r>
+            <w:r>
+              <w:rPr>
+                <w:noProof/>
+                <w:webHidden/>
+              </w:rPr>
+              <w:instrText xml:space="preserve"> PAGEREF _Toc516049340 \h </w:instrText>
+            </w:r>
+            <w:r>
+              <w:rPr>
+                <w:noProof/>
+                <w:webHidden/>
+              </w:rPr>
+            </w:r>
+            <w:r>
+              <w:rPr>
+                <w:noProof/>
+                <w:webHidden/>
+              </w:rPr>
+              <w:fldChar w:fldCharType="separate"/>
+            </w:r>
+            <w:r>
+              <w:rPr>
+                <w:noProof/>
+                <w:webHidden/>
+              </w:rPr>
+              <w:t>8</w:t>
+            </w:r>
+            <w:r>
+              <w:rPr>
+                <w:noProof/>
+                <w:webHidden/>
+              </w:rPr>
+              <w:fldChar w:fldCharType="end"/>
+            </w:r>
+          </w:hyperlink>
+        </w:p>
+        <w:p>
+          <w:pPr>
+            <w:pStyle w:val="TM2"/>
+            <w:tabs>
+              <w:tab w:val="left" w:pos="800"/>
+              <w:tab w:val="right" w:leader="dot" w:pos="9060"/>
+            </w:tabs>
+            <w:rPr>
+              <w:rFonts w:eastAsiaTheme="minorEastAsia" w:cstheme="minorBidi"/>
+              <w:noProof/>
+              <w:sz w:val="22"/>
+              <w:szCs w:val="22"/>
+              <w:lang w:val="fr-CH" w:eastAsia="fr-CH"/>
+            </w:rPr>
+          </w:pPr>
+          <w:hyperlink w:anchor="_Toc516049341" w:history="1">
+            <w:r>
+              <w:rPr>
+                <w:rStyle w:val="Lienhypertexte"/>
+                <w:iCs/>
+                <w:noProof/>
+              </w:rPr>
+              <w:t>4.4</w:t>
+            </w:r>
+            <w:r>
+              <w:rPr>
+                <w:rFonts w:eastAsiaTheme="minorEastAsia" w:cstheme="minorBidi"/>
+                <w:noProof/>
+                <w:sz w:val="22"/>
+                <w:szCs w:val="22"/>
+                <w:lang w:val="fr-CH" w:eastAsia="fr-CH"/>
+              </w:rPr>
+              <w:tab/>
+            </w:r>
+            <w:r>
+              <w:rPr>
+                <w:rStyle w:val="Lienhypertexte"/>
+                <w:iCs/>
+                <w:noProof/>
+              </w:rPr>
+              <w:t>Dossier d'archivage</w:t>
+            </w:r>
+            <w:r>
+              <w:rPr>
+                <w:noProof/>
+                <w:webHidden/>
+              </w:rPr>
+              <w:tab/>
+            </w:r>
+            <w:r>
+              <w:rPr>
+                <w:noProof/>
+                <w:webHidden/>
+              </w:rPr>
+              <w:fldChar w:fldCharType="begin"/>
+            </w:r>
+            <w:r>
+              <w:rPr>
+                <w:noProof/>
+                <w:webHidden/>
+              </w:rPr>
+              <w:instrText xml:space="preserve"> PAGEREF _Toc516049341 \h </w:instrText>
+            </w:r>
+            <w:r>
+              <w:rPr>
+                <w:noProof/>
+                <w:webHidden/>
+              </w:rPr>
+            </w:r>
+            <w:r>
+              <w:rPr>
+                <w:noProof/>
+                <w:webHidden/>
+              </w:rPr>
+              <w:fldChar w:fldCharType="separate"/>
+            </w:r>
+            <w:r>
+              <w:rPr>
+                <w:noProof/>
+                <w:webHidden/>
+              </w:rPr>
+              <w:t>8</w:t>
+            </w:r>
+            <w:r>
+              <w:rPr>
+                <w:noProof/>
+                <w:webHidden/>
+              </w:rPr>
+              <w:fldChar w:fldCharType="end"/>
+            </w:r>
+          </w:hyperlink>
+        </w:p>
+        <w:p>
+          <w:pPr>
+            <w:pStyle w:val="TM1"/>
+            <w:rPr>
+              <w:rFonts w:eastAsiaTheme="minorEastAsia" w:cstheme="minorBidi"/>
+              <w:sz w:val="22"/>
+              <w:szCs w:val="22"/>
+              <w:lang w:val="fr-CH" w:eastAsia="fr-CH"/>
+            </w:rPr>
+          </w:pPr>
+          <w:hyperlink w:anchor="_Toc516049342" w:history="1">
+            <w:r>
+              <w:rPr>
+                <w:rStyle w:val="Lienhypertexte"/>
+              </w:rPr>
+              <w:t>5</w:t>
+            </w:r>
+            <w:r>
+              <w:rPr>
+                <w:rFonts w:eastAsiaTheme="minorEastAsia" w:cstheme="minorBidi"/>
+                <w:sz w:val="22"/>
+                <w:szCs w:val="22"/>
+                <w:lang w:val="fr-CH" w:eastAsia="fr-CH"/>
+              </w:rPr>
+              <w:tab/>
+            </w:r>
+            <w:r>
+              <w:rPr>
+                <w:rStyle w:val="Lienhypertexte"/>
+              </w:rPr>
+              <w:t>Mise en service</w:t>
+            </w:r>
+            <w:r>
+              <w:rPr>
+                <w:webHidden/>
+              </w:rPr>
+              <w:tab/>
+            </w:r>
+            <w:r>
+              <w:rPr>
+                <w:webHidden/>
+              </w:rPr>
+              <w:fldChar w:fldCharType="begin"/>
+            </w:r>
+            <w:r>
+              <w:rPr>
+                <w:webHidden/>
+              </w:rPr>
+              <w:instrText xml:space="preserve"> PAGEREF _Toc516049342 \h </w:instrText>
+            </w:r>
+            <w:r>
+              <w:rPr>
+                <w:webHidden/>
+              </w:rPr>
+            </w:r>
+            <w:r>
+              <w:rPr>
+                <w:webHidden/>
+              </w:rPr>
+              <w:fldChar w:fldCharType="separate"/>
+            </w:r>
+            <w:r>
+              <w:rPr>
+                <w:webHidden/>
+              </w:rPr>
+              <w:t>9</w:t>
+            </w:r>
+            <w:r>
+              <w:rPr>
+                <w:webHidden/>
+              </w:rPr>
+              <w:fldChar w:fldCharType="end"/>
+            </w:r>
+          </w:hyperlink>
+        </w:p>
+        <w:p>
+          <w:pPr>
+            <w:pStyle w:val="TM2"/>
+            <w:tabs>
+              <w:tab w:val="left" w:pos="800"/>
+              <w:tab w:val="right" w:leader="dot" w:pos="9060"/>
+            </w:tabs>
+            <w:rPr>
+              <w:rFonts w:eastAsiaTheme="minorEastAsia" w:cstheme="minorBidi"/>
+              <w:noProof/>
+              <w:sz w:val="22"/>
+              <w:szCs w:val="22"/>
+              <w:lang w:val="fr-CH" w:eastAsia="fr-CH"/>
+            </w:rPr>
+          </w:pPr>
+          <w:hyperlink w:anchor="_Toc516049343" w:history="1">
+            <w:r>
+              <w:rPr>
+                <w:rStyle w:val="Lienhypertexte"/>
+                <w:iCs/>
+                <w:noProof/>
+              </w:rPr>
+              <w:t>5.1</w:t>
+            </w:r>
+            <w:r>
+              <w:rPr>
+                <w:rFonts w:eastAsiaTheme="minorEastAsia" w:cstheme="minorBidi"/>
+                <w:noProof/>
+                <w:sz w:val="22"/>
+                <w:szCs w:val="22"/>
+                <w:lang w:val="fr-CH" w:eastAsia="fr-CH"/>
+              </w:rPr>
+              <w:tab/>
+            </w:r>
+            <w:r>
+              <w:rPr>
+                <w:rStyle w:val="Lienhypertexte"/>
+                <w:iCs/>
+                <w:noProof/>
+              </w:rPr>
+              <w:t>Rapport de mise en service</w:t>
+            </w:r>
+            <w:r>
+              <w:rPr>
+                <w:noProof/>
+                <w:webHidden/>
+              </w:rPr>
+              <w:tab/>
+            </w:r>
+            <w:r>
+              <w:rPr>
+                <w:noProof/>
+                <w:webHidden/>
+              </w:rPr>
+              <w:fldChar w:fldCharType="begin"/>
+            </w:r>
+            <w:r>
+              <w:rPr>
+                <w:noProof/>
+                <w:webHidden/>
+              </w:rPr>
+              <w:instrText xml:space="preserve"> PAGEREF _Toc516049343 \h </w:instrText>
+            </w:r>
+            <w:r>
+              <w:rPr>
+                <w:noProof/>
+                <w:webHidden/>
+              </w:rPr>
+            </w:r>
+            <w:r>
+              <w:rPr>
+                <w:noProof/>
+                <w:webHidden/>
+              </w:rPr>
+              <w:fldChar w:fldCharType="separate"/>
+            </w:r>
+            <w:r>
+              <w:rPr>
+                <w:noProof/>
+                <w:webHidden/>
+              </w:rPr>
+              <w:t>9</w:t>
+            </w:r>
+            <w:r>
+              <w:rPr>
+                <w:noProof/>
+                <w:webHidden/>
+              </w:rPr>
+              <w:fldChar w:fldCharType="end"/>
+            </w:r>
+          </w:hyperlink>
+        </w:p>
+        <w:p>
+          <w:pPr>
+            <w:pStyle w:val="TM2"/>
+            <w:tabs>
+              <w:tab w:val="left" w:pos="800"/>
+              <w:tab w:val="right" w:leader="dot" w:pos="9060"/>
+            </w:tabs>
+            <w:rPr>
+              <w:rFonts w:eastAsiaTheme="minorEastAsia" w:cstheme="minorBidi"/>
+              <w:noProof/>
+              <w:sz w:val="22"/>
+              <w:szCs w:val="22"/>
+              <w:lang w:val="fr-CH" w:eastAsia="fr-CH"/>
+            </w:rPr>
+          </w:pPr>
+          <w:hyperlink w:anchor="_Toc516049344" w:history="1">
+            <w:r>
+              <w:rPr>
+                <w:rStyle w:val="Lienhypertexte"/>
+                <w:iCs/>
+                <w:noProof/>
+              </w:rPr>
+              <w:t>5.2</w:t>
+            </w:r>
+            <w:r>
+              <w:rPr>
+                <w:rFonts w:eastAsiaTheme="minorEastAsia" w:cstheme="minorBidi"/>
+                <w:noProof/>
+                <w:sz w:val="22"/>
+                <w:szCs w:val="22"/>
+                <w:lang w:val="fr-CH" w:eastAsia="fr-CH"/>
+              </w:rPr>
+              <w:tab/>
+            </w:r>
+            <w:r>
+              <w:rPr>
+                <w:rStyle w:val="Lienhypertexte"/>
+                <w:iCs/>
+                <w:noProof/>
+              </w:rPr>
+              <w:t>Liste des documents fournis</w:t>
+            </w:r>
+            <w:r>
+              <w:rPr>
+                <w:noProof/>
+                <w:webHidden/>
+              </w:rPr>
+              <w:tab/>
+            </w:r>
+            <w:r>
+              <w:rPr>
+                <w:noProof/>
+                <w:webHidden/>
+              </w:rPr>
+              <w:fldChar w:fldCharType="begin"/>
+            </w:r>
+            <w:r>
+              <w:rPr>
+                <w:noProof/>
+                <w:webHidden/>
+              </w:rPr>
+              <w:instrText xml:space="preserve"> PAGEREF _Toc516049344 \h </w:instrText>
+            </w:r>
+            <w:r>
+              <w:rPr>
+                <w:noProof/>
+                <w:webHidden/>
+              </w:rPr>
+            </w:r>
+            <w:r>
+              <w:rPr>
+                <w:noProof/>
+                <w:webHidden/>
+              </w:rPr>
+              <w:fldChar w:fldCharType="separate"/>
+            </w:r>
+            <w:r>
+              <w:rPr>
+                <w:noProof/>
+                <w:webHidden/>
+              </w:rPr>
+              <w:t>9</w:t>
+            </w:r>
+            <w:r>
+              <w:rPr>
+                <w:noProof/>
+                <w:webHidden/>
+              </w:rPr>
+              <w:fldChar w:fldCharType="end"/>
+            </w:r>
+          </w:hyperlink>
+        </w:p>
+        <w:p>
+          <w:pPr>
+            <w:pStyle w:val="TM1"/>
+            <w:rPr>
+              <w:rFonts w:eastAsiaTheme="minorEastAsia" w:cstheme="minorBidi"/>
+              <w:sz w:val="22"/>
+              <w:szCs w:val="22"/>
+              <w:lang w:val="fr-CH" w:eastAsia="fr-CH"/>
+            </w:rPr>
+          </w:pPr>
+          <w:hyperlink w:anchor="_Toc516049345" w:history="1">
+            <w:r>
+              <w:rPr>
+                <w:rStyle w:val="Lienhypertexte"/>
+              </w:rPr>
+              <w:t>6</w:t>
+            </w:r>
+            <w:r>
+              <w:rPr>
+                <w:rFonts w:eastAsiaTheme="minorEastAsia" w:cstheme="minorBidi"/>
+                <w:sz w:val="22"/>
+                <w:szCs w:val="22"/>
+                <w:lang w:val="fr-CH" w:eastAsia="fr-CH"/>
+              </w:rPr>
+              <w:tab/>
+            </w:r>
+            <w:r>
+              <w:rPr>
+                <w:rStyle w:val="Lienhypertexte"/>
+              </w:rPr>
+              <w:t>Conclusions</w:t>
+            </w:r>
+            <w:r>
+              <w:rPr>
+                <w:webHidden/>
+              </w:rPr>
+              <w:tab/>
+            </w:r>
+            <w:r>
+              <w:rPr>
+                <w:webHidden/>
+              </w:rPr>
+              <w:fldChar w:fldCharType="begin"/>
+            </w:r>
+            <w:r>
+              <w:rPr>
+                <w:webHidden/>
+              </w:rPr>
+              <w:instrText xml:space="preserve"> PAGEREF _Toc516049345 \h </w:instrText>
+            </w:r>
+            <w:r>
+              <w:rPr>
+                <w:webHidden/>
+              </w:rPr>
+            </w:r>
+            <w:r>
+              <w:rPr>
+                <w:webHidden/>
+              </w:rPr>
+              <w:fldChar w:fldCharType="separate"/>
+            </w:r>
+            <w:r>
+              <w:rPr>
+                <w:webHidden/>
+              </w:rPr>
+              <w:t>9</w:t>
+            </w:r>
+            <w:r>
+              <w:rPr>
+                <w:webHidden/>
+              </w:rPr>
+              <w:fldChar w:fldCharType="end"/>
+            </w:r>
+          </w:hyperlink>
+        </w:p>
+        <w:p>
+          <w:pPr>
+            <w:pStyle w:val="TM1"/>
+            <w:rPr>
+              <w:rFonts w:eastAsiaTheme="minorEastAsia" w:cstheme="minorBidi"/>
+              <w:sz w:val="22"/>
+              <w:szCs w:val="22"/>
+              <w:lang w:val="fr-CH" w:eastAsia="fr-CH"/>
+            </w:rPr>
+          </w:pPr>
+          <w:hyperlink w:anchor="_Toc516049346" w:history="1">
+            <w:r>
+              <w:rPr>
+                <w:rStyle w:val="Lienhypertexte"/>
+              </w:rPr>
+              <w:t>7</w:t>
+            </w:r>
+            <w:r>
+              <w:rPr>
+                <w:rFonts w:eastAsiaTheme="minorEastAsia" w:cstheme="minorBidi"/>
+                <w:sz w:val="22"/>
+                <w:szCs w:val="22"/>
+                <w:lang w:val="fr-CH" w:eastAsia="fr-CH"/>
+              </w:rPr>
+              <w:tab/>
+            </w:r>
+            <w:r>
+              <w:rPr>
+                <w:rStyle w:val="Lienhypertexte"/>
+              </w:rPr>
+              <w:t>Annexes</w:t>
+            </w:r>
+            <w:r>
+              <w:rPr>
+                <w:webHidden/>
+              </w:rPr>
+              <w:tab/>
+            </w:r>
+            <w:r>
+              <w:rPr>
+                <w:webHidden/>
+              </w:rPr>
+              <w:fldChar w:fldCharType="begin"/>
+            </w:r>
+            <w:r>
+              <w:rPr>
+                <w:webHidden/>
+              </w:rPr>
+              <w:instrText xml:space="preserve"> PAGEREF _Toc516049346 \h </w:instrText>
+            </w:r>
+            <w:r>
+              <w:rPr>
+                <w:webHidden/>
+              </w:rPr>
+            </w:r>
+            <w:r>
+              <w:rPr>
+                <w:webHidden/>
+              </w:rPr>
+              <w:fldChar w:fldCharType="separate"/>
+            </w:r>
+            <w:r>
+              <w:rPr>
+                <w:webHidden/>
+              </w:rPr>
+              <w:t>10</w:t>
+            </w:r>
+            <w:r>
+              <w:rPr>
+                <w:webHidden/>
+              </w:rPr>
+              <w:fldChar w:fldCharType="end"/>
+            </w:r>
+          </w:hyperlink>
+        </w:p>
+        <w:p>
+          <w:pPr>
+            <w:pStyle w:val="TM2"/>
+            <w:tabs>
+              <w:tab w:val="left" w:pos="800"/>
+              <w:tab w:val="right" w:leader="dot" w:pos="9060"/>
+            </w:tabs>
+            <w:rPr>
+              <w:rFonts w:eastAsiaTheme="minorEastAsia" w:cstheme="minorBidi"/>
+              <w:noProof/>
+              <w:sz w:val="22"/>
+              <w:szCs w:val="22"/>
+              <w:lang w:val="fr-CH" w:eastAsia="fr-CH"/>
+            </w:rPr>
+          </w:pPr>
+          <w:hyperlink w:anchor="_Toc516049347" w:history="1">
+            <w:r>
+              <w:rPr>
+                <w:rStyle w:val="Lienhypertexte"/>
+                <w:iCs/>
+                <w:noProof/>
+              </w:rPr>
+              <w:t>7.1</w:t>
+            </w:r>
+            <w:r>
+              <w:rPr>
+                <w:rFonts w:eastAsiaTheme="minorEastAsia" w:cstheme="minorBidi"/>
+                <w:noProof/>
+                <w:sz w:val="22"/>
+                <w:szCs w:val="22"/>
+                <w:lang w:val="fr-CH" w:eastAsia="fr-CH"/>
+              </w:rPr>
+              <w:tab/>
+            </w:r>
+            <w:r>
+              <w:rPr>
+                <w:rStyle w:val="Lienhypertexte"/>
+                <w:iCs/>
+                <w:noProof/>
+              </w:rPr>
+              <w:t>Sources – Bibliographie</w:t>
+            </w:r>
+            <w:r>
+              <w:rPr>
+                <w:noProof/>
+                <w:webHidden/>
+              </w:rPr>
+              <w:tab/>
+            </w:r>
+            <w:r>
+              <w:rPr>
+                <w:noProof/>
+                <w:webHidden/>
+              </w:rPr>
+              <w:fldChar w:fldCharType="begin"/>
+            </w:r>
+            <w:r>
+              <w:rPr>
+                <w:noProof/>
+                <w:webHidden/>
+              </w:rPr>
+              <w:instrText xml:space="preserve"> PAGEREF _Toc516049347 \h </w:instrText>
+            </w:r>
+            <w:r>
+              <w:rPr>
+                <w:noProof/>
+                <w:webHidden/>
+              </w:rPr>
+            </w:r>
+            <w:r>
+              <w:rPr>
+                <w:noProof/>
+                <w:webHidden/>
+              </w:rPr>
+              <w:fldChar w:fldCharType="separate"/>
+            </w:r>
+            <w:r>
+              <w:rPr>
+                <w:noProof/>
+                <w:webHidden/>
+              </w:rPr>
+              <w:t>10</w:t>
+            </w:r>
+            <w:r>
+              <w:rPr>
+                <w:noProof/>
+                <w:webHidden/>
+              </w:rPr>
+              <w:fldChar w:fldCharType="end"/>
+            </w:r>
+          </w:hyperlink>
+        </w:p>
+        <w:p>
+          <w:pPr>
+            <w:pStyle w:val="TM2"/>
+            <w:tabs>
+              <w:tab w:val="left" w:pos="800"/>
+              <w:tab w:val="right" w:leader="dot" w:pos="9060"/>
+            </w:tabs>
+            <w:rPr>
+              <w:rFonts w:eastAsiaTheme="minorEastAsia" w:cstheme="minorBidi"/>
+              <w:noProof/>
+              <w:sz w:val="22"/>
+              <w:szCs w:val="22"/>
+              <w:lang w:val="fr-CH" w:eastAsia="fr-CH"/>
+            </w:rPr>
+          </w:pPr>
+          <w:hyperlink w:anchor="_Toc516049348" w:history="1">
+            <w:r>
+              <w:rPr>
+                <w:rStyle w:val="Lienhypertexte"/>
+                <w:iCs/>
+                <w:noProof/>
+              </w:rPr>
+              <w:t>7.2</w:t>
+            </w:r>
+            <w:r>
+              <w:rPr>
+                <w:rFonts w:eastAsiaTheme="minorEastAsia" w:cstheme="minorBidi"/>
+                <w:noProof/>
+                <w:sz w:val="22"/>
+                <w:szCs w:val="22"/>
+                <w:lang w:val="fr-CH" w:eastAsia="fr-CH"/>
+              </w:rPr>
+              <w:tab/>
+            </w:r>
+            <w:r>
+              <w:rPr>
+                <w:rStyle w:val="Lienhypertexte"/>
+                <w:iCs/>
+                <w:noProof/>
+              </w:rPr>
+              <w:t>Journal de travail</w:t>
+            </w:r>
+            <w:r>
+              <w:rPr>
+                <w:noProof/>
+                <w:webHidden/>
+              </w:rPr>
+              <w:tab/>
+            </w:r>
+            <w:r>
+              <w:rPr>
+                <w:noProof/>
+                <w:webHidden/>
+              </w:rPr>
+              <w:fldChar w:fldCharType="begin"/>
+            </w:r>
+            <w:r>
+              <w:rPr>
+                <w:noProof/>
+                <w:webHidden/>
+              </w:rPr>
+              <w:instrText xml:space="preserve"> PAGEREF _Toc516049348 \h </w:instrText>
+            </w:r>
+            <w:r>
+              <w:rPr>
+                <w:noProof/>
+                <w:webHidden/>
+              </w:rPr>
+            </w:r>
+            <w:r>
+              <w:rPr>
+                <w:noProof/>
+                <w:webHidden/>
+              </w:rPr>
+              <w:fldChar w:fldCharType="separate"/>
+            </w:r>
+            <w:r>
+              <w:rPr>
+                <w:noProof/>
+                <w:webHidden/>
+              </w:rPr>
+              <w:t>10</w:t>
+            </w:r>
+            <w:r>
+              <w:rPr>
+                <w:noProof/>
+                <w:webHidden/>
+              </w:rPr>
+              <w:fldChar w:fldCharType="end"/>
+            </w:r>
+          </w:hyperlink>
+        </w:p>
+        <w:p>
+          <w:pPr>
+            <w:pStyle w:val="TM2"/>
+            <w:tabs>
+              <w:tab w:val="left" w:pos="800"/>
+              <w:tab w:val="right" w:leader="dot" w:pos="9060"/>
+            </w:tabs>
+            <w:rPr>
+              <w:rFonts w:eastAsiaTheme="minorEastAsia" w:cstheme="minorBidi"/>
+              <w:noProof/>
+              <w:sz w:val="22"/>
+              <w:szCs w:val="22"/>
+              <w:lang w:val="fr-CH" w:eastAsia="fr-CH"/>
+            </w:rPr>
+          </w:pPr>
+          <w:hyperlink w:anchor="_Toc516049349" w:history="1">
+            <w:r>
+              <w:rPr>
+                <w:rStyle w:val="Lienhypertexte"/>
+                <w:iCs/>
+                <w:noProof/>
+              </w:rPr>
+              <w:t>7.3</w:t>
+            </w:r>
+            <w:r>
+              <w:rPr>
+                <w:rFonts w:eastAsiaTheme="minorEastAsia" w:cstheme="minorBidi"/>
+                <w:noProof/>
+                <w:sz w:val="22"/>
+                <w:szCs w:val="22"/>
+                <w:lang w:val="fr-CH" w:eastAsia="fr-CH"/>
+              </w:rPr>
+              <w:tab/>
+            </w:r>
+            <w:r>
+              <w:rPr>
+                <w:rStyle w:val="Lienhypertexte"/>
+                <w:iCs/>
+                <w:noProof/>
+              </w:rPr>
+              <w:t>Manuel d'Installation</w:t>
+            </w:r>
+            <w:r>
+              <w:rPr>
+                <w:noProof/>
+                <w:webHidden/>
+              </w:rPr>
+              <w:tab/>
+            </w:r>
+            <w:r>
+              <w:rPr>
+                <w:noProof/>
+                <w:webHidden/>
+              </w:rPr>
+              <w:fldChar w:fldCharType="begin"/>
+            </w:r>
+            <w:r>
+              <w:rPr>
+                <w:noProof/>
+                <w:webHidden/>
+              </w:rPr>
+              <w:instrText xml:space="preserve"> PAGEREF _Toc516049349 \h </w:instrText>
+            </w:r>
+            <w:r>
+              <w:rPr>
+                <w:noProof/>
+                <w:webHidden/>
+              </w:rPr>
+            </w:r>
+            <w:r>
+              <w:rPr>
+                <w:noProof/>
+                <w:webHidden/>
+              </w:rPr>
+              <w:fldChar w:fldCharType="separate"/>
+            </w:r>
+            <w:r>
+              <w:rPr>
+                <w:noProof/>
+                <w:webHidden/>
+              </w:rPr>
+              <w:t>10</w:t>
+            </w:r>
+            <w:r>
+              <w:rPr>
+                <w:noProof/>
+                <w:webHidden/>
+              </w:rPr>
+              <w:fldChar w:fldCharType="end"/>
+            </w:r>
+          </w:hyperlink>
+        </w:p>
+        <w:p>
+          <w:pPr>
+            <w:pStyle w:val="TM2"/>
+            <w:tabs>
+              <w:tab w:val="left" w:pos="800"/>
+              <w:tab w:val="right" w:leader="dot" w:pos="9060"/>
+            </w:tabs>
+            <w:rPr>
+              <w:rFonts w:eastAsiaTheme="minorEastAsia" w:cstheme="minorBidi"/>
+              <w:noProof/>
+              <w:sz w:val="22"/>
+              <w:szCs w:val="22"/>
+              <w:lang w:val="fr-CH" w:eastAsia="fr-CH"/>
+            </w:rPr>
+          </w:pPr>
+          <w:hyperlink w:anchor="_Toc516049350" w:history="1">
+            <w:r>
+              <w:rPr>
+                <w:rStyle w:val="Lienhypertexte"/>
+                <w:iCs/>
+                <w:noProof/>
+              </w:rPr>
+              <w:t>7.4</w:t>
+            </w:r>
+            <w:r>
+              <w:rPr>
+                <w:rFonts w:eastAsiaTheme="minorEastAsia" w:cstheme="minorBidi"/>
+                <w:noProof/>
+                <w:sz w:val="22"/>
+                <w:szCs w:val="22"/>
+                <w:lang w:val="fr-CH" w:eastAsia="fr-CH"/>
+              </w:rPr>
+              <w:tab/>
+            </w:r>
+            <w:r>
+              <w:rPr>
+                <w:rStyle w:val="Lienhypertexte"/>
+                <w:iCs/>
+                <w:noProof/>
+              </w:rPr>
+              <w:t>Manuel d'Utilisation</w:t>
+            </w:r>
+            <w:r>
+              <w:rPr>
+                <w:noProof/>
+                <w:webHidden/>
+              </w:rPr>
+              <w:tab/>
+            </w:r>
+            <w:r>
+              <w:rPr>
+                <w:noProof/>
+                <w:webHidden/>
+              </w:rPr>
+              <w:fldChar w:fldCharType="begin"/>
+            </w:r>
+            <w:r>
+              <w:rPr>
+                <w:noProof/>
+                <w:webHidden/>
+              </w:rPr>
+              <w:instrText xml:space="preserve"> PAGEREF _Toc516049350 \h </w:instrText>
+            </w:r>
+            <w:r>
+              <w:rPr>
+                <w:noProof/>
+                <w:webHidden/>
+              </w:rPr>
+            </w:r>
+            <w:r>
+              <w:rPr>
+                <w:noProof/>
+                <w:webHidden/>
+              </w:rPr>
+              <w:fldChar w:fldCharType="separate"/>
+            </w:r>
+            <w:r>
+              <w:rPr>
+                <w:noProof/>
+                <w:webHidden/>
+              </w:rPr>
+              <w:t>10</w:t>
+            </w:r>
+            <w:r>
+              <w:rPr>
+                <w:noProof/>
+                <w:webHidden/>
+              </w:rPr>
+              <w:fldChar w:fldCharType="end"/>
+            </w:r>
+          </w:hyperlink>
+        </w:p>
+        <w:p>
+          <w:pPr>
+            <w:pStyle w:val="TM2"/>
+            <w:tabs>
+              <w:tab w:val="left" w:pos="800"/>
+              <w:tab w:val="right" w:leader="dot" w:pos="9060"/>
+            </w:tabs>
+            <w:rPr>
+              <w:rFonts w:eastAsiaTheme="minorEastAsia" w:cstheme="minorBidi"/>
+              <w:noProof/>
+              <w:sz w:val="22"/>
+              <w:szCs w:val="22"/>
+              <w:lang w:val="fr-CH" w:eastAsia="fr-CH"/>
+            </w:rPr>
+          </w:pPr>
+          <w:hyperlink w:anchor="_Toc516049351" w:history="1">
+            <w:r>
+              <w:rPr>
+                <w:rStyle w:val="Lienhypertexte"/>
+                <w:iCs/>
+                <w:noProof/>
+              </w:rPr>
+              <w:t>7.5</w:t>
+            </w:r>
+            <w:r>
+              <w:rPr>
+                <w:rFonts w:eastAsiaTheme="minorEastAsia" w:cstheme="minorBidi"/>
+                <w:noProof/>
+                <w:sz w:val="22"/>
+                <w:szCs w:val="22"/>
+                <w:lang w:val="fr-CH" w:eastAsia="fr-CH"/>
+              </w:rPr>
+              <w:tab/>
+            </w:r>
+            <w:r>
+              <w:rPr>
+                <w:rStyle w:val="Lienhypertexte"/>
+                <w:iCs/>
+                <w:noProof/>
+              </w:rPr>
+              <w:t>Archives du projet</w:t>
+            </w:r>
+            <w:r>
+              <w:rPr>
+                <w:noProof/>
+                <w:webHidden/>
+              </w:rPr>
+              <w:tab/>
+            </w:r>
+            <w:r>
+              <w:rPr>
+                <w:noProof/>
+                <w:webHidden/>
+              </w:rPr>
+              <w:fldChar w:fldCharType="begin"/>
+            </w:r>
+            <w:r>
+              <w:rPr>
+                <w:noProof/>
+                <w:webHidden/>
+              </w:rPr>
+              <w:instrText xml:space="preserve"> PAGEREF _Toc516049351 \h </w:instrText>
+            </w:r>
+            <w:r>
+              <w:rPr>
+                <w:noProof/>
+                <w:webHidden/>
+              </w:rPr>
+            </w:r>
+            <w:r>
+              <w:rPr>
+                <w:noProof/>
+                <w:webHidden/>
+              </w:rPr>
+              <w:fldChar w:fldCharType="separate"/>
+            </w:r>
+            <w:r>
+              <w:rPr>
+                <w:noProof/>
+                <w:webHidden/>
+              </w:rPr>
+              <w:t>10</w:t>
+            </w:r>
+            <w:r>
+              <w:rPr>
+                <w:noProof/>
+                <w:webHidden/>
+              </w:rPr>
+              <w:fldChar w:fldCharType="end"/>
+            </w:r>
+          </w:hyperlink>
+        </w:p>
+        <w:p>
+          <w:r>
+            <w:rPr>
+              <w:b/>
+              <w:bCs/>
+            </w:rPr>
+            <w:fldChar w:fldCharType="end"/>
+          </w:r>
+        </w:p>
+      </w:sdtContent>
+    </w:sdt>
     <w:p/>
-    <w:p/>
-    <w:p/>
-    <w:p/>
-    <w:p/>
-    <w:p/>
-    <w:p/>
-    <w:p/>
-    <w:p/>
-    <w:p/>
-    <w:p/>
-    <w:p/>
-    <w:p/>
-    <w:p/>
-    <w:p/>
-    <w:p/>
-    <w:p/>
-    <w:p/>
-    <w:p/>
-    <w:p/>
-    <w:p/>
-    <w:p/>
-    <w:p/>
-    <w:p/>
-    <w:p>
-      <w:r>
-        <w:br w:type="page"/>
-      </w:r>
-      <w:r>
-        <w:rPr>
-          <w:u w:val="single"/>
-        </w:rPr>
-        <w:lastRenderedPageBreak/>
-        <w:t>Table des matières</w:t>
-      </w:r>
-    </w:p>
-    <w:p>
-      <w:pPr>
-        <w:pStyle w:val="TM1"/>
-        <w:rPr>
-          <w:rFonts w:ascii="Calibri" w:hAnsi="Calibri"/>
-          <w:sz w:val="22"/>
-          <w:szCs w:val="22"/>
-          <w:lang w:val="fr-CH" w:eastAsia="fr-CH"/>
-        </w:rPr>
-      </w:pPr>
-      <w:r>
-        <w:fldChar w:fldCharType="begin"/>
-      </w:r>
-      <w:r>
-        <w:instrText xml:space="preserve"> TOC \o "1-3" \h \z \u </w:instrText>
-      </w:r>
-      <w:r>
-        <w:fldChar w:fldCharType="separate"/>
-      </w:r>
-      <w:hyperlink w:anchor="_Toc279067801" w:history="1">
-        <w:r>
-          <w:rPr>
-            <w:rStyle w:val="Lienhypertexte"/>
-          </w:rPr>
-          <w:t>1</w:t>
-        </w:r>
-        <w:r>
-          <w:rPr>
-            <w:rFonts w:ascii="Calibri" w:hAnsi="Calibri"/>
-            <w:sz w:val="22"/>
-            <w:szCs w:val="22"/>
-            <w:lang w:val="fr-CH" w:eastAsia="fr-CH"/>
-          </w:rPr>
-          <w:tab/>
-        </w:r>
-        <w:r>
-          <w:rPr>
-            <w:rStyle w:val="Lienhypertexte"/>
-          </w:rPr>
-          <w:t>Analyse préliminaire</w:t>
-        </w:r>
-        <w:r>
-          <w:rPr>
-            <w:webHidden/>
-          </w:rPr>
-          <w:tab/>
-        </w:r>
-        <w:r>
-          <w:rPr>
-            <w:webHidden/>
-          </w:rPr>
-          <w:fldChar w:fldCharType="begin"/>
-        </w:r>
-        <w:r>
-          <w:rPr>
-            <w:webHidden/>
-          </w:rPr>
-          <w:instrText xml:space="preserve"> PAGEREF _Toc279067801 \h </w:instrText>
-        </w:r>
-        <w:r>
-          <w:rPr>
-            <w:webHidden/>
-          </w:rPr>
-        </w:r>
-        <w:r>
-          <w:rPr>
-            <w:webHidden/>
-          </w:rPr>
-          <w:fldChar w:fldCharType="separate"/>
-        </w:r>
-        <w:r>
-          <w:rPr>
-            <w:webHidden/>
-          </w:rPr>
-          <w:t>4</w:t>
-        </w:r>
-        <w:r>
-          <w:rPr>
-            <w:webHidden/>
-          </w:rPr>
-          <w:fldChar w:fldCharType="end"/>
-        </w:r>
-      </w:hyperlink>
-    </w:p>
-    <w:p>
-      <w:pPr>
-        <w:pStyle w:val="TM2"/>
-        <w:tabs>
-          <w:tab w:val="left" w:pos="800"/>
-          <w:tab w:val="right" w:leader="dot" w:pos="9060"/>
-        </w:tabs>
-        <w:rPr>
-          <w:rFonts w:ascii="Calibri" w:hAnsi="Calibri"/>
-          <w:noProof/>
-          <w:sz w:val="22"/>
-          <w:szCs w:val="22"/>
-          <w:lang w:val="fr-CH" w:eastAsia="fr-CH"/>
-        </w:rPr>
-      </w:pPr>
-      <w:hyperlink w:anchor="_Toc279067802" w:history="1">
-        <w:r>
-          <w:rPr>
-            <w:rStyle w:val="Lienhypertexte"/>
-            <w:iCs/>
-            <w:noProof/>
-          </w:rPr>
-          <w:t>1.1</w:t>
-        </w:r>
-        <w:r>
-          <w:rPr>
-            <w:rFonts w:ascii="Calibri" w:hAnsi="Calibri"/>
-            <w:noProof/>
-            <w:sz w:val="22"/>
-            <w:szCs w:val="22"/>
-            <w:lang w:val="fr-CH" w:eastAsia="fr-CH"/>
-          </w:rPr>
-          <w:tab/>
-        </w:r>
-        <w:r>
-          <w:rPr>
-            <w:rStyle w:val="Lienhypertexte"/>
-            <w:iCs/>
-            <w:noProof/>
-          </w:rPr>
-          <w:t>Introduction</w:t>
-        </w:r>
-        <w:r>
-          <w:rPr>
-            <w:noProof/>
-            <w:webHidden/>
-          </w:rPr>
-          <w:tab/>
-        </w:r>
-        <w:r>
-          <w:rPr>
-            <w:noProof/>
-            <w:webHidden/>
-          </w:rPr>
-          <w:fldChar w:fldCharType="begin"/>
-        </w:r>
-        <w:r>
-          <w:rPr>
-            <w:noProof/>
-            <w:webHidden/>
-          </w:rPr>
-          <w:instrText xml:space="preserve"> PAGEREF _Toc279067802 \h </w:instrText>
-        </w:r>
-        <w:r>
-          <w:rPr>
-            <w:noProof/>
-            <w:webHidden/>
-          </w:rPr>
-        </w:r>
-        <w:r>
-          <w:rPr>
-            <w:noProof/>
-            <w:webHidden/>
-          </w:rPr>
-          <w:fldChar w:fldCharType="separate"/>
-        </w:r>
-        <w:r>
-          <w:rPr>
-            <w:noProof/>
-            <w:webHidden/>
-          </w:rPr>
-          <w:t>4</w:t>
-        </w:r>
-        <w:r>
-          <w:rPr>
-            <w:noProof/>
-            <w:webHidden/>
-          </w:rPr>
-          <w:fldChar w:fldCharType="end"/>
-        </w:r>
-      </w:hyperlink>
-    </w:p>
-    <w:p>
-      <w:pPr>
-        <w:pStyle w:val="TM2"/>
-        <w:tabs>
-          <w:tab w:val="left" w:pos="800"/>
-          <w:tab w:val="right" w:leader="dot" w:pos="9060"/>
-        </w:tabs>
-        <w:rPr>
-          <w:rFonts w:ascii="Calibri" w:hAnsi="Calibri"/>
-          <w:noProof/>
-          <w:sz w:val="22"/>
-          <w:szCs w:val="22"/>
-          <w:lang w:val="fr-CH" w:eastAsia="fr-CH"/>
-        </w:rPr>
-      </w:pPr>
-      <w:hyperlink w:anchor="_Toc279067803" w:history="1">
-        <w:r>
-          <w:rPr>
-            <w:rStyle w:val="Lienhypertexte"/>
-            <w:iCs/>
-            <w:noProof/>
-          </w:rPr>
-          <w:t>1.2</w:t>
-        </w:r>
-        <w:r>
-          <w:rPr>
-            <w:rFonts w:ascii="Calibri" w:hAnsi="Calibri"/>
-            <w:noProof/>
-            <w:sz w:val="22"/>
-            <w:szCs w:val="22"/>
-            <w:lang w:val="fr-CH" w:eastAsia="fr-CH"/>
-          </w:rPr>
-          <w:tab/>
-        </w:r>
-        <w:r>
-          <w:rPr>
-            <w:rStyle w:val="Lienhypertexte"/>
-            <w:iCs/>
-            <w:noProof/>
-          </w:rPr>
-          <w:t>Objectifs</w:t>
-        </w:r>
-        <w:r>
-          <w:rPr>
-            <w:noProof/>
-            <w:webHidden/>
-          </w:rPr>
-          <w:tab/>
-        </w:r>
-        <w:r>
-          <w:rPr>
-            <w:noProof/>
-            <w:webHidden/>
-          </w:rPr>
-          <w:fldChar w:fldCharType="begin"/>
-        </w:r>
-        <w:r>
-          <w:rPr>
-            <w:noProof/>
-            <w:webHidden/>
-          </w:rPr>
-          <w:instrText xml:space="preserve"> PAGEREF _Toc279067803 \h </w:instrText>
-        </w:r>
-        <w:r>
-          <w:rPr>
-            <w:noProof/>
-            <w:webHidden/>
-          </w:rPr>
-        </w:r>
-        <w:r>
-          <w:rPr>
-            <w:noProof/>
-            <w:webHidden/>
-          </w:rPr>
-          <w:fldChar w:fldCharType="separate"/>
-        </w:r>
-        <w:r>
-          <w:rPr>
-            <w:noProof/>
-            <w:webHidden/>
-          </w:rPr>
-          <w:t>4</w:t>
-        </w:r>
-        <w:r>
-          <w:rPr>
-            <w:noProof/>
-            <w:webHidden/>
-          </w:rPr>
-          <w:fldChar w:fldCharType="end"/>
-        </w:r>
-      </w:hyperlink>
-    </w:p>
-    <w:p>
-      <w:pPr>
-        <w:pStyle w:val="TM2"/>
-        <w:tabs>
-          <w:tab w:val="left" w:pos="800"/>
-          <w:tab w:val="right" w:leader="dot" w:pos="9060"/>
-        </w:tabs>
-        <w:rPr>
-          <w:rFonts w:ascii="Calibri" w:hAnsi="Calibri"/>
-          <w:noProof/>
-          <w:sz w:val="22"/>
-          <w:szCs w:val="22"/>
-          <w:lang w:val="fr-CH" w:eastAsia="fr-CH"/>
-        </w:rPr>
-      </w:pPr>
-      <w:hyperlink w:anchor="_Toc279067804" w:history="1">
-        <w:r>
-          <w:rPr>
-            <w:rStyle w:val="Lienhypertexte"/>
-            <w:iCs/>
-            <w:noProof/>
-          </w:rPr>
-          <w:t>1.3</w:t>
-        </w:r>
-        <w:r>
-          <w:rPr>
-            <w:rFonts w:ascii="Calibri" w:hAnsi="Calibri"/>
-            <w:noProof/>
-            <w:sz w:val="22"/>
-            <w:szCs w:val="22"/>
-            <w:lang w:val="fr-CH" w:eastAsia="fr-CH"/>
-          </w:rPr>
-          <w:tab/>
-        </w:r>
-        <w:r>
-          <w:rPr>
-            <w:rStyle w:val="Lienhypertexte"/>
-            <w:iCs/>
-            <w:noProof/>
-          </w:rPr>
-          <w:t>Planification initiale</w:t>
-        </w:r>
-        <w:r>
-          <w:rPr>
-            <w:noProof/>
-            <w:webHidden/>
-          </w:rPr>
-          <w:tab/>
-        </w:r>
-        <w:r>
-          <w:rPr>
-            <w:noProof/>
-            <w:webHidden/>
-          </w:rPr>
-          <w:fldChar w:fldCharType="begin"/>
-        </w:r>
-        <w:r>
-          <w:rPr>
-            <w:noProof/>
-            <w:webHidden/>
-          </w:rPr>
-          <w:instrText xml:space="preserve"> PAGEREF _Toc279067804 \h </w:instrText>
-        </w:r>
-        <w:r>
-          <w:rPr>
-            <w:noProof/>
-            <w:webHidden/>
-          </w:rPr>
-        </w:r>
-        <w:r>
-          <w:rPr>
-            <w:noProof/>
-            <w:webHidden/>
-          </w:rPr>
-          <w:fldChar w:fldCharType="separate"/>
-        </w:r>
-        <w:r>
-          <w:rPr>
-            <w:noProof/>
-            <w:webHidden/>
-          </w:rPr>
-          <w:t>5</w:t>
-        </w:r>
-        <w:r>
-          <w:rPr>
-            <w:noProof/>
-            <w:webHidden/>
-          </w:rPr>
-          <w:fldChar w:fldCharType="end"/>
-        </w:r>
-      </w:hyperlink>
-    </w:p>
-    <w:p>
-      <w:pPr>
-        <w:pStyle w:val="TM1"/>
-        <w:rPr>
-          <w:rFonts w:ascii="Calibri" w:hAnsi="Calibri"/>
-          <w:sz w:val="22"/>
-          <w:szCs w:val="22"/>
-          <w:lang w:val="fr-CH" w:eastAsia="fr-CH"/>
-        </w:rPr>
-      </w:pPr>
-      <w:hyperlink w:anchor="_Toc279067805" w:history="1">
-        <w:r>
-          <w:rPr>
-            <w:rStyle w:val="Lienhypertexte"/>
-          </w:rPr>
-          <w:t>2</w:t>
-        </w:r>
-        <w:r>
-          <w:rPr>
-            <w:rFonts w:ascii="Calibri" w:hAnsi="Calibri"/>
-            <w:sz w:val="22"/>
-            <w:szCs w:val="22"/>
-            <w:lang w:val="fr-CH" w:eastAsia="fr-CH"/>
-          </w:rPr>
-          <w:tab/>
-        </w:r>
-        <w:r>
-          <w:rPr>
-            <w:rStyle w:val="Lienhypertexte"/>
-          </w:rPr>
-          <w:t>Analyse</w:t>
-        </w:r>
-        <w:r>
-          <w:rPr>
-            <w:webHidden/>
-          </w:rPr>
-          <w:tab/>
-        </w:r>
-        <w:r>
-          <w:rPr>
-            <w:webHidden/>
-          </w:rPr>
-          <w:fldChar w:fldCharType="begin"/>
-        </w:r>
-        <w:r>
-          <w:rPr>
-            <w:webHidden/>
-          </w:rPr>
-          <w:instrText xml:space="preserve"> PAGEREF _Toc279067805 \h </w:instrText>
-        </w:r>
-        <w:r>
-          <w:rPr>
-            <w:webHidden/>
-          </w:rPr>
-        </w:r>
-        <w:r>
-          <w:rPr>
-            <w:webHidden/>
-          </w:rPr>
-          <w:fldChar w:fldCharType="separate"/>
-        </w:r>
-        <w:r>
-          <w:rPr>
-            <w:webHidden/>
-          </w:rPr>
-          <w:t>6</w:t>
-        </w:r>
-        <w:r>
-          <w:rPr>
-            <w:webHidden/>
-          </w:rPr>
-          <w:fldChar w:fldCharType="end"/>
-        </w:r>
-      </w:hyperlink>
-    </w:p>
-    <w:p>
-      <w:pPr>
-        <w:pStyle w:val="TM2"/>
-        <w:tabs>
-          <w:tab w:val="left" w:pos="800"/>
-          <w:tab w:val="right" w:leader="dot" w:pos="9060"/>
-        </w:tabs>
-        <w:rPr>
-          <w:rFonts w:ascii="Calibri" w:hAnsi="Calibri"/>
-          <w:noProof/>
-          <w:sz w:val="22"/>
-          <w:szCs w:val="22"/>
-          <w:lang w:val="fr-CH" w:eastAsia="fr-CH"/>
-        </w:rPr>
-      </w:pPr>
-      <w:hyperlink w:anchor="_Toc279067806" w:history="1">
-        <w:r>
-          <w:rPr>
-            <w:rStyle w:val="Lienhypertexte"/>
-            <w:iCs/>
-            <w:noProof/>
-          </w:rPr>
-          <w:t>2.1</w:t>
-        </w:r>
-        <w:r>
-          <w:rPr>
-            <w:rFonts w:ascii="Calibri" w:hAnsi="Calibri"/>
-            <w:noProof/>
-            <w:sz w:val="22"/>
-            <w:szCs w:val="22"/>
-            <w:lang w:val="fr-CH" w:eastAsia="fr-CH"/>
-          </w:rPr>
-          <w:tab/>
-        </w:r>
-        <w:r>
-          <w:rPr>
-            <w:rStyle w:val="Lienhypertexte"/>
-            <w:iCs/>
-            <w:noProof/>
-          </w:rPr>
-          <w:t>Cahier des charges détaillé</w:t>
-        </w:r>
-        <w:r>
-          <w:rPr>
-            <w:noProof/>
-            <w:webHidden/>
-          </w:rPr>
-          <w:tab/>
-        </w:r>
-        <w:r>
-          <w:rPr>
-            <w:noProof/>
-            <w:webHidden/>
-          </w:rPr>
-          <w:fldChar w:fldCharType="begin"/>
-        </w:r>
-        <w:r>
-          <w:rPr>
-            <w:noProof/>
-            <w:webHidden/>
-          </w:rPr>
-          <w:instrText xml:space="preserve"> PAGEREF _Toc279067806 \h </w:instrText>
-        </w:r>
-        <w:r>
-          <w:rPr>
-            <w:noProof/>
-            <w:webHidden/>
-          </w:rPr>
-        </w:r>
-        <w:r>
-          <w:rPr>
-            <w:noProof/>
-            <w:webHidden/>
-          </w:rPr>
-          <w:fldChar w:fldCharType="separate"/>
-        </w:r>
-        <w:r>
-          <w:rPr>
-            <w:noProof/>
-            <w:webHidden/>
-          </w:rPr>
-          <w:t>6</w:t>
-        </w:r>
-        <w:r>
-          <w:rPr>
-            <w:noProof/>
-            <w:webHidden/>
-          </w:rPr>
-          <w:fldChar w:fldCharType="end"/>
-        </w:r>
-      </w:hyperlink>
-    </w:p>
-    <w:p>
-      <w:pPr>
-        <w:pStyle w:val="TM2"/>
-        <w:tabs>
-          <w:tab w:val="left" w:pos="800"/>
-          <w:tab w:val="right" w:leader="dot" w:pos="9060"/>
-        </w:tabs>
-        <w:rPr>
-          <w:rFonts w:ascii="Calibri" w:hAnsi="Calibri"/>
-          <w:noProof/>
-          <w:sz w:val="22"/>
-          <w:szCs w:val="22"/>
-          <w:lang w:val="fr-CH" w:eastAsia="fr-CH"/>
-        </w:rPr>
-      </w:pPr>
-      <w:hyperlink w:anchor="_Toc279067807" w:history="1">
-        <w:r>
-          <w:rPr>
-            <w:rStyle w:val="Lienhypertexte"/>
-            <w:iCs/>
-            <w:noProof/>
-          </w:rPr>
-          <w:t>2.2</w:t>
-        </w:r>
-        <w:r>
-          <w:rPr>
-            <w:rFonts w:ascii="Calibri" w:hAnsi="Calibri"/>
-            <w:noProof/>
-            <w:sz w:val="22"/>
-            <w:szCs w:val="22"/>
-            <w:lang w:val="fr-CH" w:eastAsia="fr-CH"/>
-          </w:rPr>
-          <w:tab/>
-        </w:r>
-        <w:r>
-          <w:rPr>
-            <w:rStyle w:val="Lienhypertexte"/>
-            <w:iCs/>
-            <w:noProof/>
-          </w:rPr>
-          <w:t>Stratégie de test</w:t>
-        </w:r>
-        <w:r>
-          <w:rPr>
-            <w:noProof/>
-            <w:webHidden/>
-          </w:rPr>
-          <w:tab/>
-        </w:r>
-        <w:r>
-          <w:rPr>
-            <w:noProof/>
-            <w:webHidden/>
-          </w:rPr>
-          <w:fldChar w:fldCharType="begin"/>
-        </w:r>
-        <w:r>
-          <w:rPr>
-            <w:noProof/>
-            <w:webHidden/>
-          </w:rPr>
-          <w:instrText xml:space="preserve"> PAGEREF _Toc279067807 \h </w:instrText>
-        </w:r>
-        <w:r>
-          <w:rPr>
-            <w:noProof/>
-            <w:webHidden/>
-          </w:rPr>
-        </w:r>
-        <w:r>
-          <w:rPr>
-            <w:noProof/>
-            <w:webHidden/>
-          </w:rPr>
-          <w:fldChar w:fldCharType="separate"/>
-        </w:r>
-        <w:r>
-          <w:rPr>
-            <w:noProof/>
-            <w:webHidden/>
-          </w:rPr>
-          <w:t>6</w:t>
-        </w:r>
-        <w:r>
-          <w:rPr>
-            <w:noProof/>
-            <w:webHidden/>
-          </w:rPr>
-          <w:fldChar w:fldCharType="end"/>
-        </w:r>
-      </w:hyperlink>
-    </w:p>
-    <w:p>
-      <w:pPr>
-        <w:pStyle w:val="TM2"/>
-        <w:tabs>
-          <w:tab w:val="left" w:pos="800"/>
-          <w:tab w:val="right" w:leader="dot" w:pos="9060"/>
-        </w:tabs>
-        <w:rPr>
-          <w:rFonts w:ascii="Calibri" w:hAnsi="Calibri"/>
-          <w:noProof/>
-          <w:sz w:val="22"/>
-          <w:szCs w:val="22"/>
-          <w:lang w:val="fr-CH" w:eastAsia="fr-CH"/>
-        </w:rPr>
-      </w:pPr>
-      <w:hyperlink w:anchor="_Toc279067808" w:history="1">
-        <w:r>
-          <w:rPr>
-            <w:rStyle w:val="Lienhypertexte"/>
-            <w:iCs/>
-            <w:noProof/>
-          </w:rPr>
-          <w:t>2.3</w:t>
-        </w:r>
-        <w:r>
-          <w:rPr>
-            <w:rFonts w:ascii="Calibri" w:hAnsi="Calibri"/>
-            <w:noProof/>
-            <w:sz w:val="22"/>
-            <w:szCs w:val="22"/>
-            <w:lang w:val="fr-CH" w:eastAsia="fr-CH"/>
-          </w:rPr>
-          <w:tab/>
-        </w:r>
-        <w:r>
-          <w:rPr>
-            <w:rStyle w:val="Lienhypertexte"/>
-            <w:iCs/>
-            <w:noProof/>
-          </w:rPr>
-          <w:t>Budget</w:t>
-        </w:r>
-        <w:r>
-          <w:rPr>
-            <w:noProof/>
-            <w:webHidden/>
-          </w:rPr>
-          <w:tab/>
-        </w:r>
-        <w:r>
-          <w:rPr>
-            <w:noProof/>
-            <w:webHidden/>
-          </w:rPr>
-          <w:fldChar w:fldCharType="begin"/>
-        </w:r>
-        <w:r>
-          <w:rPr>
-            <w:noProof/>
-            <w:webHidden/>
-          </w:rPr>
-          <w:instrText xml:space="preserve"> PAGEREF _Toc279067808 \h </w:instrText>
-        </w:r>
-        <w:r>
-          <w:rPr>
-            <w:noProof/>
-            <w:webHidden/>
-          </w:rPr>
-          <w:fldChar w:fldCharType="separate"/>
-        </w:r>
-        <w:r>
-          <w:rPr>
-            <w:b/>
-            <w:bCs/>
-            <w:noProof/>
-            <w:webHidden/>
-          </w:rPr>
-          <w:t>Erreur ! Signet non défini.</w:t>
-        </w:r>
-        <w:r>
-          <w:rPr>
-            <w:noProof/>
-            <w:webHidden/>
-          </w:rPr>
-          <w:fldChar w:fldCharType="end"/>
-        </w:r>
-      </w:hyperlink>
-    </w:p>
-    <w:p>
-      <w:pPr>
-        <w:pStyle w:val="TM2"/>
-        <w:tabs>
-          <w:tab w:val="left" w:pos="800"/>
-          <w:tab w:val="right" w:leader="dot" w:pos="9060"/>
-        </w:tabs>
-        <w:rPr>
-          <w:rFonts w:ascii="Calibri" w:hAnsi="Calibri"/>
-          <w:noProof/>
-          <w:sz w:val="22"/>
-          <w:szCs w:val="22"/>
-          <w:lang w:val="fr-CH" w:eastAsia="fr-CH"/>
-        </w:rPr>
-      </w:pPr>
-      <w:hyperlink w:anchor="_Toc279067809" w:history="1">
-        <w:r>
-          <w:rPr>
-            <w:rStyle w:val="Lienhypertexte"/>
-            <w:iCs/>
-            <w:noProof/>
-          </w:rPr>
-          <w:t>2.4</w:t>
-        </w:r>
-        <w:r>
-          <w:rPr>
-            <w:rFonts w:ascii="Calibri" w:hAnsi="Calibri"/>
-            <w:noProof/>
-            <w:sz w:val="22"/>
-            <w:szCs w:val="22"/>
-            <w:lang w:val="fr-CH" w:eastAsia="fr-CH"/>
-          </w:rPr>
-          <w:tab/>
-        </w:r>
-        <w:r>
-          <w:rPr>
-            <w:rStyle w:val="Lienhypertexte"/>
-            <w:iCs/>
-            <w:noProof/>
-          </w:rPr>
-          <w:t>Etude de faisabilité</w:t>
-        </w:r>
-        <w:r>
-          <w:rPr>
-            <w:noProof/>
-            <w:webHidden/>
-          </w:rPr>
-          <w:tab/>
-        </w:r>
-        <w:r>
-          <w:rPr>
-            <w:noProof/>
-            <w:webHidden/>
-          </w:rPr>
-          <w:fldChar w:fldCharType="begin"/>
-        </w:r>
-        <w:r>
-          <w:rPr>
-            <w:noProof/>
-            <w:webHidden/>
-          </w:rPr>
-          <w:instrText xml:space="preserve"> PAGEREF _Toc279067809 \h </w:instrText>
-        </w:r>
-        <w:r>
-          <w:rPr>
-            <w:noProof/>
-            <w:webHidden/>
-          </w:rPr>
-        </w:r>
-        <w:r>
-          <w:rPr>
-            <w:noProof/>
-            <w:webHidden/>
-          </w:rPr>
-          <w:fldChar w:fldCharType="separate"/>
-        </w:r>
-        <w:r>
-          <w:rPr>
-            <w:noProof/>
-            <w:webHidden/>
-          </w:rPr>
-          <w:t>6</w:t>
-        </w:r>
-        <w:r>
-          <w:rPr>
-            <w:noProof/>
-            <w:webHidden/>
-          </w:rPr>
-          <w:fldChar w:fldCharType="end"/>
-        </w:r>
-      </w:hyperlink>
-    </w:p>
-    <w:p>
-      <w:pPr>
-        <w:pStyle w:val="TM2"/>
-        <w:tabs>
-          <w:tab w:val="left" w:pos="800"/>
-          <w:tab w:val="right" w:leader="dot" w:pos="9060"/>
-        </w:tabs>
-        <w:rPr>
-          <w:rFonts w:ascii="Calibri" w:hAnsi="Calibri"/>
-          <w:noProof/>
-          <w:sz w:val="22"/>
-          <w:szCs w:val="22"/>
-          <w:lang w:val="fr-CH" w:eastAsia="fr-CH"/>
-        </w:rPr>
-      </w:pPr>
-      <w:hyperlink w:anchor="_Toc279067810" w:history="1">
-        <w:r>
-          <w:rPr>
-            <w:rStyle w:val="Lienhypertexte"/>
-            <w:iCs/>
-            <w:noProof/>
-          </w:rPr>
-          <w:t>2.5</w:t>
-        </w:r>
-        <w:r>
-          <w:rPr>
-            <w:rFonts w:ascii="Calibri" w:hAnsi="Calibri"/>
-            <w:noProof/>
-            <w:sz w:val="22"/>
-            <w:szCs w:val="22"/>
-            <w:lang w:val="fr-CH" w:eastAsia="fr-CH"/>
-          </w:rPr>
-          <w:tab/>
-        </w:r>
-        <w:r>
-          <w:rPr>
-            <w:rStyle w:val="Lienhypertexte"/>
-            <w:iCs/>
-            <w:noProof/>
-          </w:rPr>
-          <w:t>Compléments d'analyse éventuels</w:t>
-        </w:r>
-        <w:r>
-          <w:rPr>
-            <w:noProof/>
-            <w:webHidden/>
-          </w:rPr>
-          <w:tab/>
-        </w:r>
-        <w:r>
-          <w:rPr>
-            <w:noProof/>
-            <w:webHidden/>
-          </w:rPr>
-          <w:fldChar w:fldCharType="begin"/>
-        </w:r>
-        <w:r>
-          <w:rPr>
-            <w:noProof/>
-            <w:webHidden/>
-          </w:rPr>
-          <w:instrText xml:space="preserve"> PAGEREF _Toc279067810 \h </w:instrText>
-        </w:r>
-        <w:r>
-          <w:rPr>
-            <w:noProof/>
-            <w:webHidden/>
-          </w:rPr>
-          <w:fldChar w:fldCharType="separate"/>
-        </w:r>
-        <w:r>
-          <w:rPr>
-            <w:b/>
-            <w:bCs/>
-            <w:noProof/>
-            <w:webHidden/>
-          </w:rPr>
-          <w:t>Erreur ! Signet non défini.</w:t>
-        </w:r>
-        <w:r>
-          <w:rPr>
-            <w:noProof/>
-            <w:webHidden/>
-          </w:rPr>
-          <w:fldChar w:fldCharType="end"/>
-        </w:r>
-      </w:hyperlink>
-    </w:p>
-    <w:p>
-      <w:pPr>
-        <w:pStyle w:val="TM2"/>
-        <w:tabs>
-          <w:tab w:val="left" w:pos="800"/>
-          <w:tab w:val="right" w:leader="dot" w:pos="9060"/>
-        </w:tabs>
-        <w:rPr>
-          <w:rFonts w:ascii="Calibri" w:hAnsi="Calibri"/>
-          <w:noProof/>
-          <w:sz w:val="22"/>
-          <w:szCs w:val="22"/>
-          <w:lang w:val="fr-CH" w:eastAsia="fr-CH"/>
-        </w:rPr>
-      </w:pPr>
-      <w:hyperlink w:anchor="_Toc279067811" w:history="1">
-        <w:r>
-          <w:rPr>
-            <w:rStyle w:val="Lienhypertexte"/>
-            <w:iCs/>
-            <w:noProof/>
-          </w:rPr>
-          <w:t>2.6</w:t>
-        </w:r>
-        <w:r>
-          <w:rPr>
-            <w:rFonts w:ascii="Calibri" w:hAnsi="Calibri"/>
-            <w:noProof/>
-            <w:sz w:val="22"/>
-            <w:szCs w:val="22"/>
-            <w:lang w:val="fr-CH" w:eastAsia="fr-CH"/>
-          </w:rPr>
-          <w:tab/>
-        </w:r>
-        <w:r>
-          <w:rPr>
-            <w:rStyle w:val="Lienhypertexte"/>
-            <w:iCs/>
-            <w:noProof/>
-          </w:rPr>
-          <w:t>Planification</w:t>
-        </w:r>
-        <w:r>
-          <w:rPr>
-            <w:noProof/>
-            <w:webHidden/>
-          </w:rPr>
-          <w:tab/>
-        </w:r>
-        <w:r>
-          <w:rPr>
-            <w:noProof/>
-            <w:webHidden/>
-          </w:rPr>
-          <w:fldChar w:fldCharType="begin"/>
-        </w:r>
-        <w:r>
-          <w:rPr>
-            <w:noProof/>
-            <w:webHidden/>
-          </w:rPr>
-          <w:instrText xml:space="preserve"> PAGEREF _Toc279067811 \h </w:instrText>
-        </w:r>
-        <w:r>
-          <w:rPr>
-            <w:noProof/>
-            <w:webHidden/>
-          </w:rPr>
-        </w:r>
-        <w:r>
-          <w:rPr>
-            <w:noProof/>
-            <w:webHidden/>
-          </w:rPr>
-          <w:fldChar w:fldCharType="separate"/>
-        </w:r>
-        <w:r>
-          <w:rPr>
-            <w:noProof/>
-            <w:webHidden/>
-          </w:rPr>
-          <w:t>6</w:t>
-        </w:r>
-        <w:r>
-          <w:rPr>
-            <w:noProof/>
-            <w:webHidden/>
-          </w:rPr>
-          <w:fldChar w:fldCharType="end"/>
-        </w:r>
-      </w:hyperlink>
-    </w:p>
-    <w:p>
-      <w:pPr>
-        <w:pStyle w:val="TM2"/>
-        <w:tabs>
-          <w:tab w:val="left" w:pos="800"/>
-          <w:tab w:val="right" w:leader="dot" w:pos="9060"/>
-        </w:tabs>
-        <w:rPr>
-          <w:rFonts w:ascii="Calibri" w:hAnsi="Calibri"/>
-          <w:noProof/>
-          <w:sz w:val="22"/>
-          <w:szCs w:val="22"/>
-          <w:lang w:val="fr-CH" w:eastAsia="fr-CH"/>
-        </w:rPr>
-      </w:pPr>
-      <w:hyperlink w:anchor="_Toc279067812" w:history="1">
-        <w:r>
-          <w:rPr>
-            <w:rStyle w:val="Lienhypertexte"/>
-            <w:iCs/>
-            <w:noProof/>
-          </w:rPr>
-          <w:t>2.7</w:t>
-        </w:r>
-        <w:r>
-          <w:rPr>
-            <w:rFonts w:ascii="Calibri" w:hAnsi="Calibri"/>
-            <w:noProof/>
-            <w:sz w:val="22"/>
-            <w:szCs w:val="22"/>
-            <w:lang w:val="fr-CH" w:eastAsia="fr-CH"/>
-          </w:rPr>
-          <w:tab/>
-        </w:r>
-        <w:r>
-          <w:rPr>
-            <w:rStyle w:val="Lienhypertexte"/>
-            <w:iCs/>
-            <w:noProof/>
-          </w:rPr>
-          <w:t>Historique</w:t>
-        </w:r>
-        <w:r>
-          <w:rPr>
-            <w:noProof/>
-            <w:webHidden/>
-          </w:rPr>
-          <w:tab/>
-        </w:r>
-        <w:r>
-          <w:rPr>
-            <w:noProof/>
-            <w:webHidden/>
-          </w:rPr>
-          <w:fldChar w:fldCharType="begin"/>
-        </w:r>
-        <w:r>
-          <w:rPr>
-            <w:noProof/>
-            <w:webHidden/>
-          </w:rPr>
-          <w:instrText xml:space="preserve"> PAGEREF _Toc279067812 \h </w:instrText>
-        </w:r>
-        <w:r>
-          <w:rPr>
-            <w:noProof/>
-            <w:webHidden/>
-          </w:rPr>
-        </w:r>
-        <w:r>
-          <w:rPr>
-            <w:noProof/>
-            <w:webHidden/>
-          </w:rPr>
-          <w:fldChar w:fldCharType="separate"/>
-        </w:r>
-        <w:r>
-          <w:rPr>
-            <w:noProof/>
-            <w:webHidden/>
-          </w:rPr>
-          <w:t>6</w:t>
-        </w:r>
-        <w:r>
-          <w:rPr>
-            <w:noProof/>
-            <w:webHidden/>
-          </w:rPr>
-          <w:fldChar w:fldCharType="end"/>
-        </w:r>
-      </w:hyperlink>
-    </w:p>
-    <w:p>
-      <w:pPr>
-        <w:pStyle w:val="TM1"/>
-        <w:rPr>
-          <w:rFonts w:ascii="Calibri" w:hAnsi="Calibri"/>
-          <w:sz w:val="22"/>
-          <w:szCs w:val="22"/>
-          <w:lang w:val="fr-CH" w:eastAsia="fr-CH"/>
-        </w:rPr>
-      </w:pPr>
-      <w:hyperlink w:anchor="_Toc279067813" w:history="1">
-        <w:r>
-          <w:rPr>
-            <w:rStyle w:val="Lienhypertexte"/>
-          </w:rPr>
-          <w:t>3</w:t>
-        </w:r>
-        <w:r>
-          <w:rPr>
-            <w:rFonts w:ascii="Calibri" w:hAnsi="Calibri"/>
-            <w:sz w:val="22"/>
-            <w:szCs w:val="22"/>
-            <w:lang w:val="fr-CH" w:eastAsia="fr-CH"/>
-          </w:rPr>
-          <w:tab/>
-        </w:r>
-        <w:r>
-          <w:rPr>
-            <w:rStyle w:val="Lienhypertexte"/>
-          </w:rPr>
-          <w:t>Conception</w:t>
-        </w:r>
-        <w:r>
-          <w:rPr>
-            <w:webHidden/>
-          </w:rPr>
-          <w:tab/>
-        </w:r>
-        <w:r>
-          <w:rPr>
-            <w:webHidden/>
-          </w:rPr>
-          <w:fldChar w:fldCharType="begin"/>
-        </w:r>
-        <w:r>
-          <w:rPr>
-            <w:webHidden/>
-          </w:rPr>
-          <w:instrText xml:space="preserve"> PAGEREF _Toc279067813 \h </w:instrText>
-        </w:r>
-        <w:r>
-          <w:rPr>
-            <w:webHidden/>
-          </w:rPr>
-        </w:r>
-        <w:r>
-          <w:rPr>
-            <w:webHidden/>
-          </w:rPr>
-          <w:fldChar w:fldCharType="separate"/>
-        </w:r>
-        <w:r>
-          <w:rPr>
-            <w:webHidden/>
-          </w:rPr>
-          <w:t>7</w:t>
-        </w:r>
-        <w:r>
-          <w:rPr>
-            <w:webHidden/>
-          </w:rPr>
-          <w:fldChar w:fldCharType="end"/>
-        </w:r>
-      </w:hyperlink>
-    </w:p>
-    <w:p>
-      <w:pPr>
-        <w:pStyle w:val="TM2"/>
-        <w:tabs>
-          <w:tab w:val="left" w:pos="800"/>
-          <w:tab w:val="right" w:leader="dot" w:pos="9060"/>
-        </w:tabs>
-        <w:rPr>
-          <w:rFonts w:ascii="Calibri" w:hAnsi="Calibri"/>
-          <w:noProof/>
-          <w:sz w:val="22"/>
-          <w:szCs w:val="22"/>
-          <w:lang w:val="fr-CH" w:eastAsia="fr-CH"/>
-        </w:rPr>
-      </w:pPr>
-      <w:hyperlink w:anchor="_Toc279067814" w:history="1">
-        <w:r>
-          <w:rPr>
-            <w:rStyle w:val="Lienhypertexte"/>
-            <w:iCs/>
-            <w:noProof/>
-          </w:rPr>
-          <w:t>3.1</w:t>
-        </w:r>
-        <w:r>
-          <w:rPr>
-            <w:rFonts w:ascii="Calibri" w:hAnsi="Calibri"/>
-            <w:noProof/>
-            <w:sz w:val="22"/>
-            <w:szCs w:val="22"/>
-            <w:lang w:val="fr-CH" w:eastAsia="fr-CH"/>
-          </w:rPr>
-          <w:tab/>
-        </w:r>
-        <w:r>
-          <w:rPr>
-            <w:rStyle w:val="Lienhypertexte"/>
-            <w:iCs/>
-            <w:noProof/>
-          </w:rPr>
-          <w:t>Dossier de conception</w:t>
-        </w:r>
-        <w:r>
-          <w:rPr>
-            <w:noProof/>
-            <w:webHidden/>
-          </w:rPr>
-          <w:tab/>
-        </w:r>
-        <w:r>
-          <w:rPr>
-            <w:noProof/>
-            <w:webHidden/>
-          </w:rPr>
-          <w:fldChar w:fldCharType="begin"/>
-        </w:r>
-        <w:r>
-          <w:rPr>
-            <w:noProof/>
-            <w:webHidden/>
-          </w:rPr>
-          <w:instrText xml:space="preserve"> PAGEREF _Toc279067814 \h </w:instrText>
-        </w:r>
-        <w:r>
-          <w:rPr>
-            <w:noProof/>
-            <w:webHidden/>
-          </w:rPr>
-        </w:r>
-        <w:r>
-          <w:rPr>
-            <w:noProof/>
-            <w:webHidden/>
-          </w:rPr>
-          <w:fldChar w:fldCharType="separate"/>
-        </w:r>
-        <w:r>
-          <w:rPr>
-            <w:noProof/>
-            <w:webHidden/>
-          </w:rPr>
-          <w:t>7</w:t>
-        </w:r>
-        <w:r>
-          <w:rPr>
-            <w:noProof/>
-            <w:webHidden/>
-          </w:rPr>
-          <w:fldChar w:fldCharType="end"/>
-        </w:r>
-      </w:hyperlink>
-    </w:p>
-    <w:p>
-      <w:pPr>
-        <w:pStyle w:val="TM2"/>
-        <w:tabs>
-          <w:tab w:val="left" w:pos="800"/>
-          <w:tab w:val="right" w:leader="dot" w:pos="9060"/>
-        </w:tabs>
-        <w:rPr>
-          <w:rFonts w:ascii="Calibri" w:hAnsi="Calibri"/>
-          <w:noProof/>
-          <w:sz w:val="22"/>
-          <w:szCs w:val="22"/>
-          <w:lang w:val="fr-CH" w:eastAsia="fr-CH"/>
-        </w:rPr>
-      </w:pPr>
-      <w:hyperlink w:anchor="_Toc279067815" w:history="1">
-        <w:r>
-          <w:rPr>
-            <w:rStyle w:val="Lienhypertexte"/>
-            <w:iCs/>
-            <w:noProof/>
-          </w:rPr>
-          <w:t>3.2</w:t>
-        </w:r>
-        <w:r>
-          <w:rPr>
-            <w:rFonts w:ascii="Calibri" w:hAnsi="Calibri"/>
-            <w:noProof/>
-            <w:sz w:val="22"/>
-            <w:szCs w:val="22"/>
-            <w:lang w:val="fr-CH" w:eastAsia="fr-CH"/>
-          </w:rPr>
-          <w:tab/>
-        </w:r>
-        <w:r>
-          <w:rPr>
-            <w:rStyle w:val="Lienhypertexte"/>
-            <w:iCs/>
-            <w:noProof/>
-          </w:rPr>
-          <w:t>Historique</w:t>
-        </w:r>
-        <w:r>
-          <w:rPr>
-            <w:noProof/>
-            <w:webHidden/>
-          </w:rPr>
-          <w:tab/>
-        </w:r>
-        <w:r>
-          <w:rPr>
-            <w:noProof/>
-            <w:webHidden/>
-          </w:rPr>
-          <w:fldChar w:fldCharType="begin"/>
-        </w:r>
-        <w:r>
-          <w:rPr>
-            <w:noProof/>
-            <w:webHidden/>
-          </w:rPr>
-          <w:instrText xml:space="preserve"> PAGEREF _Toc279067815 \h </w:instrText>
-        </w:r>
-        <w:r>
-          <w:rPr>
-            <w:noProof/>
-            <w:webHidden/>
-          </w:rPr>
-        </w:r>
-        <w:r>
-          <w:rPr>
-            <w:noProof/>
-            <w:webHidden/>
-          </w:rPr>
-          <w:fldChar w:fldCharType="separate"/>
-        </w:r>
-        <w:r>
-          <w:rPr>
-            <w:noProof/>
-            <w:webHidden/>
-          </w:rPr>
-          <w:t>7</w:t>
-        </w:r>
-        <w:r>
-          <w:rPr>
-            <w:noProof/>
-            <w:webHidden/>
-          </w:rPr>
-          <w:fldChar w:fldCharType="end"/>
-        </w:r>
-      </w:hyperlink>
-    </w:p>
-    <w:p>
-      <w:pPr>
-        <w:pStyle w:val="TM1"/>
-        <w:rPr>
-          <w:rFonts w:ascii="Calibri" w:hAnsi="Calibri"/>
-          <w:sz w:val="22"/>
-          <w:szCs w:val="22"/>
-          <w:lang w:val="fr-CH" w:eastAsia="fr-CH"/>
-        </w:rPr>
-      </w:pPr>
-      <w:hyperlink w:anchor="_Toc279067816" w:history="1">
-        <w:r>
-          <w:rPr>
-            <w:rStyle w:val="Lienhypertexte"/>
-          </w:rPr>
-          <w:t>4</w:t>
-        </w:r>
-        <w:r>
-          <w:rPr>
-            <w:rFonts w:ascii="Calibri" w:hAnsi="Calibri"/>
-            <w:sz w:val="22"/>
-            <w:szCs w:val="22"/>
-            <w:lang w:val="fr-CH" w:eastAsia="fr-CH"/>
-          </w:rPr>
-          <w:tab/>
-        </w:r>
-        <w:r>
-          <w:rPr>
-            <w:rStyle w:val="Lienhypertexte"/>
-          </w:rPr>
-          <w:t>Réalisation</w:t>
-        </w:r>
-        <w:r>
-          <w:rPr>
-            <w:webHidden/>
-          </w:rPr>
-          <w:tab/>
-        </w:r>
-        <w:r>
-          <w:rPr>
-            <w:webHidden/>
-          </w:rPr>
-          <w:fldChar w:fldCharType="begin"/>
-        </w:r>
-        <w:r>
-          <w:rPr>
-            <w:webHidden/>
-          </w:rPr>
-          <w:instrText xml:space="preserve"> PAGEREF _Toc279067816 \h </w:instrText>
-        </w:r>
-        <w:r>
-          <w:rPr>
-            <w:webHidden/>
-          </w:rPr>
-        </w:r>
-        <w:r>
-          <w:rPr>
-            <w:webHidden/>
-          </w:rPr>
-          <w:fldChar w:fldCharType="separate"/>
-        </w:r>
-        <w:r>
-          <w:rPr>
-            <w:webHidden/>
-          </w:rPr>
-          <w:t>8</w:t>
-        </w:r>
-        <w:r>
-          <w:rPr>
-            <w:webHidden/>
-          </w:rPr>
-          <w:fldChar w:fldCharType="end"/>
-        </w:r>
-      </w:hyperlink>
-    </w:p>
-    <w:p>
-      <w:pPr>
-        <w:pStyle w:val="TM2"/>
-        <w:tabs>
-          <w:tab w:val="left" w:pos="800"/>
-          <w:tab w:val="right" w:leader="dot" w:pos="9060"/>
-        </w:tabs>
-        <w:rPr>
-          <w:rFonts w:ascii="Calibri" w:hAnsi="Calibri"/>
-          <w:noProof/>
-          <w:sz w:val="22"/>
-          <w:szCs w:val="22"/>
-          <w:lang w:val="fr-CH" w:eastAsia="fr-CH"/>
-        </w:rPr>
-      </w:pPr>
-      <w:hyperlink w:anchor="_Toc279067817" w:history="1">
-        <w:r>
-          <w:rPr>
-            <w:rStyle w:val="Lienhypertexte"/>
-            <w:iCs/>
-            <w:noProof/>
-          </w:rPr>
-          <w:t>4.1</w:t>
-        </w:r>
-        <w:r>
-          <w:rPr>
-            <w:rFonts w:ascii="Calibri" w:hAnsi="Calibri"/>
-            <w:noProof/>
-            <w:sz w:val="22"/>
-            <w:szCs w:val="22"/>
-            <w:lang w:val="fr-CH" w:eastAsia="fr-CH"/>
-          </w:rPr>
-          <w:tab/>
-        </w:r>
-        <w:r>
-          <w:rPr>
-            <w:rStyle w:val="Lienhypertexte"/>
-            <w:iCs/>
-            <w:noProof/>
-          </w:rPr>
-          <w:t>Dossier de réalisation</w:t>
-        </w:r>
-        <w:r>
-          <w:rPr>
-            <w:noProof/>
-            <w:webHidden/>
-          </w:rPr>
-          <w:tab/>
-        </w:r>
-        <w:r>
-          <w:rPr>
-            <w:noProof/>
-            <w:webHidden/>
-          </w:rPr>
-          <w:fldChar w:fldCharType="begin"/>
-        </w:r>
-        <w:r>
-          <w:rPr>
-            <w:noProof/>
-            <w:webHidden/>
-          </w:rPr>
-          <w:instrText xml:space="preserve"> PAGEREF _Toc279067817 \h </w:instrText>
-        </w:r>
-        <w:r>
-          <w:rPr>
-            <w:noProof/>
-            <w:webHidden/>
-          </w:rPr>
-        </w:r>
-        <w:r>
-          <w:rPr>
-            <w:noProof/>
-            <w:webHidden/>
-          </w:rPr>
-          <w:fldChar w:fldCharType="separate"/>
-        </w:r>
-        <w:r>
-          <w:rPr>
-            <w:noProof/>
-            <w:webHidden/>
-          </w:rPr>
-          <w:t>8</w:t>
-        </w:r>
-        <w:r>
-          <w:rPr>
-            <w:noProof/>
-            <w:webHidden/>
-          </w:rPr>
-          <w:fldChar w:fldCharType="end"/>
-        </w:r>
-      </w:hyperlink>
-    </w:p>
-    <w:p>
-      <w:pPr>
-        <w:pStyle w:val="TM2"/>
-        <w:tabs>
-          <w:tab w:val="left" w:pos="800"/>
-          <w:tab w:val="right" w:leader="dot" w:pos="9060"/>
-        </w:tabs>
-        <w:rPr>
-          <w:rFonts w:ascii="Calibri" w:hAnsi="Calibri"/>
-          <w:noProof/>
-          <w:sz w:val="22"/>
-          <w:szCs w:val="22"/>
-          <w:lang w:val="fr-CH" w:eastAsia="fr-CH"/>
-        </w:rPr>
-      </w:pPr>
-      <w:hyperlink w:anchor="_Toc279067818" w:history="1">
-        <w:r>
-          <w:rPr>
-            <w:rStyle w:val="Lienhypertexte"/>
-            <w:iCs/>
-            <w:noProof/>
-          </w:rPr>
-          <w:t>4.2</w:t>
-        </w:r>
-        <w:r>
-          <w:rPr>
-            <w:rFonts w:ascii="Calibri" w:hAnsi="Calibri"/>
-            <w:noProof/>
-            <w:sz w:val="22"/>
-            <w:szCs w:val="22"/>
-            <w:lang w:val="fr-CH" w:eastAsia="fr-CH"/>
-          </w:rPr>
-          <w:tab/>
-        </w:r>
-        <w:r>
-          <w:rPr>
-            <w:rStyle w:val="Lienhypertexte"/>
-            <w:iCs/>
-            <w:noProof/>
-          </w:rPr>
-          <w:t>Description des tests effectués</w:t>
-        </w:r>
-        <w:r>
-          <w:rPr>
-            <w:noProof/>
-            <w:webHidden/>
-          </w:rPr>
-          <w:tab/>
-        </w:r>
-        <w:r>
-          <w:rPr>
-            <w:noProof/>
-            <w:webHidden/>
-          </w:rPr>
-          <w:fldChar w:fldCharType="begin"/>
-        </w:r>
-        <w:r>
-          <w:rPr>
-            <w:noProof/>
-            <w:webHidden/>
-          </w:rPr>
-          <w:instrText xml:space="preserve"> PAGEREF _Toc279067818 \h </w:instrText>
-        </w:r>
-        <w:r>
-          <w:rPr>
-            <w:noProof/>
-            <w:webHidden/>
-          </w:rPr>
-        </w:r>
-        <w:r>
-          <w:rPr>
-            <w:noProof/>
-            <w:webHidden/>
-          </w:rPr>
-          <w:fldChar w:fldCharType="separate"/>
-        </w:r>
-        <w:r>
-          <w:rPr>
-            <w:noProof/>
-            <w:webHidden/>
-          </w:rPr>
-          <w:t>8</w:t>
-        </w:r>
-        <w:r>
-          <w:rPr>
-            <w:noProof/>
-            <w:webHidden/>
-          </w:rPr>
-          <w:fldChar w:fldCharType="end"/>
-        </w:r>
-      </w:hyperlink>
-    </w:p>
-    <w:p>
-      <w:pPr>
-        <w:pStyle w:val="TM2"/>
-        <w:tabs>
-          <w:tab w:val="left" w:pos="800"/>
-          <w:tab w:val="right" w:leader="dot" w:pos="9060"/>
-        </w:tabs>
-        <w:rPr>
-          <w:rFonts w:ascii="Calibri" w:hAnsi="Calibri"/>
-          <w:noProof/>
-          <w:sz w:val="22"/>
-          <w:szCs w:val="22"/>
-          <w:lang w:val="fr-CH" w:eastAsia="fr-CH"/>
-        </w:rPr>
-      </w:pPr>
-      <w:hyperlink w:anchor="_Toc279067819" w:history="1">
-        <w:r>
-          <w:rPr>
-            <w:rStyle w:val="Lienhypertexte"/>
-            <w:iCs/>
-            <w:noProof/>
-          </w:rPr>
-          <w:t>4.3</w:t>
-        </w:r>
-        <w:r>
-          <w:rPr>
-            <w:rFonts w:ascii="Calibri" w:hAnsi="Calibri"/>
-            <w:noProof/>
-            <w:sz w:val="22"/>
-            <w:szCs w:val="22"/>
-            <w:lang w:val="fr-CH" w:eastAsia="fr-CH"/>
-          </w:rPr>
-          <w:tab/>
-        </w:r>
-        <w:r>
-          <w:rPr>
-            <w:rStyle w:val="Lienhypertexte"/>
-            <w:iCs/>
-            <w:noProof/>
-          </w:rPr>
-          <w:t>Erreurs restantes</w:t>
-        </w:r>
-        <w:r>
-          <w:rPr>
-            <w:noProof/>
-            <w:webHidden/>
-          </w:rPr>
-          <w:tab/>
-        </w:r>
-        <w:r>
-          <w:rPr>
-            <w:noProof/>
-            <w:webHidden/>
-          </w:rPr>
-          <w:fldChar w:fldCharType="begin"/>
-        </w:r>
-        <w:r>
-          <w:rPr>
-            <w:noProof/>
-            <w:webHidden/>
-          </w:rPr>
-          <w:instrText xml:space="preserve"> PAGEREF _Toc279067819 \h </w:instrText>
-        </w:r>
-        <w:r>
-          <w:rPr>
-            <w:noProof/>
-            <w:webHidden/>
-          </w:rPr>
-        </w:r>
-        <w:r>
-          <w:rPr>
-            <w:noProof/>
-            <w:webHidden/>
-          </w:rPr>
-          <w:fldChar w:fldCharType="separate"/>
-        </w:r>
-        <w:r>
-          <w:rPr>
-            <w:noProof/>
-            <w:webHidden/>
-          </w:rPr>
-          <w:t>8</w:t>
-        </w:r>
-        <w:r>
-          <w:rPr>
-            <w:noProof/>
-            <w:webHidden/>
-          </w:rPr>
-          <w:fldChar w:fldCharType="end"/>
-        </w:r>
-      </w:hyperlink>
-    </w:p>
-    <w:p>
-      <w:pPr>
-        <w:pStyle w:val="TM2"/>
-        <w:tabs>
-          <w:tab w:val="left" w:pos="800"/>
-          <w:tab w:val="right" w:leader="dot" w:pos="9060"/>
-        </w:tabs>
-        <w:rPr>
-          <w:rFonts w:ascii="Calibri" w:hAnsi="Calibri"/>
-          <w:noProof/>
-          <w:sz w:val="22"/>
-          <w:szCs w:val="22"/>
-          <w:lang w:val="fr-CH" w:eastAsia="fr-CH"/>
-        </w:rPr>
-      </w:pPr>
-      <w:hyperlink w:anchor="_Toc279067820" w:history="1">
-        <w:r>
-          <w:rPr>
-            <w:rStyle w:val="Lienhypertexte"/>
-            <w:iCs/>
-            <w:noProof/>
-          </w:rPr>
-          <w:t>4.4</w:t>
-        </w:r>
-        <w:r>
-          <w:rPr>
-            <w:rFonts w:ascii="Calibri" w:hAnsi="Calibri"/>
-            <w:noProof/>
-            <w:sz w:val="22"/>
-            <w:szCs w:val="22"/>
-            <w:lang w:val="fr-CH" w:eastAsia="fr-CH"/>
-          </w:rPr>
-          <w:tab/>
-        </w:r>
-        <w:r>
-          <w:rPr>
-            <w:rStyle w:val="Lienhypertexte"/>
-            <w:iCs/>
-            <w:noProof/>
-          </w:rPr>
-          <w:t>Dossier d'archivage</w:t>
-        </w:r>
-        <w:r>
-          <w:rPr>
-            <w:noProof/>
-            <w:webHidden/>
-          </w:rPr>
-          <w:tab/>
-        </w:r>
-        <w:r>
-          <w:rPr>
-            <w:noProof/>
-            <w:webHidden/>
-          </w:rPr>
-          <w:fldChar w:fldCharType="begin"/>
-        </w:r>
-        <w:r>
-          <w:rPr>
-            <w:noProof/>
-            <w:webHidden/>
-          </w:rPr>
-          <w:instrText xml:space="preserve"> PAGEREF _Toc279067820 \h </w:instrText>
-        </w:r>
-        <w:r>
-          <w:rPr>
-            <w:noProof/>
-            <w:webHidden/>
-          </w:rPr>
-        </w:r>
-        <w:r>
-          <w:rPr>
-            <w:noProof/>
-            <w:webHidden/>
-          </w:rPr>
-          <w:fldChar w:fldCharType="separate"/>
-        </w:r>
-        <w:r>
-          <w:rPr>
-            <w:noProof/>
-            <w:webHidden/>
-          </w:rPr>
-          <w:t>8</w:t>
-        </w:r>
-        <w:r>
-          <w:rPr>
-            <w:noProof/>
-            <w:webHidden/>
-          </w:rPr>
-          <w:fldChar w:fldCharType="end"/>
-        </w:r>
-      </w:hyperlink>
-    </w:p>
-    <w:p>
-      <w:pPr>
-        <w:pStyle w:val="TM1"/>
-        <w:rPr>
-          <w:rFonts w:ascii="Calibri" w:hAnsi="Calibri"/>
-          <w:sz w:val="22"/>
-          <w:szCs w:val="22"/>
-          <w:lang w:val="fr-CH" w:eastAsia="fr-CH"/>
-        </w:rPr>
-      </w:pPr>
-      <w:hyperlink w:anchor="_Toc279067821" w:history="1">
-        <w:r>
-          <w:rPr>
-            <w:rStyle w:val="Lienhypertexte"/>
-          </w:rPr>
-          <w:t>5</w:t>
-        </w:r>
-        <w:r>
-          <w:rPr>
-            <w:rFonts w:ascii="Calibri" w:hAnsi="Calibri"/>
-            <w:sz w:val="22"/>
-            <w:szCs w:val="22"/>
-            <w:lang w:val="fr-CH" w:eastAsia="fr-CH"/>
-          </w:rPr>
-          <w:tab/>
-        </w:r>
-        <w:r>
-          <w:rPr>
-            <w:rStyle w:val="Lienhypertexte"/>
-          </w:rPr>
-          <w:t>Mise en service</w:t>
-        </w:r>
-        <w:r>
-          <w:rPr>
-            <w:webHidden/>
-          </w:rPr>
-          <w:tab/>
-        </w:r>
-        <w:r>
-          <w:rPr>
-            <w:webHidden/>
-          </w:rPr>
-          <w:fldChar w:fldCharType="begin"/>
-        </w:r>
-        <w:r>
-          <w:rPr>
-            <w:webHidden/>
-          </w:rPr>
-          <w:instrText xml:space="preserve"> PAGEREF _Toc279067821 \h </w:instrText>
-        </w:r>
-        <w:r>
-          <w:rPr>
-            <w:webHidden/>
-          </w:rPr>
-        </w:r>
-        <w:r>
-          <w:rPr>
-            <w:webHidden/>
-          </w:rPr>
-          <w:fldChar w:fldCharType="separate"/>
-        </w:r>
-        <w:r>
-          <w:rPr>
-            <w:webHidden/>
-          </w:rPr>
-          <w:t>9</w:t>
-        </w:r>
-        <w:r>
-          <w:rPr>
-            <w:webHidden/>
-          </w:rPr>
-          <w:fldChar w:fldCharType="end"/>
-        </w:r>
-      </w:hyperlink>
-    </w:p>
-    <w:p>
-      <w:pPr>
-        <w:pStyle w:val="TM2"/>
-        <w:tabs>
-          <w:tab w:val="left" w:pos="800"/>
-          <w:tab w:val="right" w:leader="dot" w:pos="9060"/>
-        </w:tabs>
-        <w:rPr>
-          <w:rFonts w:ascii="Calibri" w:hAnsi="Calibri"/>
-          <w:noProof/>
-          <w:sz w:val="22"/>
-          <w:szCs w:val="22"/>
-          <w:lang w:val="fr-CH" w:eastAsia="fr-CH"/>
-        </w:rPr>
-      </w:pPr>
-      <w:hyperlink w:anchor="_Toc279067822" w:history="1">
-        <w:r>
-          <w:rPr>
-            <w:rStyle w:val="Lienhypertexte"/>
-            <w:iCs/>
-            <w:noProof/>
-          </w:rPr>
-          <w:t>5.1</w:t>
-        </w:r>
-        <w:r>
-          <w:rPr>
-            <w:rFonts w:ascii="Calibri" w:hAnsi="Calibri"/>
-            <w:noProof/>
-            <w:sz w:val="22"/>
-            <w:szCs w:val="22"/>
-            <w:lang w:val="fr-CH" w:eastAsia="fr-CH"/>
-          </w:rPr>
-          <w:tab/>
-        </w:r>
-        <w:r>
-          <w:rPr>
-            <w:rStyle w:val="Lienhypertexte"/>
-            <w:iCs/>
-            <w:noProof/>
-          </w:rPr>
-          <w:t>Rapport de mise en service</w:t>
-        </w:r>
-        <w:r>
-          <w:rPr>
-            <w:noProof/>
-            <w:webHidden/>
-          </w:rPr>
-          <w:tab/>
-        </w:r>
-        <w:r>
-          <w:rPr>
-            <w:noProof/>
-            <w:webHidden/>
-          </w:rPr>
-          <w:fldChar w:fldCharType="begin"/>
-        </w:r>
-        <w:r>
-          <w:rPr>
-            <w:noProof/>
-            <w:webHidden/>
-          </w:rPr>
-          <w:instrText xml:space="preserve"> PAGEREF _Toc279067822 \h </w:instrText>
-        </w:r>
-        <w:r>
-          <w:rPr>
-            <w:noProof/>
-            <w:webHidden/>
-          </w:rPr>
-        </w:r>
-        <w:r>
-          <w:rPr>
-            <w:noProof/>
-            <w:webHidden/>
-          </w:rPr>
-          <w:fldChar w:fldCharType="separate"/>
-        </w:r>
-        <w:r>
-          <w:rPr>
-            <w:noProof/>
-            <w:webHidden/>
-          </w:rPr>
-          <w:t>9</w:t>
-        </w:r>
-        <w:r>
-          <w:rPr>
-            <w:noProof/>
-            <w:webHidden/>
-          </w:rPr>
-          <w:fldChar w:fldCharType="end"/>
-        </w:r>
-      </w:hyperlink>
-    </w:p>
-    <w:p>
-      <w:pPr>
-        <w:pStyle w:val="TM2"/>
-        <w:tabs>
-          <w:tab w:val="left" w:pos="800"/>
-          <w:tab w:val="right" w:leader="dot" w:pos="9060"/>
-        </w:tabs>
-        <w:rPr>
-          <w:rFonts w:ascii="Calibri" w:hAnsi="Calibri"/>
-          <w:noProof/>
-          <w:sz w:val="22"/>
-          <w:szCs w:val="22"/>
-          <w:lang w:val="fr-CH" w:eastAsia="fr-CH"/>
-        </w:rPr>
-      </w:pPr>
-      <w:hyperlink w:anchor="_Toc279067823" w:history="1">
-        <w:r>
-          <w:rPr>
-            <w:rStyle w:val="Lienhypertexte"/>
-            <w:iCs/>
-            <w:noProof/>
-          </w:rPr>
-          <w:t>5.2</w:t>
-        </w:r>
-        <w:r>
-          <w:rPr>
-            <w:rFonts w:ascii="Calibri" w:hAnsi="Calibri"/>
-            <w:noProof/>
-            <w:sz w:val="22"/>
-            <w:szCs w:val="22"/>
-            <w:lang w:val="fr-CH" w:eastAsia="fr-CH"/>
-          </w:rPr>
-          <w:tab/>
-        </w:r>
-        <w:r>
-          <w:rPr>
-            <w:rStyle w:val="Lienhypertexte"/>
-            <w:iCs/>
-            <w:noProof/>
-          </w:rPr>
-          <w:t>Liste des documents fournis</w:t>
-        </w:r>
-        <w:r>
-          <w:rPr>
-            <w:noProof/>
-            <w:webHidden/>
-          </w:rPr>
-          <w:tab/>
-        </w:r>
-        <w:r>
-          <w:rPr>
-            <w:noProof/>
-            <w:webHidden/>
-          </w:rPr>
-          <w:fldChar w:fldCharType="begin"/>
-        </w:r>
-        <w:r>
-          <w:rPr>
-            <w:noProof/>
-            <w:webHidden/>
-          </w:rPr>
-          <w:instrText xml:space="preserve"> PAGEREF _Toc279067823 \h </w:instrText>
-        </w:r>
-        <w:r>
-          <w:rPr>
-            <w:noProof/>
-            <w:webHidden/>
-          </w:rPr>
-        </w:r>
-        <w:r>
-          <w:rPr>
-            <w:noProof/>
-            <w:webHidden/>
-          </w:rPr>
-          <w:fldChar w:fldCharType="separate"/>
-        </w:r>
-        <w:r>
-          <w:rPr>
-            <w:noProof/>
-            <w:webHidden/>
-          </w:rPr>
-          <w:t>9</w:t>
-        </w:r>
-        <w:r>
-          <w:rPr>
-            <w:noProof/>
-            <w:webHidden/>
-          </w:rPr>
-          <w:fldChar w:fldCharType="end"/>
-        </w:r>
-      </w:hyperlink>
-    </w:p>
-    <w:p>
-      <w:pPr>
-        <w:pStyle w:val="TM1"/>
-        <w:rPr>
-          <w:rFonts w:ascii="Calibri" w:hAnsi="Calibri"/>
-          <w:sz w:val="22"/>
-          <w:szCs w:val="22"/>
-          <w:lang w:val="fr-CH" w:eastAsia="fr-CH"/>
-        </w:rPr>
-      </w:pPr>
-      <w:hyperlink w:anchor="_Toc279067824" w:history="1">
-        <w:r>
-          <w:rPr>
-            <w:rStyle w:val="Lienhypertexte"/>
-          </w:rPr>
-          <w:t>6</w:t>
-        </w:r>
-        <w:r>
-          <w:rPr>
-            <w:rFonts w:ascii="Calibri" w:hAnsi="Calibri"/>
-            <w:sz w:val="22"/>
-            <w:szCs w:val="22"/>
-            <w:lang w:val="fr-CH" w:eastAsia="fr-CH"/>
-          </w:rPr>
-          <w:tab/>
-        </w:r>
-        <w:r>
-          <w:rPr>
-            <w:rStyle w:val="Lienhypertexte"/>
-          </w:rPr>
-          <w:t>Conclusions</w:t>
-        </w:r>
-        <w:r>
-          <w:rPr>
-            <w:webHidden/>
-          </w:rPr>
-          <w:tab/>
-        </w:r>
-        <w:r>
-          <w:rPr>
-            <w:webHidden/>
-          </w:rPr>
-          <w:fldChar w:fldCharType="begin"/>
-        </w:r>
-        <w:r>
-          <w:rPr>
-            <w:webHidden/>
-          </w:rPr>
-          <w:instrText xml:space="preserve"> PAGEREF _Toc279067824 \h </w:instrText>
-        </w:r>
-        <w:r>
-          <w:rPr>
-            <w:webHidden/>
-          </w:rPr>
-        </w:r>
-        <w:r>
-          <w:rPr>
-            <w:webHidden/>
-          </w:rPr>
-          <w:fldChar w:fldCharType="separate"/>
-        </w:r>
-        <w:r>
-          <w:rPr>
-            <w:webHidden/>
-          </w:rPr>
-          <w:t>9</w:t>
-        </w:r>
-        <w:r>
-          <w:rPr>
-            <w:webHidden/>
-          </w:rPr>
-          <w:fldChar w:fldCharType="end"/>
-        </w:r>
-      </w:hyperlink>
-    </w:p>
-    <w:p>
-      <w:pPr>
-        <w:pStyle w:val="TM1"/>
-        <w:rPr>
-          <w:rFonts w:ascii="Calibri" w:hAnsi="Calibri"/>
-          <w:sz w:val="22"/>
-          <w:szCs w:val="22"/>
-          <w:lang w:val="fr-CH" w:eastAsia="fr-CH"/>
-        </w:rPr>
-      </w:pPr>
-      <w:hyperlink w:anchor="_Toc279067825" w:history="1">
-        <w:r>
-          <w:rPr>
-            <w:rStyle w:val="Lienhypertexte"/>
-          </w:rPr>
-          <w:t>7</w:t>
-        </w:r>
-        <w:r>
-          <w:rPr>
-            <w:rFonts w:ascii="Calibri" w:hAnsi="Calibri"/>
-            <w:sz w:val="22"/>
-            <w:szCs w:val="22"/>
-            <w:lang w:val="fr-CH" w:eastAsia="fr-CH"/>
-          </w:rPr>
-          <w:tab/>
-        </w:r>
-        <w:r>
-          <w:rPr>
-            <w:rStyle w:val="Lienhypertexte"/>
-          </w:rPr>
-          <w:t>Annexes</w:t>
-        </w:r>
-        <w:r>
-          <w:rPr>
-            <w:webHidden/>
-          </w:rPr>
-          <w:tab/>
-        </w:r>
-        <w:r>
-          <w:rPr>
-            <w:webHidden/>
-          </w:rPr>
-          <w:fldChar w:fldCharType="begin"/>
-        </w:r>
-        <w:r>
-          <w:rPr>
-            <w:webHidden/>
-          </w:rPr>
-          <w:instrText xml:space="preserve"> PAGEREF _Toc279067825 \h </w:instrText>
-        </w:r>
-        <w:r>
-          <w:rPr>
-            <w:webHidden/>
-          </w:rPr>
-        </w:r>
-        <w:r>
-          <w:rPr>
-            <w:webHidden/>
-          </w:rPr>
-          <w:fldChar w:fldCharType="separate"/>
-        </w:r>
-        <w:r>
-          <w:rPr>
-            <w:webHidden/>
-          </w:rPr>
-          <w:t>10</w:t>
-        </w:r>
-        <w:r>
-          <w:rPr>
-            <w:webHidden/>
-          </w:rPr>
-          <w:fldChar w:fldCharType="end"/>
-        </w:r>
-      </w:hyperlink>
-    </w:p>
-    <w:p>
-      <w:pPr>
-        <w:pStyle w:val="TM2"/>
-        <w:tabs>
-          <w:tab w:val="left" w:pos="800"/>
-          <w:tab w:val="right" w:leader="dot" w:pos="9060"/>
-        </w:tabs>
-        <w:rPr>
-          <w:rFonts w:ascii="Calibri" w:hAnsi="Calibri"/>
-          <w:noProof/>
-          <w:sz w:val="22"/>
-          <w:szCs w:val="22"/>
-          <w:lang w:val="fr-CH" w:eastAsia="fr-CH"/>
-        </w:rPr>
-      </w:pPr>
-      <w:hyperlink w:anchor="_Toc279067826" w:history="1">
-        <w:r>
-          <w:rPr>
-            <w:rStyle w:val="Lienhypertexte"/>
-            <w:iCs/>
-            <w:noProof/>
-          </w:rPr>
-          <w:t>7.1</w:t>
-        </w:r>
-        <w:r>
-          <w:rPr>
-            <w:rFonts w:ascii="Calibri" w:hAnsi="Calibri"/>
-            <w:noProof/>
-            <w:sz w:val="22"/>
-            <w:szCs w:val="22"/>
-            <w:lang w:val="fr-CH" w:eastAsia="fr-CH"/>
-          </w:rPr>
-          <w:tab/>
-        </w:r>
-        <w:r>
-          <w:rPr>
-            <w:rStyle w:val="Lienhypertexte"/>
-            <w:iCs/>
-            <w:noProof/>
-          </w:rPr>
-          <w:t>Sources – Bibliographie</w:t>
-        </w:r>
-        <w:r>
-          <w:rPr>
-            <w:noProof/>
-            <w:webHidden/>
-          </w:rPr>
-          <w:tab/>
-        </w:r>
-        <w:r>
-          <w:rPr>
-            <w:noProof/>
-            <w:webHidden/>
-          </w:rPr>
-          <w:fldChar w:fldCharType="begin"/>
-        </w:r>
-        <w:r>
-          <w:rPr>
-            <w:noProof/>
-            <w:webHidden/>
-          </w:rPr>
-          <w:instrText xml:space="preserve"> PAGEREF _Toc279067826 \h </w:instrText>
-        </w:r>
-        <w:r>
-          <w:rPr>
-            <w:noProof/>
-            <w:webHidden/>
-          </w:rPr>
-        </w:r>
-        <w:r>
-          <w:rPr>
-            <w:noProof/>
-            <w:webHidden/>
-          </w:rPr>
-          <w:fldChar w:fldCharType="separate"/>
-        </w:r>
-        <w:r>
-          <w:rPr>
-            <w:noProof/>
-            <w:webHidden/>
-          </w:rPr>
-          <w:t>10</w:t>
-        </w:r>
-        <w:r>
-          <w:rPr>
-            <w:noProof/>
-            <w:webHidden/>
-          </w:rPr>
-          <w:fldChar w:fldCharType="end"/>
-        </w:r>
-      </w:hyperlink>
-    </w:p>
-    <w:p>
-      <w:pPr>
-        <w:pStyle w:val="TM2"/>
-        <w:tabs>
-          <w:tab w:val="left" w:pos="800"/>
-          <w:tab w:val="right" w:leader="dot" w:pos="9060"/>
-        </w:tabs>
-        <w:rPr>
-          <w:rFonts w:ascii="Calibri" w:hAnsi="Calibri"/>
-          <w:noProof/>
-          <w:sz w:val="22"/>
-          <w:szCs w:val="22"/>
-          <w:lang w:val="fr-CH" w:eastAsia="fr-CH"/>
-        </w:rPr>
-      </w:pPr>
-      <w:hyperlink w:anchor="_Toc279067827" w:history="1">
-        <w:r>
-          <w:rPr>
-            <w:rStyle w:val="Lienhypertexte"/>
-            <w:iCs/>
-            <w:noProof/>
-          </w:rPr>
-          <w:t>7.2</w:t>
-        </w:r>
-        <w:r>
-          <w:rPr>
-            <w:rFonts w:ascii="Calibri" w:hAnsi="Calibri"/>
-            <w:noProof/>
-            <w:sz w:val="22"/>
-            <w:szCs w:val="22"/>
-            <w:lang w:val="fr-CH" w:eastAsia="fr-CH"/>
-          </w:rPr>
-          <w:tab/>
-        </w:r>
-        <w:r>
-          <w:rPr>
-            <w:rStyle w:val="Lienhypertexte"/>
-            <w:iCs/>
-            <w:noProof/>
-          </w:rPr>
-          <w:t>Journal de travail</w:t>
-        </w:r>
-        <w:r>
-          <w:rPr>
-            <w:noProof/>
-            <w:webHidden/>
-          </w:rPr>
-          <w:tab/>
-        </w:r>
-        <w:r>
-          <w:rPr>
-            <w:noProof/>
-            <w:webHidden/>
-          </w:rPr>
-          <w:fldChar w:fldCharType="begin"/>
-        </w:r>
-        <w:r>
-          <w:rPr>
-            <w:noProof/>
-            <w:webHidden/>
-          </w:rPr>
-          <w:instrText xml:space="preserve"> PAGEREF _Toc279067827 \h </w:instrText>
-        </w:r>
-        <w:r>
-          <w:rPr>
-            <w:noProof/>
-            <w:webHidden/>
-          </w:rPr>
-        </w:r>
-        <w:r>
-          <w:rPr>
-            <w:noProof/>
-            <w:webHidden/>
-          </w:rPr>
-          <w:fldChar w:fldCharType="separate"/>
-        </w:r>
-        <w:r>
-          <w:rPr>
-            <w:noProof/>
-            <w:webHidden/>
-          </w:rPr>
-          <w:t>10</w:t>
-        </w:r>
-        <w:r>
-          <w:rPr>
-            <w:noProof/>
-            <w:webHidden/>
-          </w:rPr>
-          <w:fldChar w:fldCharType="end"/>
-        </w:r>
-      </w:hyperlink>
-    </w:p>
-    <w:p>
-      <w:pPr>
-        <w:pStyle w:val="TM2"/>
-        <w:tabs>
-          <w:tab w:val="left" w:pos="800"/>
-          <w:tab w:val="right" w:leader="dot" w:pos="9060"/>
-        </w:tabs>
-        <w:rPr>
-          <w:rFonts w:ascii="Calibri" w:hAnsi="Calibri"/>
-          <w:noProof/>
-          <w:sz w:val="22"/>
-          <w:szCs w:val="22"/>
-          <w:lang w:val="fr-CH" w:eastAsia="fr-CH"/>
-        </w:rPr>
-      </w:pPr>
-      <w:hyperlink w:anchor="_Toc279067828" w:history="1">
-        <w:r>
-          <w:rPr>
-            <w:rStyle w:val="Lienhypertexte"/>
-            <w:iCs/>
-            <w:noProof/>
-          </w:rPr>
-          <w:t>7.3</w:t>
-        </w:r>
-        <w:r>
-          <w:rPr>
-            <w:rFonts w:ascii="Calibri" w:hAnsi="Calibri"/>
-            <w:noProof/>
-            <w:sz w:val="22"/>
-            <w:szCs w:val="22"/>
-            <w:lang w:val="fr-CH" w:eastAsia="fr-CH"/>
-          </w:rPr>
-          <w:tab/>
-        </w:r>
-        <w:r>
-          <w:rPr>
-            <w:rStyle w:val="Lienhypertexte"/>
-            <w:iCs/>
-            <w:noProof/>
-          </w:rPr>
-          <w:t>Manuel d'Installation</w:t>
-        </w:r>
-        <w:r>
-          <w:rPr>
-            <w:noProof/>
-            <w:webHidden/>
-          </w:rPr>
-          <w:tab/>
-        </w:r>
-        <w:r>
-          <w:rPr>
-            <w:noProof/>
-            <w:webHidden/>
-          </w:rPr>
-          <w:fldChar w:fldCharType="begin"/>
-        </w:r>
-        <w:r>
-          <w:rPr>
-            <w:noProof/>
-            <w:webHidden/>
-          </w:rPr>
-          <w:instrText xml:space="preserve"> PAGEREF _Toc279067828 \h </w:instrText>
-        </w:r>
-        <w:r>
-          <w:rPr>
-            <w:noProof/>
-            <w:webHidden/>
-          </w:rPr>
-        </w:r>
-        <w:r>
-          <w:rPr>
-            <w:noProof/>
-            <w:webHidden/>
-          </w:rPr>
-          <w:fldChar w:fldCharType="separate"/>
-        </w:r>
-        <w:r>
-          <w:rPr>
-            <w:noProof/>
-            <w:webHidden/>
-          </w:rPr>
-          <w:t>10</w:t>
-        </w:r>
-        <w:r>
-          <w:rPr>
-            <w:noProof/>
-            <w:webHidden/>
-          </w:rPr>
-          <w:fldChar w:fldCharType="end"/>
-        </w:r>
-      </w:hyperlink>
-    </w:p>
-    <w:p>
-      <w:pPr>
-        <w:pStyle w:val="TM2"/>
-        <w:tabs>
-          <w:tab w:val="left" w:pos="800"/>
-          <w:tab w:val="right" w:leader="dot" w:pos="9060"/>
-        </w:tabs>
-        <w:rPr>
-          <w:rFonts w:ascii="Calibri" w:hAnsi="Calibri"/>
-          <w:noProof/>
-          <w:sz w:val="22"/>
-          <w:szCs w:val="22"/>
-          <w:lang w:val="fr-CH" w:eastAsia="fr-CH"/>
-        </w:rPr>
-      </w:pPr>
-      <w:hyperlink w:anchor="_Toc279067829" w:history="1">
-        <w:r>
-          <w:rPr>
-            <w:rStyle w:val="Lienhypertexte"/>
-            <w:iCs/>
-            <w:noProof/>
-          </w:rPr>
-          <w:t>7.4</w:t>
-        </w:r>
-        <w:r>
-          <w:rPr>
-            <w:rFonts w:ascii="Calibri" w:hAnsi="Calibri"/>
-            <w:noProof/>
-            <w:sz w:val="22"/>
-            <w:szCs w:val="22"/>
-            <w:lang w:val="fr-CH" w:eastAsia="fr-CH"/>
-          </w:rPr>
-          <w:tab/>
-        </w:r>
-        <w:r>
-          <w:rPr>
-            <w:rStyle w:val="Lienhypertexte"/>
-            <w:iCs/>
-            <w:noProof/>
-          </w:rPr>
-          <w:t>Manuel d'Utilisation</w:t>
-        </w:r>
-        <w:r>
-          <w:rPr>
-            <w:noProof/>
-            <w:webHidden/>
-          </w:rPr>
-          <w:tab/>
-        </w:r>
-        <w:r>
-          <w:rPr>
-            <w:noProof/>
-            <w:webHidden/>
-          </w:rPr>
-          <w:fldChar w:fldCharType="begin"/>
-        </w:r>
-        <w:r>
-          <w:rPr>
-            <w:noProof/>
-            <w:webHidden/>
-          </w:rPr>
-          <w:instrText xml:space="preserve"> PAGEREF _Toc279067829 \h </w:instrText>
-        </w:r>
-        <w:r>
-          <w:rPr>
-            <w:noProof/>
-            <w:webHidden/>
-          </w:rPr>
-        </w:r>
-        <w:r>
-          <w:rPr>
-            <w:noProof/>
-            <w:webHidden/>
-          </w:rPr>
-          <w:fldChar w:fldCharType="separate"/>
-        </w:r>
-        <w:r>
-          <w:rPr>
-            <w:noProof/>
-            <w:webHidden/>
-          </w:rPr>
-          <w:t>10</w:t>
-        </w:r>
-        <w:r>
-          <w:rPr>
-            <w:noProof/>
-            <w:webHidden/>
-          </w:rPr>
-          <w:fldChar w:fldCharType="end"/>
-        </w:r>
-      </w:hyperlink>
-    </w:p>
-    <w:p>
-      <w:pPr>
-        <w:pStyle w:val="TM2"/>
-        <w:tabs>
-          <w:tab w:val="left" w:pos="800"/>
-          <w:tab w:val="right" w:leader="dot" w:pos="9060"/>
-        </w:tabs>
-        <w:rPr>
-          <w:rFonts w:ascii="Calibri" w:hAnsi="Calibri"/>
-          <w:noProof/>
-          <w:sz w:val="22"/>
-          <w:szCs w:val="22"/>
-          <w:lang w:val="fr-CH" w:eastAsia="fr-CH"/>
-        </w:rPr>
-      </w:pPr>
-      <w:hyperlink w:anchor="_Toc279067830" w:history="1">
-        <w:r>
-          <w:rPr>
-            <w:rStyle w:val="Lienhypertexte"/>
-            <w:iCs/>
-            <w:noProof/>
-          </w:rPr>
-          <w:t>7.5</w:t>
-        </w:r>
-        <w:r>
-          <w:rPr>
-            <w:rFonts w:ascii="Calibri" w:hAnsi="Calibri"/>
-            <w:noProof/>
-            <w:sz w:val="22"/>
-            <w:szCs w:val="22"/>
-            <w:lang w:val="fr-CH" w:eastAsia="fr-CH"/>
-          </w:rPr>
-          <w:tab/>
-        </w:r>
-        <w:r>
-          <w:rPr>
-            <w:rStyle w:val="Lienhypertexte"/>
-            <w:iCs/>
-            <w:noProof/>
-          </w:rPr>
-          <w:t>Archives du projet</w:t>
-        </w:r>
-        <w:r>
-          <w:rPr>
-            <w:noProof/>
-            <w:webHidden/>
-          </w:rPr>
-          <w:tab/>
-        </w:r>
-        <w:r>
-          <w:rPr>
-            <w:noProof/>
-            <w:webHidden/>
-          </w:rPr>
-          <w:fldChar w:fldCharType="begin"/>
-        </w:r>
-        <w:r>
-          <w:rPr>
-            <w:noProof/>
-            <w:webHidden/>
-          </w:rPr>
-          <w:instrText xml:space="preserve"> PAGEREF _Toc279067830 \h </w:instrText>
-        </w:r>
-        <w:r>
-          <w:rPr>
-            <w:noProof/>
-            <w:webHidden/>
-          </w:rPr>
-        </w:r>
-        <w:r>
-          <w:rPr>
-            <w:noProof/>
-            <w:webHidden/>
-          </w:rPr>
-          <w:fldChar w:fldCharType="separate"/>
-        </w:r>
-        <w:r>
-          <w:rPr>
-            <w:noProof/>
-            <w:webHidden/>
-          </w:rPr>
-          <w:t>10</w:t>
-        </w:r>
-        <w:r>
-          <w:rPr>
-            <w:noProof/>
-            <w:webHidden/>
-          </w:rPr>
-          <w:fldChar w:fldCharType="end"/>
-        </w:r>
-      </w:hyperlink>
-    </w:p>
-    <w:p>
-      <w:r>
-        <w:fldChar w:fldCharType="end"/>
-      </w:r>
-    </w:p>
     <w:p>
       <w:pPr>
         <w:jc w:val="left"/>
@@ -2857,6 +2684,7 @@
         <w:pStyle w:val="Titre1"/>
       </w:pPr>
       <w:bookmarkStart w:id="0" w:name="_Toc279067801"/>
+      <w:bookmarkStart w:id="1" w:name="_Toc516049324"/>
       <w:r>
         <w:lastRenderedPageBreak/>
         <w:t>Analyse prél</w:t>
@@ -2868,6 +2696,7 @@
         <w:t>minaire</w:t>
       </w:r>
       <w:bookmarkEnd w:id="0"/>
+      <w:bookmarkEnd w:id="1"/>
     </w:p>
     <w:p>
       <w:pPr>
@@ -2877,7 +2706,8 @@
           <w:iCs/>
         </w:rPr>
       </w:pPr>
-      <w:bookmarkStart w:id="1" w:name="_Toc279067802"/>
+      <w:bookmarkStart w:id="2" w:name="_Toc279067802"/>
+      <w:bookmarkStart w:id="3" w:name="_Toc516049325"/>
       <w:r>
         <w:rPr>
           <w:i w:val="0"/>
@@ -2885,7 +2715,8 @@
         </w:rPr>
         <w:t>Introduction</w:t>
       </w:r>
-      <w:bookmarkEnd w:id="1"/>
+      <w:bookmarkEnd w:id="2"/>
+      <w:bookmarkEnd w:id="3"/>
       <w:r>
         <w:rPr>
           <w:i w:val="0"/>
@@ -2929,7 +2760,8 @@
           <w:iCs/>
         </w:rPr>
       </w:pPr>
-      <w:bookmarkStart w:id="2" w:name="_Toc279067803"/>
+      <w:bookmarkStart w:id="4" w:name="_Toc279067803"/>
+      <w:bookmarkStart w:id="5" w:name="_Toc516049326"/>
       <w:r>
         <w:rPr>
           <w:i w:val="0"/>
@@ -2937,7 +2769,8 @@
         </w:rPr>
         <w:t>Objectifs</w:t>
       </w:r>
-      <w:bookmarkEnd w:id="2"/>
+      <w:bookmarkEnd w:id="4"/>
+      <w:bookmarkEnd w:id="5"/>
     </w:p>
     <w:p>
       <w:r>
@@ -3044,7 +2877,7 @@
       <w:r>
         <w:br w:type="page"/>
       </w:r>
-      <w:bookmarkStart w:id="3" w:name="_Toc279067804"/>
+      <w:bookmarkStart w:id="6" w:name="_Toc279067804"/>
     </w:p>
     <w:p>
       <w:pPr>
@@ -3055,6 +2888,7 @@
           <w:iCs/>
         </w:rPr>
       </w:pPr>
+      <w:bookmarkStart w:id="7" w:name="_Toc516049327"/>
       <w:r>
         <w:rPr>
           <w:i w:val="0"/>
@@ -3070,7 +2904,8 @@
         </w:rPr>
         <w:t xml:space="preserve"> initiale</w:t>
       </w:r>
-      <w:bookmarkEnd w:id="3"/>
+      <w:bookmarkEnd w:id="6"/>
+      <w:bookmarkEnd w:id="7"/>
     </w:p>
     <w:p>
       <w:pPr>
@@ -3107,10 +2942,10 @@
             <v:path o:extrusionok="f" gradientshapeok="t" o:connecttype="rect"/>
             <o:lock v:ext="edit" aspectratio="t"/>
           </v:shapetype>
-          <v:shape id="_x0000_i1069" type="#_x0000_t75" style="width:679.95pt;height:480.85pt" o:ole="">
+          <v:shape id="_x0000_i1025" type="#_x0000_t75" style="width:679.95pt;height:480.85pt" o:ole="">
             <v:imagedata r:id="rId10" o:title=""/>
           </v:shape>
-          <o:OLEObject Type="Embed" ProgID="AcroExch.Document.DC" ShapeID="_x0000_i1069" DrawAspect="Content" ObjectID="_1588754130" r:id="rId11"/>
+          <o:OLEObject Type="Embed" ProgID="AcroExch.Document.DC" ShapeID="_x0000_i1025" DrawAspect="Content" ObjectID="_1589791736" r:id="rId11"/>
         </w:object>
       </w:r>
     </w:p>
@@ -3137,12 +2972,14 @@
       <w:pPr>
         <w:pStyle w:val="Titre1"/>
       </w:pPr>
-      <w:bookmarkStart w:id="4" w:name="_Toc279067805"/>
+      <w:bookmarkStart w:id="8" w:name="_Toc279067805"/>
+      <w:bookmarkStart w:id="9" w:name="_Toc516049328"/>
       <w:r>
         <w:lastRenderedPageBreak/>
         <w:t>Analyse</w:t>
       </w:r>
-      <w:bookmarkEnd w:id="4"/>
+      <w:bookmarkEnd w:id="8"/>
+      <w:bookmarkEnd w:id="9"/>
     </w:p>
     <w:p>
       <w:pPr>
@@ -3152,9 +2989,10 @@
           <w:iCs/>
         </w:rPr>
       </w:pPr>
-      <w:bookmarkStart w:id="5" w:name="_Toc25553307"/>
-      <w:bookmarkStart w:id="6" w:name="_Toc71691011"/>
-      <w:bookmarkStart w:id="7" w:name="_Toc279067806"/>
+      <w:bookmarkStart w:id="10" w:name="_Toc25553307"/>
+      <w:bookmarkStart w:id="11" w:name="_Toc71691011"/>
+      <w:bookmarkStart w:id="12" w:name="_Toc279067806"/>
+      <w:bookmarkStart w:id="13" w:name="_Toc516049329"/>
       <w:r>
         <w:rPr>
           <w:i w:val="0"/>
@@ -3162,7 +3000,7 @@
         </w:rPr>
         <w:t>Cahier des charges</w:t>
       </w:r>
-      <w:bookmarkEnd w:id="5"/>
+      <w:bookmarkEnd w:id="10"/>
       <w:r>
         <w:rPr>
           <w:i w:val="0"/>
@@ -3170,8 +3008,9 @@
         </w:rPr>
         <w:t xml:space="preserve"> détaillé</w:t>
       </w:r>
-      <w:bookmarkEnd w:id="6"/>
-      <w:bookmarkEnd w:id="7"/>
+      <w:bookmarkEnd w:id="11"/>
+      <w:bookmarkEnd w:id="12"/>
+      <w:bookmarkEnd w:id="13"/>
     </w:p>
     <w:p>
       <w:pPr>
@@ -3207,8 +3046,9 @@
           <w:iCs/>
         </w:rPr>
       </w:pPr>
-      <w:bookmarkStart w:id="8" w:name="_Toc71691012"/>
-      <w:bookmarkStart w:id="9" w:name="_Toc279067807"/>
+      <w:bookmarkStart w:id="14" w:name="_Toc71691012"/>
+      <w:bookmarkStart w:id="15" w:name="_Toc279067807"/>
+      <w:bookmarkStart w:id="16" w:name="_Toc516049330"/>
       <w:r>
         <w:rPr>
           <w:i w:val="0"/>
@@ -3216,224 +3056,19 @@
         </w:rPr>
         <w:t>Stratégie de test</w:t>
       </w:r>
-      <w:bookmarkEnd w:id="8"/>
-      <w:bookmarkEnd w:id="9"/>
+      <w:bookmarkEnd w:id="14"/>
+      <w:bookmarkEnd w:id="15"/>
+      <w:bookmarkEnd w:id="16"/>
+    </w:p>
+    <w:p>
+      <w:r>
+        <w:t>Les tests se feront dans un environnement Windows 7 64bit, sur lequel Python 3.6.4, Anaconda 1.8.5 sont installés, ainsi que toutes les librairies nécessaires.</w:t>
+      </w:r>
     </w:p>
     <w:p/>
     <w:p>
-      <w:pPr>
-        <w:pStyle w:val="En-tte"/>
-        <w:ind w:firstLine="360"/>
-        <w:rPr>
-          <w:i/>
-          <w:iCs/>
-          <w:szCs w:val="14"/>
-        </w:rPr>
-      </w:pPr>
-      <w:r>
-        <w:rPr>
-          <w:i/>
-          <w:iCs/>
-          <w:szCs w:val="14"/>
-        </w:rPr>
-        <w:t xml:space="preserve">Décrire la stratégie globale de test: </w:t>
-      </w:r>
-    </w:p>
-    <w:p>
-      <w:pPr>
-        <w:pStyle w:val="En-tte"/>
-        <w:ind w:firstLine="360"/>
-        <w:rPr>
-          <w:i/>
-          <w:iCs/>
-          <w:szCs w:val="14"/>
-        </w:rPr>
-      </w:pPr>
-    </w:p>
-    <w:p>
-      <w:pPr>
-        <w:pStyle w:val="En-tte"/>
-        <w:numPr>
-          <w:ilvl w:val="0"/>
-          <w:numId w:val="6"/>
-        </w:numPr>
-        <w:tabs>
-          <w:tab w:val="clear" w:pos="4536"/>
-          <w:tab w:val="clear" w:pos="9072"/>
-        </w:tabs>
-        <w:rPr>
-          <w:i/>
-          <w:iCs/>
-          <w:szCs w:val="14"/>
-        </w:rPr>
-      </w:pPr>
-      <w:r>
-        <w:rPr>
-          <w:i/>
-          <w:iCs/>
-          <w:szCs w:val="14"/>
-        </w:rPr>
-        <w:t>t</w:t>
-      </w:r>
-      <w:r>
-        <w:rPr>
-          <w:i/>
-          <w:iCs/>
-          <w:szCs w:val="14"/>
-        </w:rPr>
-        <w:t>ypes de des tests et ordre dans lequel ils seront effectués.</w:t>
-      </w:r>
-    </w:p>
-    <w:p>
-      <w:pPr>
-        <w:pStyle w:val="En-tte"/>
-        <w:numPr>
-          <w:ilvl w:val="0"/>
-          <w:numId w:val="6"/>
-        </w:numPr>
-        <w:tabs>
-          <w:tab w:val="clear" w:pos="4536"/>
-          <w:tab w:val="clear" w:pos="9072"/>
-        </w:tabs>
-        <w:rPr>
-          <w:i/>
-          <w:iCs/>
-          <w:szCs w:val="14"/>
-        </w:rPr>
-      </w:pPr>
-      <w:r>
-        <w:rPr>
-          <w:i/>
-          <w:iCs/>
-          <w:szCs w:val="14"/>
-        </w:rPr>
-        <w:t>l</w:t>
-      </w:r>
-      <w:r>
-        <w:rPr>
-          <w:i/>
-          <w:iCs/>
-          <w:szCs w:val="14"/>
-        </w:rPr>
-        <w:t>es moyens à mettre en œuvre</w:t>
-      </w:r>
-      <w:r>
-        <w:rPr>
-          <w:i/>
-          <w:iCs/>
-          <w:szCs w:val="14"/>
-        </w:rPr>
-        <w:t>.</w:t>
-      </w:r>
-    </w:p>
-    <w:p>
-      <w:pPr>
-        <w:pStyle w:val="En-tte"/>
-        <w:numPr>
-          <w:ilvl w:val="0"/>
-          <w:numId w:val="6"/>
-        </w:numPr>
-        <w:tabs>
-          <w:tab w:val="clear" w:pos="4536"/>
-          <w:tab w:val="clear" w:pos="9072"/>
-        </w:tabs>
-        <w:rPr>
-          <w:i/>
-          <w:iCs/>
-          <w:szCs w:val="14"/>
-        </w:rPr>
-      </w:pPr>
-      <w:r>
-        <w:rPr>
-          <w:i/>
-          <w:iCs/>
-          <w:szCs w:val="14"/>
-        </w:rPr>
-        <w:t>c</w:t>
-      </w:r>
-      <w:r>
-        <w:rPr>
-          <w:i/>
-          <w:iCs/>
-          <w:szCs w:val="14"/>
-        </w:rPr>
-        <w:t>ouverture des tests (tests exhaustifs ou non, si non, pourquoi ?)</w:t>
-      </w:r>
-      <w:r>
-        <w:rPr>
-          <w:i/>
-          <w:iCs/>
-          <w:szCs w:val="14"/>
-        </w:rPr>
-        <w:t>.</w:t>
-      </w:r>
-    </w:p>
-    <w:p>
-      <w:pPr>
-        <w:pStyle w:val="En-tte"/>
-        <w:numPr>
-          <w:ilvl w:val="0"/>
-          <w:numId w:val="6"/>
-        </w:numPr>
-        <w:tabs>
-          <w:tab w:val="clear" w:pos="4536"/>
-          <w:tab w:val="clear" w:pos="9072"/>
-        </w:tabs>
-        <w:rPr>
-          <w:i/>
-          <w:iCs/>
-          <w:szCs w:val="14"/>
-        </w:rPr>
-      </w:pPr>
-      <w:r>
-        <w:rPr>
-          <w:i/>
-          <w:iCs/>
-          <w:szCs w:val="14"/>
-        </w:rPr>
-        <w:t>d</w:t>
-      </w:r>
-      <w:r>
-        <w:rPr>
-          <w:i/>
-          <w:iCs/>
-          <w:szCs w:val="14"/>
-        </w:rPr>
-        <w:t>onnées de test à prévoir (données réelles ?)</w:t>
-      </w:r>
-      <w:r>
-        <w:rPr>
-          <w:i/>
-          <w:iCs/>
-          <w:szCs w:val="14"/>
-        </w:rPr>
-        <w:t>.</w:t>
-      </w:r>
-    </w:p>
-    <w:p>
-      <w:pPr>
-        <w:pStyle w:val="En-tte"/>
-        <w:numPr>
-          <w:ilvl w:val="0"/>
-          <w:numId w:val="6"/>
-        </w:numPr>
-        <w:tabs>
-          <w:tab w:val="clear" w:pos="4536"/>
-          <w:tab w:val="clear" w:pos="9072"/>
-        </w:tabs>
-        <w:rPr>
-          <w:i/>
-          <w:iCs/>
-          <w:szCs w:val="14"/>
-        </w:rPr>
-      </w:pPr>
-      <w:r>
-        <w:rPr>
-          <w:i/>
-          <w:iCs/>
-          <w:szCs w:val="14"/>
-        </w:rPr>
-        <w:t>les testeurs extérieurs éventuels.</w:t>
+      <w:r>
+        <w:t>Les tests seront réalisés par ma personne, et les résultats seront notés dans la partie réalisation (Description des tests effectués), ou vous trouverez les use-cases/scénarios relatifs à mon application.</w:t>
       </w:r>
     </w:p>
     <w:p>
@@ -3458,9 +3093,10 @@
           <w:iCs/>
         </w:rPr>
       </w:pPr>
-      <w:bookmarkStart w:id="10" w:name="_Toc25553310"/>
-      <w:bookmarkStart w:id="11" w:name="_Toc71691015"/>
-      <w:bookmarkStart w:id="12" w:name="_Toc279067809"/>
+      <w:bookmarkStart w:id="17" w:name="_Toc25553310"/>
+      <w:bookmarkStart w:id="18" w:name="_Toc71691015"/>
+      <w:bookmarkStart w:id="19" w:name="_Toc279067809"/>
+      <w:bookmarkStart w:id="20" w:name="_Toc516049331"/>
       <w:r>
         <w:rPr>
           <w:i w:val="0"/>
@@ -3468,9 +3104,10 @@
         </w:rPr>
         <w:t>Etude de faisabilité</w:t>
       </w:r>
-      <w:bookmarkEnd w:id="10"/>
-      <w:bookmarkEnd w:id="11"/>
-      <w:bookmarkEnd w:id="12"/>
+      <w:bookmarkEnd w:id="17"/>
+      <w:bookmarkEnd w:id="18"/>
+      <w:bookmarkEnd w:id="19"/>
+      <w:bookmarkEnd w:id="20"/>
     </w:p>
     <w:p>
       <w:r>
@@ -3507,7 +3144,8 @@
           <w:iCs/>
         </w:rPr>
       </w:pPr>
-      <w:bookmarkStart w:id="13" w:name="_Toc279067811"/>
+      <w:bookmarkStart w:id="21" w:name="_Toc279067811"/>
+      <w:bookmarkStart w:id="22" w:name="_Toc516049332"/>
       <w:r>
         <w:rPr>
           <w:i w:val="0"/>
@@ -3515,7 +3153,8 @@
         </w:rPr>
         <w:t>Planification</w:t>
       </w:r>
-      <w:bookmarkEnd w:id="13"/>
+      <w:bookmarkEnd w:id="21"/>
+      <w:bookmarkEnd w:id="22"/>
     </w:p>
     <w:p/>
     <w:p>
@@ -3581,6 +3220,7 @@
           <w:lang w:eastAsia="fr-FR"/>
         </w:rPr>
       </w:pPr>
+      <w:proofErr w:type="gramStart"/>
       <w:r>
         <w:rPr>
           <w:rFonts w:ascii="Arial" w:hAnsi="Arial"/>
@@ -3590,7 +3230,19 @@
           <w:szCs w:val="14"/>
           <w:lang w:eastAsia="fr-FR"/>
         </w:rPr>
-        <w:t xml:space="preserve">planning indiquant les dates de début et de fin du projet ainsi que le découpage connu des diverses phases. </w:t>
+        <w:t>planning</w:t>
+      </w:r>
+      <w:proofErr w:type="gramEnd"/>
+      <w:r>
+        <w:rPr>
+          <w:rFonts w:ascii="Arial" w:hAnsi="Arial"/>
+          <w:i/>
+          <w:iCs/>
+          <w:sz w:val="24"/>
+          <w:szCs w:val="14"/>
+          <w:lang w:eastAsia="fr-FR"/>
+        </w:rPr>
+        <w:t xml:space="preserve"> indiquant les dates de début et de fin du projet ainsi que le découpage connu des diverses phases. </w:t>
       </w:r>
     </w:p>
     <w:p>
@@ -3609,6 +3261,7 @@
           <w:lang w:eastAsia="fr-FR"/>
         </w:rPr>
       </w:pPr>
+      <w:proofErr w:type="gramStart"/>
       <w:r>
         <w:rPr>
           <w:rFonts w:ascii="Arial" w:hAnsi="Arial"/>
@@ -3618,7 +3271,19 @@
           <w:szCs w:val="14"/>
           <w:lang w:eastAsia="fr-FR"/>
         </w:rPr>
-        <w:t>partage des tâches en cas de travail à plusieurs.</w:t>
+        <w:t>partage</w:t>
+      </w:r>
+      <w:proofErr w:type="gramEnd"/>
+      <w:r>
+        <w:rPr>
+          <w:rFonts w:ascii="Arial" w:hAnsi="Arial"/>
+          <w:i/>
+          <w:iCs/>
+          <w:sz w:val="24"/>
+          <w:szCs w:val="14"/>
+          <w:lang w:eastAsia="fr-FR"/>
+        </w:rPr>
+        <w:t xml:space="preserve"> des tâches en cas de travail à plusieurs.</w:t>
       </w:r>
     </w:p>
     <w:p>
@@ -3715,7 +3380,8 @@
           <w:iCs/>
         </w:rPr>
       </w:pPr>
-      <w:bookmarkStart w:id="14" w:name="_Toc279067812"/>
+      <w:bookmarkStart w:id="23" w:name="_Toc279067812"/>
+      <w:bookmarkStart w:id="24" w:name="_Toc516049333"/>
       <w:r>
         <w:rPr>
           <w:i w:val="0"/>
@@ -3723,7 +3389,8 @@
         </w:rPr>
         <w:t>Historique</w:t>
       </w:r>
-      <w:bookmarkEnd w:id="14"/>
+      <w:bookmarkEnd w:id="23"/>
+      <w:bookmarkEnd w:id="24"/>
     </w:p>
     <w:p>
       <w:pPr>
@@ -3754,7 +3421,25 @@
           <w:i/>
           <w:sz w:val="24"/>
         </w:rPr>
-        <w:t>Pour le cahier des charges: lister toutes les modifications demandées par le client, et aussi celles décidées pour d'autres raisons</w:t>
+        <w:t xml:space="preserve">Pour le cahier des </w:t>
+      </w:r>
+      <w:proofErr w:type="gramStart"/>
+      <w:r>
+        <w:rPr>
+          <w:rFonts w:ascii="Arial" w:hAnsi="Arial" w:cs="Arial"/>
+          <w:i/>
+          <w:sz w:val="24"/>
+        </w:rPr>
+        <w:t>charges:</w:t>
+      </w:r>
+      <w:proofErr w:type="gramEnd"/>
+      <w:r>
+        <w:rPr>
+          <w:rFonts w:ascii="Arial" w:hAnsi="Arial" w:cs="Arial"/>
+          <w:i/>
+          <w:sz w:val="24"/>
+        </w:rPr>
+        <w:t xml:space="preserve"> lister toutes les modifications demandées par le client, et aussi celles décidées pour d'autres raisons</w:t>
       </w:r>
     </w:p>
     <w:p>
@@ -3857,14 +3542,16 @@
           <w:tab w:val="num" w:pos="360"/>
         </w:tabs>
       </w:pPr>
-      <w:bookmarkStart w:id="15" w:name="_Toc279067813"/>
+      <w:bookmarkStart w:id="25" w:name="_Toc279067813"/>
+      <w:bookmarkStart w:id="26" w:name="_Toc516049334"/>
       <w:r>
         <w:t>C</w:t>
       </w:r>
       <w:r>
         <w:t>onception</w:t>
       </w:r>
-      <w:bookmarkEnd w:id="15"/>
+      <w:bookmarkEnd w:id="25"/>
+      <w:bookmarkEnd w:id="26"/>
     </w:p>
     <w:p>
       <w:pPr>
@@ -3874,9 +3561,10 @@
           <w:iCs/>
         </w:rPr>
       </w:pPr>
-      <w:bookmarkStart w:id="16" w:name="_Toc25553314"/>
-      <w:bookmarkStart w:id="17" w:name="_Toc71691019"/>
-      <w:bookmarkStart w:id="18" w:name="_Toc279067814"/>
+      <w:bookmarkStart w:id="27" w:name="_Toc25553314"/>
+      <w:bookmarkStart w:id="28" w:name="_Toc71691019"/>
+      <w:bookmarkStart w:id="29" w:name="_Toc279067814"/>
+      <w:bookmarkStart w:id="30" w:name="_Toc516049335"/>
       <w:r>
         <w:rPr>
           <w:i w:val="0"/>
@@ -3884,9 +3572,10 @@
         </w:rPr>
         <w:t>Dossier de conception</w:t>
       </w:r>
-      <w:bookmarkEnd w:id="16"/>
-      <w:bookmarkEnd w:id="17"/>
-      <w:bookmarkEnd w:id="18"/>
+      <w:bookmarkEnd w:id="27"/>
+      <w:bookmarkEnd w:id="28"/>
+      <w:bookmarkEnd w:id="29"/>
+      <w:bookmarkEnd w:id="30"/>
     </w:p>
     <w:p>
       <w:pPr>
@@ -3900,8 +3589,6 @@
           <w:sz w:val="24"/>
         </w:rPr>
       </w:pPr>
-      <w:bookmarkStart w:id="19" w:name="_GoBack"/>
-      <w:bookmarkEnd w:id="19"/>
     </w:p>
     <w:p>
       <w:pPr>
@@ -3923,8 +3610,18 @@
           <w:i/>
           <w:sz w:val="24"/>
         </w:rPr>
-        <w:t>Fournir tous les document de conception:</w:t>
-      </w:r>
+        <w:t xml:space="preserve">Fournir tous les document de </w:t>
+      </w:r>
+      <w:proofErr w:type="gramStart"/>
+      <w:r>
+        <w:rPr>
+          <w:rFonts w:ascii="Arial" w:hAnsi="Arial" w:cs="Arial"/>
+          <w:i/>
+          <w:sz w:val="24"/>
+        </w:rPr>
+        <w:t>conception:</w:t>
+      </w:r>
+      <w:proofErr w:type="gramEnd"/>
     </w:p>
     <w:p>
       <w:pPr>
@@ -3954,13 +3651,23 @@
           <w:sz w:val="24"/>
         </w:rPr>
       </w:pPr>
+      <w:proofErr w:type="gramStart"/>
       <w:r>
         <w:rPr>
           <w:rFonts w:ascii="Arial" w:hAnsi="Arial" w:cs="Arial"/>
           <w:i/>
           <w:sz w:val="24"/>
         </w:rPr>
-        <w:t>le choix du matériel HW</w:t>
+        <w:t>le</w:t>
+      </w:r>
+      <w:proofErr w:type="gramEnd"/>
+      <w:r>
+        <w:rPr>
+          <w:rFonts w:ascii="Arial" w:hAnsi="Arial" w:cs="Arial"/>
+          <w:i/>
+          <w:sz w:val="24"/>
+        </w:rPr>
+        <w:t xml:space="preserve"> choix du matériel HW</w:t>
       </w:r>
     </w:p>
     <w:p>
@@ -3976,13 +3683,23 @@
           <w:sz w:val="24"/>
         </w:rPr>
       </w:pPr>
+      <w:proofErr w:type="gramStart"/>
       <w:r>
         <w:rPr>
           <w:rFonts w:ascii="Arial" w:hAnsi="Arial" w:cs="Arial"/>
           <w:i/>
           <w:sz w:val="24"/>
         </w:rPr>
-        <w:t xml:space="preserve">le choix des systèmes d'exploitation pour la réalisation </w:t>
+        <w:t>le</w:t>
+      </w:r>
+      <w:proofErr w:type="gramEnd"/>
+      <w:r>
+        <w:rPr>
+          <w:rFonts w:ascii="Arial" w:hAnsi="Arial" w:cs="Arial"/>
+          <w:i/>
+          <w:sz w:val="24"/>
+        </w:rPr>
+        <w:t xml:space="preserve"> choix des systèmes d'exploitation pour la réalisation </w:t>
       </w:r>
       <w:r>
         <w:rPr>
@@ -4015,13 +3732,23 @@
           <w:sz w:val="24"/>
         </w:rPr>
       </w:pPr>
+      <w:proofErr w:type="gramStart"/>
       <w:r>
         <w:rPr>
           <w:rFonts w:ascii="Arial" w:hAnsi="Arial" w:cs="Arial"/>
           <w:i/>
           <w:sz w:val="24"/>
         </w:rPr>
-        <w:t xml:space="preserve">le choix des outils logiciels pour la réalisation </w:t>
+        <w:t>le</w:t>
+      </w:r>
+      <w:proofErr w:type="gramEnd"/>
+      <w:r>
+        <w:rPr>
+          <w:rFonts w:ascii="Arial" w:hAnsi="Arial" w:cs="Arial"/>
+          <w:i/>
+          <w:sz w:val="24"/>
+        </w:rPr>
+        <w:t xml:space="preserve"> choix des outils logiciels pour la réalisation </w:t>
       </w:r>
       <w:r>
         <w:rPr>
@@ -4054,13 +3781,23 @@
           <w:sz w:val="24"/>
         </w:rPr>
       </w:pPr>
+      <w:proofErr w:type="gramStart"/>
       <w:r>
         <w:rPr>
           <w:rFonts w:ascii="Arial" w:hAnsi="Arial" w:cs="Arial"/>
           <w:i/>
           <w:sz w:val="24"/>
         </w:rPr>
-        <w:t xml:space="preserve">site web: </w:t>
+        <w:t>site</w:t>
+      </w:r>
+      <w:proofErr w:type="gramEnd"/>
+      <w:r>
+        <w:rPr>
+          <w:rFonts w:ascii="Arial" w:hAnsi="Arial" w:cs="Arial"/>
+          <w:i/>
+          <w:sz w:val="24"/>
+        </w:rPr>
+        <w:t xml:space="preserve"> web: </w:t>
       </w:r>
       <w:r>
         <w:rPr>
@@ -4084,13 +3821,23 @@
           <w:sz w:val="24"/>
         </w:rPr>
       </w:pPr>
+      <w:proofErr w:type="gramStart"/>
       <w:r>
         <w:rPr>
           <w:rFonts w:ascii="Arial" w:hAnsi="Arial" w:cs="Arial"/>
           <w:i/>
           <w:sz w:val="24"/>
         </w:rPr>
-        <w:t>bases de données: décrire le modèle relationnel, le contenu détaillé des tables (caractéristiques de chaque champs) et les requêtes.</w:t>
+        <w:t>bases</w:t>
+      </w:r>
+      <w:proofErr w:type="gramEnd"/>
+      <w:r>
+        <w:rPr>
+          <w:rFonts w:ascii="Arial" w:hAnsi="Arial" w:cs="Arial"/>
+          <w:i/>
+          <w:sz w:val="24"/>
+        </w:rPr>
+        <w:t xml:space="preserve"> de données: décrire le modèle relationnel, le contenu détaillé des tables (caractéristiques de chaque champs) et les requêtes.</w:t>
       </w:r>
     </w:p>
     <w:p>
@@ -4106,20 +3853,40 @@
           <w:sz w:val="24"/>
         </w:rPr>
       </w:pPr>
+      <w:proofErr w:type="gramStart"/>
       <w:r>
         <w:rPr>
           <w:rFonts w:ascii="Arial" w:hAnsi="Arial" w:cs="Arial"/>
           <w:i/>
           <w:sz w:val="24"/>
         </w:rPr>
-        <w:t>programmation et scripts: organigramme, architecture du programme, découpage modulaire, entrées-sorties des modules, pseudo-code</w:t>
-      </w:r>
+        <w:t>programmation</w:t>
+      </w:r>
+      <w:proofErr w:type="gramEnd"/>
       <w:r>
         <w:rPr>
           <w:rFonts w:ascii="Arial" w:hAnsi="Arial" w:cs="Arial"/>
           <w:i/>
           <w:sz w:val="24"/>
         </w:rPr>
+        <w:t xml:space="preserve"> et scripts: organigramme, architecture du programme, découpage modulaire, entrées-sorties des modules, </w:t>
+      </w:r>
+      <w:proofErr w:type="spellStart"/>
+      <w:r>
+        <w:rPr>
+          <w:rFonts w:ascii="Arial" w:hAnsi="Arial" w:cs="Arial"/>
+          <w:i/>
+          <w:sz w:val="24"/>
+        </w:rPr>
+        <w:t>pseudo-code</w:t>
+      </w:r>
+      <w:proofErr w:type="spellEnd"/>
+      <w:r>
+        <w:rPr>
+          <w:rFonts w:ascii="Arial" w:hAnsi="Arial" w:cs="Arial"/>
+          <w:i/>
+          <w:sz w:val="24"/>
+        </w:rPr>
         <w:t xml:space="preserve"> </w:t>
       </w:r>
       <w:r>
@@ -4138,13 +3905,23 @@
         </w:rPr>
         <w:t xml:space="preserve"> </w:t>
       </w:r>
+      <w:proofErr w:type="spellStart"/>
       <w:r>
         <w:rPr>
           <w:rFonts w:ascii="Arial" w:hAnsi="Arial" w:cs="Arial"/>
           <w:i/>
           <w:sz w:val="24"/>
         </w:rPr>
-        <w:t>structogramme…</w:t>
+        <w:t>structogramme</w:t>
+      </w:r>
+      <w:proofErr w:type="spellEnd"/>
+      <w:r>
+        <w:rPr>
+          <w:rFonts w:ascii="Arial" w:hAnsi="Arial" w:cs="Arial"/>
+          <w:i/>
+          <w:sz w:val="24"/>
+        </w:rPr>
+        <w:t>…</w:t>
       </w:r>
     </w:p>
     <w:p>
@@ -4227,9 +4004,10 @@
         </w:rPr>
         <w:t xml:space="preserve"> </w:t>
       </w:r>
-      <w:bookmarkStart w:id="20" w:name="_Toc25553315"/>
-      <w:bookmarkStart w:id="21" w:name="_Toc71691020"/>
-      <w:bookmarkStart w:id="22" w:name="_Toc279067815"/>
+      <w:bookmarkStart w:id="31" w:name="_Toc25553315"/>
+      <w:bookmarkStart w:id="32" w:name="_Toc71691020"/>
+      <w:bookmarkStart w:id="33" w:name="_Toc279067815"/>
+      <w:bookmarkStart w:id="34" w:name="_Toc516049336"/>
       <w:r>
         <w:rPr>
           <w:i w:val="0"/>
@@ -4237,9 +4015,10 @@
         </w:rPr>
         <w:t>Historique</w:t>
       </w:r>
-      <w:bookmarkEnd w:id="20"/>
-      <w:bookmarkEnd w:id="21"/>
-      <w:bookmarkEnd w:id="22"/>
+      <w:bookmarkEnd w:id="31"/>
+      <w:bookmarkEnd w:id="32"/>
+      <w:bookmarkEnd w:id="33"/>
+      <w:bookmarkEnd w:id="34"/>
     </w:p>
     <w:p>
       <w:pPr>
@@ -4260,7 +4039,21 @@
         <w:rPr>
           <w:i/>
         </w:rPr>
-        <w:t>Si la conception du projet a du être modifiée plusieurs fois, ou de manière significative, expliquez ces changements et leurs causes.</w:t>
+        <w:t xml:space="preserve">Si la conception du projet a </w:t>
+      </w:r>
+      <w:proofErr w:type="spellStart"/>
+      <w:r>
+        <w:rPr>
+          <w:i/>
+        </w:rPr>
+        <w:t>du</w:t>
+      </w:r>
+      <w:proofErr w:type="spellEnd"/>
+      <w:r>
+        <w:rPr>
+          <w:i/>
+        </w:rPr>
+        <w:t xml:space="preserve"> être modifiée plusieurs fois, ou de manière significative, expliquez ces changements et leurs causes.</w:t>
       </w:r>
     </w:p>
     <w:p>
@@ -4326,17 +4119,19 @@
           <w:tab w:val="num" w:pos="360"/>
         </w:tabs>
       </w:pPr>
-      <w:bookmarkStart w:id="23" w:name="_Toc71703259"/>
-      <w:bookmarkStart w:id="24" w:name="_Toc279067816"/>
+      <w:bookmarkStart w:id="35" w:name="_Toc71703259"/>
+      <w:bookmarkStart w:id="36" w:name="_Toc279067816"/>
+      <w:bookmarkStart w:id="37" w:name="_Toc516049337"/>
       <w:r>
         <w:lastRenderedPageBreak/>
         <w:t>R</w:t>
       </w:r>
-      <w:bookmarkEnd w:id="23"/>
+      <w:bookmarkEnd w:id="35"/>
       <w:r>
         <w:t>éalisation</w:t>
       </w:r>
-      <w:bookmarkEnd w:id="24"/>
+      <w:bookmarkEnd w:id="36"/>
+      <w:bookmarkEnd w:id="37"/>
     </w:p>
     <w:p>
       <w:pPr>
@@ -4346,9 +4141,10 @@
           <w:iCs/>
         </w:rPr>
       </w:pPr>
-      <w:bookmarkStart w:id="25" w:name="_Toc25553317"/>
-      <w:bookmarkStart w:id="26" w:name="_Toc71691022"/>
-      <w:bookmarkStart w:id="27" w:name="_Toc279067817"/>
+      <w:bookmarkStart w:id="38" w:name="_Toc25553317"/>
+      <w:bookmarkStart w:id="39" w:name="_Toc71691022"/>
+      <w:bookmarkStart w:id="40" w:name="_Toc279067817"/>
+      <w:bookmarkStart w:id="41" w:name="_Toc516049338"/>
       <w:r>
         <w:rPr>
           <w:i w:val="0"/>
@@ -4356,12 +4152,13 @@
         </w:rPr>
         <w:t>Dossier de réalisation</w:t>
       </w:r>
-      <w:bookmarkStart w:id="28" w:name="_Toc25553318"/>
-      <w:bookmarkEnd w:id="25"/>
-      <w:bookmarkEnd w:id="26"/>
-      <w:bookmarkEnd w:id="27"/>
-    </w:p>
-    <w:bookmarkEnd w:id="28"/>
+      <w:bookmarkStart w:id="42" w:name="_Toc25553318"/>
+      <w:bookmarkEnd w:id="38"/>
+      <w:bookmarkEnd w:id="39"/>
+      <w:bookmarkEnd w:id="40"/>
+      <w:bookmarkEnd w:id="41"/>
+    </w:p>
+    <w:bookmarkEnd w:id="42"/>
     <w:p>
       <w:pPr>
         <w:ind w:firstLine="360"/>
@@ -4632,9 +4429,10 @@
           <w:iCs/>
         </w:rPr>
       </w:pPr>
-      <w:bookmarkStart w:id="29" w:name="_Toc25553321"/>
-      <w:bookmarkStart w:id="30" w:name="_Toc71691025"/>
-      <w:bookmarkStart w:id="31" w:name="_Toc279067818"/>
+      <w:bookmarkStart w:id="43" w:name="_Toc25553321"/>
+      <w:bookmarkStart w:id="44" w:name="_Toc71691025"/>
+      <w:bookmarkStart w:id="45" w:name="_Toc279067818"/>
+      <w:bookmarkStart w:id="46" w:name="_Toc516049339"/>
       <w:r>
         <w:rPr>
           <w:i w:val="0"/>
@@ -4642,7 +4440,7 @@
         </w:rPr>
         <w:t>Description des test</w:t>
       </w:r>
-      <w:bookmarkEnd w:id="29"/>
+      <w:bookmarkEnd w:id="43"/>
       <w:r>
         <w:rPr>
           <w:i w:val="0"/>
@@ -4650,8 +4448,9 @@
         </w:rPr>
         <w:t>s effectués</w:t>
       </w:r>
-      <w:bookmarkEnd w:id="30"/>
-      <w:bookmarkEnd w:id="31"/>
+      <w:bookmarkEnd w:id="44"/>
+      <w:bookmarkEnd w:id="45"/>
+      <w:bookmarkEnd w:id="46"/>
     </w:p>
     <w:p>
       <w:pPr>
@@ -4746,9 +4545,10 @@
           <w:iCs/>
         </w:rPr>
       </w:pPr>
-      <w:bookmarkStart w:id="32" w:name="_Toc25553322"/>
-      <w:bookmarkStart w:id="33" w:name="_Toc71691026"/>
-      <w:bookmarkStart w:id="34" w:name="_Toc279067819"/>
+      <w:bookmarkStart w:id="47" w:name="_Toc25553322"/>
+      <w:bookmarkStart w:id="48" w:name="_Toc71691026"/>
+      <w:bookmarkStart w:id="49" w:name="_Toc279067819"/>
+      <w:bookmarkStart w:id="50" w:name="_Toc516049340"/>
       <w:r>
         <w:rPr>
           <w:i w:val="0"/>
@@ -4756,7 +4556,7 @@
         </w:rPr>
         <w:t xml:space="preserve">Erreurs </w:t>
       </w:r>
-      <w:bookmarkEnd w:id="32"/>
+      <w:bookmarkEnd w:id="47"/>
       <w:r>
         <w:rPr>
           <w:i w:val="0"/>
@@ -4764,8 +4564,9 @@
         </w:rPr>
         <w:t>restantes</w:t>
       </w:r>
-      <w:bookmarkEnd w:id="33"/>
-      <w:bookmarkEnd w:id="34"/>
+      <w:bookmarkEnd w:id="48"/>
+      <w:bookmarkEnd w:id="49"/>
+      <w:bookmarkEnd w:id="50"/>
       <w:r>
         <w:rPr>
           <w:i w:val="0"/>
@@ -4781,7 +4582,7 @@
           <w:i/>
         </w:rPr>
       </w:pPr>
-      <w:bookmarkStart w:id="35" w:name="_Toc25553323"/>
+      <w:bookmarkStart w:id="51" w:name="_Toc25553323"/>
     </w:p>
     <w:p>
       <w:pPr>
@@ -4838,7 +4639,7 @@
         </w:rPr>
         <w:t>Conséquences sur l'utilisation du produit</w:t>
       </w:r>
-      <w:bookmarkEnd w:id="35"/>
+      <w:bookmarkEnd w:id="51"/>
     </w:p>
     <w:p>
       <w:pPr>
@@ -4874,9 +4675,10 @@
           <w:iCs/>
         </w:rPr>
       </w:pPr>
-      <w:bookmarkStart w:id="36" w:name="_Toc25553319"/>
-      <w:bookmarkStart w:id="37" w:name="_Toc71691023"/>
-      <w:bookmarkStart w:id="38" w:name="_Toc279067820"/>
+      <w:bookmarkStart w:id="52" w:name="_Toc25553319"/>
+      <w:bookmarkStart w:id="53" w:name="_Toc71691023"/>
+      <w:bookmarkStart w:id="54" w:name="_Toc279067820"/>
+      <w:bookmarkStart w:id="55" w:name="_Toc516049341"/>
       <w:r>
         <w:rPr>
           <w:i w:val="0"/>
@@ -4884,9 +4686,10 @@
         </w:rPr>
         <w:t>Dossier d'archivage</w:t>
       </w:r>
-      <w:bookmarkEnd w:id="36"/>
-      <w:bookmarkEnd w:id="37"/>
-      <w:bookmarkEnd w:id="38"/>
+      <w:bookmarkEnd w:id="52"/>
+      <w:bookmarkEnd w:id="53"/>
+      <w:bookmarkEnd w:id="54"/>
+      <w:bookmarkEnd w:id="55"/>
     </w:p>
     <w:p>
       <w:pPr>
@@ -4996,8 +4799,9 @@
           <w:tab w:val="num" w:pos="360"/>
         </w:tabs>
       </w:pPr>
-      <w:bookmarkStart w:id="39" w:name="_Toc71691027"/>
-      <w:bookmarkStart w:id="40" w:name="_Toc279067821"/>
+      <w:bookmarkStart w:id="56" w:name="_Toc71691027"/>
+      <w:bookmarkStart w:id="57" w:name="_Toc279067821"/>
+      <w:bookmarkStart w:id="58" w:name="_Toc516049342"/>
       <w:r>
         <w:lastRenderedPageBreak/>
         <w:t>M</w:t>
@@ -5005,8 +4809,9 @@
       <w:r>
         <w:t>ise en service</w:t>
       </w:r>
-      <w:bookmarkEnd w:id="39"/>
-      <w:bookmarkEnd w:id="40"/>
+      <w:bookmarkEnd w:id="56"/>
+      <w:bookmarkEnd w:id="57"/>
+      <w:bookmarkEnd w:id="58"/>
     </w:p>
     <w:p>
       <w:pPr>
@@ -5016,9 +4821,10 @@
           <w:iCs/>
         </w:rPr>
       </w:pPr>
-      <w:bookmarkStart w:id="41" w:name="_Toc25553325"/>
-      <w:bookmarkStart w:id="42" w:name="_Toc71691028"/>
-      <w:bookmarkStart w:id="43" w:name="_Toc279067822"/>
+      <w:bookmarkStart w:id="59" w:name="_Toc25553325"/>
+      <w:bookmarkStart w:id="60" w:name="_Toc71691028"/>
+      <w:bookmarkStart w:id="61" w:name="_Toc279067822"/>
+      <w:bookmarkStart w:id="62" w:name="_Toc516049343"/>
       <w:r>
         <w:rPr>
           <w:i w:val="0"/>
@@ -5026,7 +4832,7 @@
         </w:rPr>
         <w:t xml:space="preserve">Rapport de </w:t>
       </w:r>
-      <w:bookmarkEnd w:id="41"/>
+      <w:bookmarkEnd w:id="59"/>
       <w:r>
         <w:rPr>
           <w:i w:val="0"/>
@@ -5034,8 +4840,9 @@
         </w:rPr>
         <w:t>mise en service</w:t>
       </w:r>
-      <w:bookmarkEnd w:id="42"/>
-      <w:bookmarkEnd w:id="43"/>
+      <w:bookmarkEnd w:id="60"/>
+      <w:bookmarkEnd w:id="61"/>
+      <w:bookmarkEnd w:id="62"/>
     </w:p>
     <w:p>
       <w:pPr>
@@ -5172,9 +4979,10 @@
           <w:iCs/>
         </w:rPr>
       </w:pPr>
-      <w:bookmarkStart w:id="44" w:name="_Toc25553326"/>
-      <w:bookmarkStart w:id="45" w:name="_Toc71691029"/>
-      <w:bookmarkStart w:id="46" w:name="_Toc279067823"/>
+      <w:bookmarkStart w:id="63" w:name="_Toc25553326"/>
+      <w:bookmarkStart w:id="64" w:name="_Toc71691029"/>
+      <w:bookmarkStart w:id="65" w:name="_Toc279067823"/>
+      <w:bookmarkStart w:id="66" w:name="_Toc516049344"/>
       <w:r>
         <w:rPr>
           <w:i w:val="0"/>
@@ -5182,7 +4990,7 @@
         </w:rPr>
         <w:t>Liste des documents</w:t>
       </w:r>
-      <w:bookmarkEnd w:id="44"/>
+      <w:bookmarkEnd w:id="63"/>
       <w:r>
         <w:rPr>
           <w:i w:val="0"/>
@@ -5190,8 +4998,9 @@
         </w:rPr>
         <w:t xml:space="preserve"> fournis</w:t>
       </w:r>
-      <w:bookmarkEnd w:id="45"/>
-      <w:bookmarkEnd w:id="46"/>
+      <w:bookmarkEnd w:id="64"/>
+      <w:bookmarkEnd w:id="65"/>
+      <w:bookmarkEnd w:id="66"/>
     </w:p>
     <w:p>
       <w:pPr>
@@ -5338,18 +5147,20 @@
           <w:tab w:val="num" w:pos="360"/>
         </w:tabs>
       </w:pPr>
-      <w:bookmarkStart w:id="47" w:name="_Toc25553328"/>
-      <w:bookmarkStart w:id="48" w:name="_Toc71703263"/>
-      <w:bookmarkStart w:id="49" w:name="_Toc279067824"/>
+      <w:bookmarkStart w:id="67" w:name="_Toc25553328"/>
+      <w:bookmarkStart w:id="68" w:name="_Toc71703263"/>
+      <w:bookmarkStart w:id="69" w:name="_Toc279067824"/>
+      <w:bookmarkStart w:id="70" w:name="_Toc516049345"/>
       <w:r>
         <w:t>C</w:t>
       </w:r>
-      <w:bookmarkEnd w:id="47"/>
-      <w:bookmarkEnd w:id="48"/>
+      <w:bookmarkEnd w:id="67"/>
+      <w:bookmarkEnd w:id="68"/>
       <w:r>
         <w:t>onclusions</w:t>
       </w:r>
-      <w:bookmarkEnd w:id="49"/>
+      <w:bookmarkEnd w:id="69"/>
+      <w:bookmarkEnd w:id="70"/>
     </w:p>
     <w:p>
       <w:pPr>
@@ -5498,17 +5309,19 @@
           <w:tab w:val="num" w:pos="360"/>
         </w:tabs>
       </w:pPr>
-      <w:bookmarkStart w:id="50" w:name="_Toc71703264"/>
-      <w:bookmarkStart w:id="51" w:name="_Toc279067825"/>
+      <w:bookmarkStart w:id="71" w:name="_Toc71703264"/>
+      <w:bookmarkStart w:id="72" w:name="_Toc279067825"/>
+      <w:bookmarkStart w:id="73" w:name="_Toc516049346"/>
       <w:r>
         <w:lastRenderedPageBreak/>
         <w:t>A</w:t>
       </w:r>
-      <w:bookmarkEnd w:id="50"/>
+      <w:bookmarkEnd w:id="71"/>
       <w:r>
         <w:t>nnexes</w:t>
       </w:r>
-      <w:bookmarkEnd w:id="51"/>
+      <w:bookmarkEnd w:id="72"/>
+      <w:bookmarkEnd w:id="73"/>
     </w:p>
     <w:p/>
     <w:p>
@@ -5519,8 +5332,9 @@
           <w:iCs/>
         </w:rPr>
       </w:pPr>
-      <w:bookmarkStart w:id="52" w:name="_Toc71703265"/>
-      <w:bookmarkStart w:id="53" w:name="_Toc279067826"/>
+      <w:bookmarkStart w:id="74" w:name="_Toc71703265"/>
+      <w:bookmarkStart w:id="75" w:name="_Toc279067826"/>
+      <w:bookmarkStart w:id="76" w:name="_Toc516049347"/>
       <w:r>
         <w:rPr>
           <w:i w:val="0"/>
@@ -5528,8 +5342,9 @@
         </w:rPr>
         <w:t>Sources – Bibliographie</w:t>
       </w:r>
-      <w:bookmarkEnd w:id="52"/>
-      <w:bookmarkEnd w:id="53"/>
+      <w:bookmarkEnd w:id="74"/>
+      <w:bookmarkEnd w:id="75"/>
+      <w:bookmarkEnd w:id="76"/>
     </w:p>
     <w:p>
       <w:pPr>
@@ -5573,9 +5388,10 @@
           <w:iCs/>
         </w:rPr>
       </w:pPr>
-      <w:bookmarkStart w:id="54" w:name="_Toc25553330"/>
-      <w:bookmarkStart w:id="55" w:name="_Toc71703266"/>
-      <w:bookmarkStart w:id="56" w:name="_Toc279067827"/>
+      <w:bookmarkStart w:id="77" w:name="_Toc25553330"/>
+      <w:bookmarkStart w:id="78" w:name="_Toc71703266"/>
+      <w:bookmarkStart w:id="79" w:name="_Toc279067827"/>
+      <w:bookmarkStart w:id="80" w:name="_Toc516049348"/>
       <w:r>
         <w:rPr>
           <w:i w:val="0"/>
@@ -5583,8 +5399,8 @@
         </w:rPr>
         <w:t xml:space="preserve">Journal de </w:t>
       </w:r>
-      <w:bookmarkEnd w:id="54"/>
-      <w:bookmarkEnd w:id="55"/>
+      <w:bookmarkEnd w:id="77"/>
+      <w:bookmarkEnd w:id="78"/>
       <w:r>
         <w:rPr>
           <w:i w:val="0"/>
@@ -5592,7 +5408,8 @@
         </w:rPr>
         <w:t>travail</w:t>
       </w:r>
-      <w:bookmarkEnd w:id="56"/>
+      <w:bookmarkEnd w:id="79"/>
+      <w:bookmarkEnd w:id="80"/>
     </w:p>
     <w:p/>
     <w:tbl>
@@ -5760,7 +5577,7 @@
           <w:iCs/>
         </w:rPr>
       </w:pPr>
-      <w:bookmarkStart w:id="57" w:name="_Toc25553331"/>
+      <w:bookmarkStart w:id="81" w:name="_Toc25553331"/>
     </w:p>
     <w:p>
       <w:pPr>
@@ -5770,18 +5587,29 @@
           <w:iCs/>
         </w:rPr>
       </w:pPr>
-      <w:bookmarkStart w:id="58" w:name="_Toc71703267"/>
-      <w:bookmarkStart w:id="59" w:name="_Toc279067828"/>
+      <w:bookmarkStart w:id="82" w:name="_Toc71703267"/>
+      <w:bookmarkStart w:id="83" w:name="_Toc279067828"/>
+      <w:bookmarkStart w:id="84" w:name="_Toc516049349"/>
       <w:r>
         <w:rPr>
           <w:i w:val="0"/>
           <w:iCs/>
         </w:rPr>
-        <w:t>Manuel d'Installation</w:t>
-      </w:r>
-      <w:bookmarkEnd w:id="57"/>
-      <w:bookmarkEnd w:id="58"/>
-      <w:bookmarkEnd w:id="59"/>
+        <w:t>Manuel d'Insta</w:t>
+      </w:r>
+      <w:bookmarkStart w:id="85" w:name="_GoBack"/>
+      <w:bookmarkEnd w:id="85"/>
+      <w:r>
+        <w:rPr>
+          <w:i w:val="0"/>
+          <w:iCs/>
+        </w:rPr>
+        <w:t>llation</w:t>
+      </w:r>
+      <w:bookmarkEnd w:id="81"/>
+      <w:bookmarkEnd w:id="82"/>
+      <w:bookmarkEnd w:id="83"/>
+      <w:bookmarkEnd w:id="84"/>
     </w:p>
     <w:p/>
     <w:p>
@@ -5792,8 +5620,8 @@
           <w:iCs/>
         </w:rPr>
       </w:pPr>
-      <w:bookmarkStart w:id="60" w:name="_Toc25553332"/>
-      <w:bookmarkStart w:id="61" w:name="_Toc71703268"/>
+      <w:bookmarkStart w:id="86" w:name="_Toc25553332"/>
+      <w:bookmarkStart w:id="87" w:name="_Toc71703268"/>
       <w:r>
         <w:rPr>
           <w:i w:val="0"/>
@@ -5801,7 +5629,8 @@
         </w:rPr>
         <w:t xml:space="preserve"> </w:t>
       </w:r>
-      <w:bookmarkStart w:id="62" w:name="_Toc279067829"/>
+      <w:bookmarkStart w:id="88" w:name="_Toc279067829"/>
+      <w:bookmarkStart w:id="89" w:name="_Toc516049350"/>
       <w:r>
         <w:rPr>
           <w:i w:val="0"/>
@@ -5809,9 +5638,10 @@
         </w:rPr>
         <w:t>Manuel d'Utilisation</w:t>
       </w:r>
-      <w:bookmarkEnd w:id="60"/>
-      <w:bookmarkEnd w:id="61"/>
-      <w:bookmarkEnd w:id="62"/>
+      <w:bookmarkEnd w:id="86"/>
+      <w:bookmarkEnd w:id="87"/>
+      <w:bookmarkEnd w:id="88"/>
+      <w:bookmarkEnd w:id="89"/>
     </w:p>
     <w:p/>
     <w:p>
@@ -5822,9 +5652,10 @@
           <w:iCs/>
         </w:rPr>
       </w:pPr>
-      <w:bookmarkStart w:id="63" w:name="_Toc71703270"/>
-      <w:bookmarkStart w:id="64" w:name="_Toc279067830"/>
-      <w:bookmarkStart w:id="65" w:name="_Toc25553334"/>
+      <w:bookmarkStart w:id="90" w:name="_Toc71703270"/>
+      <w:bookmarkStart w:id="91" w:name="_Toc279067830"/>
+      <w:bookmarkStart w:id="92" w:name="_Toc25553334"/>
+      <w:bookmarkStart w:id="93" w:name="_Toc516049351"/>
       <w:r>
         <w:rPr>
           <w:i w:val="0"/>
@@ -5839,8 +5670,9 @@
         </w:rPr>
         <w:t>rchives du projet</w:t>
       </w:r>
-      <w:bookmarkEnd w:id="63"/>
-      <w:bookmarkEnd w:id="64"/>
+      <w:bookmarkEnd w:id="90"/>
+      <w:bookmarkEnd w:id="91"/>
+      <w:bookmarkEnd w:id="93"/>
       <w:r>
         <w:rPr>
           <w:i w:val="0"/>
@@ -5848,7 +5680,7 @@
         </w:rPr>
         <w:t xml:space="preserve"> </w:t>
       </w:r>
-      <w:bookmarkEnd w:id="65"/>
+      <w:bookmarkEnd w:id="92"/>
     </w:p>
     <w:p/>
     <w:p>
@@ -5950,7 +5782,7 @@
         <w:rStyle w:val="Numrodepage"/>
         <w:noProof/>
       </w:rPr>
-      <w:t>7</w:t>
+      <w:t>10</w:t>
     </w:r>
     <w:r>
       <w:rPr>
@@ -6046,15 +5878,6 @@
       </w:pBdr>
       <w:rPr>
         <w:sz w:val="32"/>
-      </w:rPr>
-    </w:pPr>
-  </w:p>
-  <w:p>
-    <w:pPr>
-      <w:pStyle w:val="En-tte"/>
-      <w:rPr>
-        <w:sz w:val="16"/>
-        <w:szCs w:val="16"/>
       </w:rPr>
     </w:pPr>
   </w:p>
@@ -8831,6 +8654,34 @@
       <w:lang w:val="fr-FR" w:eastAsia="fr-FR"/>
     </w:rPr>
   </w:style>
+  <w:style w:type="paragraph" w:styleId="En-ttedetabledesmatires">
+    <w:name w:val="TOC Heading"/>
+    <w:basedOn w:val="Titre1"/>
+    <w:next w:val="Normal"/>
+    <w:uiPriority w:val="39"/>
+    <w:unhideWhenUsed/>
+    <w:qFormat/>
+    <w:rsid w:val="00D63EBA"/>
+    <w:pPr>
+      <w:keepLines/>
+      <w:numPr>
+        <w:numId w:val="0"/>
+      </w:numPr>
+      <w:spacing w:after="0" w:line="259" w:lineRule="auto"/>
+      <w:jc w:val="left"/>
+      <w:outlineLvl w:val="9"/>
+    </w:pPr>
+    <w:rPr>
+      <w:rFonts w:asciiTheme="majorHAnsi" w:eastAsiaTheme="majorEastAsia" w:hAnsiTheme="majorHAnsi" w:cstheme="majorBidi"/>
+      <w:b w:val="0"/>
+      <w:color w:val="2E74B5" w:themeColor="accent1" w:themeShade="BF"/>
+      <w:kern w:val="0"/>
+      <w:sz w:val="32"/>
+      <w:szCs w:val="32"/>
+      <w:u w:val="none"/>
+      <w:lang w:val="fr-CH" w:eastAsia="fr-CH"/>
+    </w:rPr>
+  </w:style>
 </w:styles>
 </file>
 
@@ -9100,7 +8951,7 @@
 </file>
 
 <file path=customXml/itemProps1.xml><?xml version="1.0" encoding="utf-8"?>
-<ds:datastoreItem xmlns:ds="http://schemas.openxmlformats.org/officeDocument/2006/customXml" ds:itemID="{1F51E179-7658-4943-BF34-F3294320785E}">
+<ds:datastoreItem xmlns:ds="http://schemas.openxmlformats.org/officeDocument/2006/customXml" ds:itemID="{14C73EC6-423F-423A-B329-20CC264C7B5E}">
   <ds:schemaRefs>
     <ds:schemaRef ds:uri="http://schemas.openxmlformats.org/officeDocument/2006/bibliography"/>
   </ds:schemaRefs>
